--- a/Document4.docx
+++ b/Document4.docx
@@ -5,7 +5,7 @@
     <w:p>
       <w:r>
         <w:pict w14:anchorId="53C7A946">
-          <v:rect id="_x0000_i1874" style="width:0;height:1.5pt" o:hralign="center" o:hrstd="t" o:hr="t" fillcolor="#a0a0a0" stroked="f"/>
+          <v:rect id="_x0000_i1025" style="width:0;height:1.5pt" o:hralign="center" o:hrstd="t" o:hr="t" fillcolor="#a0a0a0" stroked="f"/>
         </w:pict>
       </w:r>
     </w:p>
@@ -93,7 +93,7 @@
     <w:p>
       <w:r>
         <w:pict w14:anchorId="2DB5D7FE">
-          <v:rect id="_x0000_i1875" style="width:0;height:1.5pt" o:hralign="center" o:hrstd="t" o:hr="t" fillcolor="#a0a0a0" stroked="f"/>
+          <v:rect id="_x0000_i1026" style="width:0;height:1.5pt" o:hralign="center" o:hrstd="t" o:hr="t" fillcolor="#a0a0a0" stroked="f"/>
         </w:pict>
       </w:r>
     </w:p>
@@ -236,7 +236,7 @@
     <w:p>
       <w:r>
         <w:pict w14:anchorId="342C04E4">
-          <v:rect id="_x0000_i1876" style="width:0;height:1.5pt" o:hralign="center" o:hrstd="t" o:hr="t" fillcolor="#a0a0a0" stroked="f"/>
+          <v:rect id="_x0000_i1027" style="width:0;height:1.5pt" o:hralign="center" o:hrstd="t" o:hr="t" fillcolor="#a0a0a0" stroked="f"/>
         </w:pict>
       </w:r>
     </w:p>
@@ -358,6 +358,7 @@
           <w:b/>
           <w:bCs/>
         </w:rPr>
+        <w:lastRenderedPageBreak/>
         <w:t>Shop Applied Direct Labor + Burden Hours</w:t>
       </w:r>
       <w:r>
@@ -421,7 +422,7 @@
     <w:p>
       <w:r>
         <w:pict w14:anchorId="17C45B99">
-          <v:rect id="_x0000_i1877" style="width:0;height:1.5pt" o:hralign="center" o:hrstd="t" o:hr="t" fillcolor="#a0a0a0" stroked="f"/>
+          <v:rect id="_x0000_i1028" style="width:0;height:1.5pt" o:hralign="center" o:hrstd="t" o:hr="t" fillcolor="#a0a0a0" stroked="f"/>
         </w:pict>
       </w:r>
     </w:p>
@@ -688,8 +689,9 @@
     </w:p>
     <w:p>
       <w:r>
+        <w:lastRenderedPageBreak/>
         <w:pict w14:anchorId="62FABBF8">
-          <v:rect id="_x0000_i1878" style="width:0;height:1.5pt" o:hralign="center" o:hrstd="t" o:hr="t" fillcolor="#a0a0a0" stroked="f"/>
+          <v:rect id="_x0000_i1029" style="width:0;height:1.5pt" o:hralign="center" o:hrstd="t" o:hr="t" fillcolor="#a0a0a0" stroked="f"/>
         </w:pict>
       </w:r>
     </w:p>
@@ -859,7 +861,7 @@
     <w:p>
       <w:r>
         <w:pict w14:anchorId="480A0C8F">
-          <v:rect id="_x0000_i1879" style="width:0;height:1.5pt" o:hralign="center" o:hrstd="t" o:hr="t" fillcolor="#a0a0a0" stroked="f"/>
+          <v:rect id="_x0000_i1030" style="width:0;height:1.5pt" o:hralign="center" o:hrstd="t" o:hr="t" fillcolor="#a0a0a0" stroked="f"/>
         </w:pict>
       </w:r>
     </w:p>
@@ -978,7 +980,7 @@
     <w:p>
       <w:r>
         <w:pict w14:anchorId="4490A044">
-          <v:rect id="_x0000_i1880" style="width:0;height:1.5pt" o:hralign="center" o:hrstd="t" o:hr="t" fillcolor="#a0a0a0" stroked="f"/>
+          <v:rect id="_x0000_i1031" style="width:0;height:1.5pt" o:hralign="center" o:hrstd="t" o:hr="t" fillcolor="#a0a0a0" stroked="f"/>
         </w:pict>
       </w:r>
     </w:p>
@@ -1101,6 +1103,7 @@
         </w:numPr>
       </w:pPr>
       <w:r>
+        <w:lastRenderedPageBreak/>
         <w:t>Gross Margin at Product Group → later by Product Category</w:t>
       </w:r>
     </w:p>
@@ -1147,7 +1150,7 @@
     <w:p>
       <w:r>
         <w:pict w14:anchorId="7B613421">
-          <v:rect id="_x0000_i1881" style="width:0;height:1.5pt" o:hralign="center" o:hrstd="t" o:hr="t" fillcolor="#a0a0a0" stroked="f"/>
+          <v:rect id="_x0000_i1032" style="width:0;height:1.5pt" o:hralign="center" o:hrstd="t" o:hr="t" fillcolor="#a0a0a0" stroked="f"/>
         </w:pict>
       </w:r>
     </w:p>
@@ -1335,7 +1338,7 @@
     <w:p>
       <w:r>
         <w:pict w14:anchorId="5B19D79D">
-          <v:rect id="_x0000_i1882" style="width:0;height:1.5pt" o:hralign="center" o:hrstd="t" o:hr="t" fillcolor="#a0a0a0" stroked="f"/>
+          <v:rect id="_x0000_i1033" style="width:0;height:1.5pt" o:hralign="center" o:hrstd="t" o:hr="t" fillcolor="#a0a0a0" stroked="f"/>
         </w:pict>
       </w:r>
     </w:p>
@@ -1450,6 +1453,7 @@
         </w:numPr>
       </w:pPr>
       <w:r>
+        <w:lastRenderedPageBreak/>
         <w:t>Year-over-year analysis</w:t>
       </w:r>
     </w:p>
@@ -1543,7 +1547,7 @@
     <w:p>
       <w:r>
         <w:pict w14:anchorId="0971852B">
-          <v:rect id="_x0000_i1883" style="width:0;height:1.5pt" o:hralign="center" o:hrstd="t" o:hr="t" fillcolor="#a0a0a0" stroked="f"/>
+          <v:rect id="_x0000_i1034" style="width:0;height:1.5pt" o:hralign="center" o:hrstd="t" o:hr="t" fillcolor="#a0a0a0" stroked="f"/>
         </w:pict>
       </w:r>
     </w:p>
@@ -1677,7 +1681,7 @@
     <w:p>
       <w:r>
         <w:pict w14:anchorId="630E8202">
-          <v:rect id="_x0000_i1884" style="width:0;height:1.5pt" o:hralign="center" o:hrstd="t" o:hr="t" fillcolor="#a0a0a0" stroked="f"/>
+          <v:rect id="_x0000_i1035" style="width:0;height:1.5pt" o:hralign="center" o:hrstd="t" o:hr="t" fillcolor="#a0a0a0" stroked="f"/>
         </w:pict>
       </w:r>
     </w:p>
@@ -1792,7 +1796,15 @@
       </w:r>
       <w:proofErr w:type="gramEnd"/>
       <w:r>
-        <w:t xml:space="preserve"> Will this be internal web app only, or do you need mobile access? Internal Web app only Do you want Power BI integration or a custom-built dashboard? I want to create this in a Replit app </w:t>
+        <w:t xml:space="preserve"> Will this be internal web app only, or do you need mobile access? Internal Web app only Do you want Power BI integration or a custom-built dashboard? I want to create this in a </w:t>
+      </w:r>
+      <w:proofErr w:type="spellStart"/>
+      <w:r>
+        <w:t>Replit</w:t>
+      </w:r>
+      <w:proofErr w:type="spellEnd"/>
+      <w:r>
+        <w:t xml:space="preserve"> app </w:t>
       </w:r>
       <w:proofErr w:type="gramStart"/>
       <w:r>
@@ -1836,6 +1848,7 @@
     <w:p>
       <w:proofErr w:type="gramStart"/>
       <w:r>
+        <w:lastRenderedPageBreak/>
         <w:t>Awesome—thanks</w:t>
       </w:r>
       <w:proofErr w:type="gramEnd"/>
@@ -2013,7 +2026,7 @@
     <w:p>
       <w:r>
         <w:pict w14:anchorId="3E9E7A31">
-          <v:rect id="_x0000_i1885" style="width:0;height:1.5pt" o:hralign="center" o:hrstd="t" o:hr="t" fillcolor="#a0a0a0" stroked="f"/>
+          <v:rect id="_x0000_i1036" style="width:0;height:1.5pt" o:hralign="center" o:hrstd="t" o:hr="t" fillcolor="#a0a0a0" stroked="f"/>
         </w:pict>
       </w:r>
     </w:p>
@@ -2192,7 +2205,7 @@
     <w:p>
       <w:r>
         <w:pict w14:anchorId="60C2801E">
-          <v:rect id="_x0000_i1886" style="width:0;height:1.5pt" o:hralign="center" o:hrstd="t" o:hr="t" fillcolor="#a0a0a0" stroked="f"/>
+          <v:rect id="_x0000_i1037" style="width:0;height:1.5pt" o:hralign="center" o:hrstd="t" o:hr="t" fillcolor="#a0a0a0" stroked="f"/>
         </w:pict>
       </w:r>
     </w:p>
@@ -2217,6 +2230,7 @@
           <w:b/>
           <w:bCs/>
         </w:rPr>
+        <w:lastRenderedPageBreak/>
         <w:t>Data layer (weekly batch)</w:t>
       </w:r>
     </w:p>
@@ -2348,15 +2362,7 @@
       </w:r>
       <w:proofErr w:type="spellEnd"/>
       <w:r>
-        <w:t xml:space="preserve">, </w:t>
-      </w:r>
-      <w:proofErr w:type="spellStart"/>
-      <w:r>
-        <w:t>ResourceGroup</w:t>
-      </w:r>
-      <w:proofErr w:type="spellEnd"/>
-      <w:r>
-        <w:t xml:space="preserve">, </w:t>
+        <w:t xml:space="preserve">, ResourceGroup, </w:t>
       </w:r>
       <w:proofErr w:type="spellStart"/>
       <w:r>
@@ -2498,7 +2504,15 @@
       </w:r>
       <w:proofErr w:type="spellEnd"/>
       <w:r>
-        <w:t xml:space="preserve"> in Replit) to ingest weekly files.</w:t>
+        <w:t xml:space="preserve"> in </w:t>
+      </w:r>
+      <w:proofErr w:type="spellStart"/>
+      <w:r>
+        <w:t>Replit</w:t>
+      </w:r>
+      <w:proofErr w:type="spellEnd"/>
+      <w:r>
+        <w:t>) to ingest weekly files.</w:t>
       </w:r>
     </w:p>
     <w:p>
@@ -2597,7 +2611,7 @@
     <w:p>
       <w:r>
         <w:pict w14:anchorId="20B9E255">
-          <v:rect id="_x0000_i1887" style="width:0;height:1.5pt" o:hralign="center" o:hrstd="t" o:hr="t" fillcolor="#a0a0a0" stroked="f"/>
+          <v:rect id="_x0000_i1038" style="width:0;height:1.5pt" o:hralign="center" o:hrstd="t" o:hr="t" fillcolor="#a0a0a0" stroked="f"/>
         </w:pict>
       </w:r>
     </w:p>
@@ -2663,6 +2677,7 @@
     <w:p>
       <w:proofErr w:type="spellStart"/>
       <w:r>
+        <w:lastRenderedPageBreak/>
         <w:t>product_category</w:t>
       </w:r>
       <w:proofErr w:type="spellEnd"/>
@@ -2911,6 +2926,7 @@
     </w:p>
     <w:p>
       <w:r>
+        <w:lastRenderedPageBreak/>
         <w:t>);</w:t>
       </w:r>
     </w:p>
@@ -3489,8 +3505,9 @@
     </w:p>
     <w:p>
       <w:r>
+        <w:lastRenderedPageBreak/>
         <w:pict w14:anchorId="162C8BC8">
-          <v:rect id="_x0000_i1888" style="width:0;height:1.5pt" o:hralign="center" o:hrstd="t" o:hr="t" fillcolor="#a0a0a0" stroked="f"/>
+          <v:rect id="_x0000_i1039" style="width:0;height:1.5pt" o:hralign="center" o:hrstd="t" o:hr="t" fillcolor="#a0a0a0" stroked="f"/>
         </w:pict>
       </w:r>
     </w:p>
@@ -3724,7 +3741,7 @@
     <w:p>
       <w:r>
         <w:pict w14:anchorId="45FB3446">
-          <v:rect id="_x0000_i1889" style="width:0;height:1.5pt" o:hralign="center" o:hrstd="t" o:hr="t" fillcolor="#a0a0a0" stroked="f"/>
+          <v:rect id="_x0000_i1040" style="width:0;height:1.5pt" o:hralign="center" o:hrstd="t" o:hr="t" fillcolor="#a0a0a0" stroked="f"/>
         </w:pict>
       </w:r>
     </w:p>
@@ -3733,28 +3750,42 @@
         <w:rPr>
           <w:b/>
           <w:bCs/>
-        </w:rPr>
-      </w:pPr>
-      <w:r>
-        <w:rPr>
-          <w:b/>
-          <w:bCs/>
+          <w:highlight w:val="yellow"/>
+        </w:rPr>
+      </w:pPr>
+      <w:r>
+        <w:rPr>
+          <w:b/>
+          <w:bCs/>
+          <w:highlight w:val="yellow"/>
         </w:rPr>
         <w:t>5) Forecasting design (simple, reliable)</w:t>
       </w:r>
     </w:p>
     <w:p>
-      <w:r>
+      <w:pPr>
+        <w:rPr>
+          <w:highlight w:val="yellow"/>
+        </w:rPr>
+      </w:pPr>
+      <w:r>
+        <w:rPr>
+          <w:highlight w:val="yellow"/>
+        </w:rPr>
         <w:t xml:space="preserve">Start with </w:t>
       </w:r>
       <w:r>
         <w:rPr>
           <w:b/>
           <w:bCs/>
+          <w:highlight w:val="yellow"/>
         </w:rPr>
         <w:t>classical time-series</w:t>
       </w:r>
       <w:r>
+        <w:rPr>
+          <w:highlight w:val="yellow"/>
+        </w:rPr>
         <w:t xml:space="preserve"> models (fast, transparent), then graduate to ML if needed:</w:t>
       </w:r>
     </w:p>
@@ -3764,15 +3795,22 @@
           <w:ilvl w:val="0"/>
           <w:numId w:val="15"/>
         </w:numPr>
-      </w:pPr>
-      <w:r>
-        <w:rPr>
-          <w:b/>
-          <w:bCs/>
+        <w:rPr>
+          <w:highlight w:val="yellow"/>
+        </w:rPr>
+      </w:pPr>
+      <w:r>
+        <w:rPr>
+          <w:b/>
+          <w:bCs/>
+          <w:highlight w:val="yellow"/>
         </w:rPr>
         <w:t>Baseline:</w:t>
       </w:r>
       <w:r>
+        <w:rPr>
+          <w:highlight w:val="yellow"/>
+        </w:rPr>
         <w:t xml:space="preserve"> Seasonal naive (use same week from prior year) for margin &amp; revenue.</w:t>
       </w:r>
     </w:p>
@@ -3782,35 +3820,50 @@
           <w:ilvl w:val="0"/>
           <w:numId w:val="15"/>
         </w:numPr>
-      </w:pPr>
-      <w:r>
-        <w:rPr>
-          <w:b/>
-          <w:bCs/>
+        <w:rPr>
+          <w:highlight w:val="yellow"/>
+        </w:rPr>
+      </w:pPr>
+      <w:r>
+        <w:rPr>
+          <w:b/>
+          <w:bCs/>
+          <w:highlight w:val="yellow"/>
         </w:rPr>
         <w:t>Decomposition:</w:t>
       </w:r>
       <w:r>
+        <w:rPr>
+          <w:highlight w:val="yellow"/>
+        </w:rPr>
         <w:t xml:space="preserve"> STL decomposition + </w:t>
       </w:r>
       <w:r>
         <w:rPr>
           <w:b/>
           <w:bCs/>
+          <w:highlight w:val="yellow"/>
         </w:rPr>
         <w:t>ARIMA</w:t>
       </w:r>
       <w:r>
+        <w:rPr>
+          <w:highlight w:val="yellow"/>
+        </w:rPr>
         <w:t>/</w:t>
       </w:r>
       <w:r>
         <w:rPr>
           <w:b/>
           <w:bCs/>
+          <w:highlight w:val="yellow"/>
         </w:rPr>
         <w:t>ETS</w:t>
       </w:r>
       <w:r>
+        <w:rPr>
+          <w:highlight w:val="yellow"/>
+        </w:rPr>
         <w:t xml:space="preserve"> for weekly seasonality.</w:t>
       </w:r>
     </w:p>
@@ -3820,25 +3873,36 @@
           <w:ilvl w:val="0"/>
           <w:numId w:val="15"/>
         </w:numPr>
-      </w:pPr>
-      <w:r>
-        <w:rPr>
-          <w:b/>
-          <w:bCs/>
+        <w:rPr>
+          <w:highlight w:val="yellow"/>
+        </w:rPr>
+      </w:pPr>
+      <w:r>
+        <w:rPr>
+          <w:b/>
+          <w:bCs/>
+          <w:highlight w:val="yellow"/>
         </w:rPr>
         <w:t>Drivers:</w:t>
       </w:r>
       <w:r>
+        <w:rPr>
+          <w:highlight w:val="yellow"/>
+        </w:rPr>
         <w:t xml:space="preserve"> Include </w:t>
       </w:r>
       <w:r>
         <w:rPr>
           <w:b/>
           <w:bCs/>
+          <w:highlight w:val="yellow"/>
         </w:rPr>
         <w:t>open quotes / scheduled jobs</w:t>
       </w:r>
       <w:r>
+        <w:rPr>
+          <w:highlight w:val="yellow"/>
+        </w:rPr>
         <w:t xml:space="preserve"> as exogenous regressors if available (XREG).</w:t>
       </w:r>
     </w:p>
@@ -3848,15 +3912,22 @@
           <w:ilvl w:val="0"/>
           <w:numId w:val="15"/>
         </w:numPr>
-      </w:pPr>
-      <w:r>
-        <w:rPr>
-          <w:b/>
-          <w:bCs/>
+        <w:rPr>
+          <w:highlight w:val="yellow"/>
+        </w:rPr>
+      </w:pPr>
+      <w:r>
+        <w:rPr>
+          <w:b/>
+          <w:bCs/>
+          <w:highlight w:val="yellow"/>
         </w:rPr>
         <w:t>Confidence bands:</w:t>
       </w:r>
       <w:r>
+        <w:rPr>
+          <w:highlight w:val="yellow"/>
+        </w:rPr>
         <w:t xml:space="preserve"> 80% &amp; 95% intervals for planning.</w:t>
       </w:r>
     </w:p>
@@ -3866,12 +3937,16 @@
           <w:ilvl w:val="0"/>
           <w:numId w:val="15"/>
         </w:numPr>
-      </w:pPr>
-      <w:proofErr w:type="spellStart"/>
-      <w:r>
-        <w:rPr>
-          <w:b/>
-          <w:bCs/>
+        <w:rPr>
+          <w:highlight w:val="yellow"/>
+        </w:rPr>
+      </w:pPr>
+      <w:proofErr w:type="spellStart"/>
+      <w:r>
+        <w:rPr>
+          <w:b/>
+          <w:bCs/>
+          <w:highlight w:val="yellow"/>
         </w:rPr>
         <w:t>Backtesting</w:t>
       </w:r>
@@ -3880,10 +3955,14 @@
         <w:rPr>
           <w:b/>
           <w:bCs/>
+          <w:highlight w:val="yellow"/>
         </w:rPr>
         <w:t>:</w:t>
       </w:r>
       <w:r>
+        <w:rPr>
+          <w:highlight w:val="yellow"/>
+        </w:rPr>
         <w:t xml:space="preserve"> Rolling-origin evaluation on your historical weeks to prove accuracy before adoption.</w:t>
       </w:r>
     </w:p>
@@ -3914,7 +3993,7 @@
     <w:p>
       <w:r>
         <w:pict w14:anchorId="5111393F">
-          <v:rect id="_x0000_i1890" style="width:0;height:1.5pt" o:hralign="center" o:hrstd="t" o:hr="t" fillcolor="#a0a0a0" stroked="f"/>
+          <v:rect id="_x0000_i1041" style="width:0;height:1.5pt" o:hralign="center" o:hrstd="t" o:hr="t" fillcolor="#a0a0a0" stroked="f"/>
         </w:pict>
       </w:r>
     </w:p>
@@ -3939,6 +4018,7 @@
           <w:b/>
           <w:bCs/>
         </w:rPr>
+        <w:lastRenderedPageBreak/>
         <w:t>Global header</w:t>
       </w:r>
     </w:p>
@@ -4181,7 +4261,7 @@
     <w:p>
       <w:r>
         <w:pict w14:anchorId="1CCDFB3C">
-          <v:rect id="_x0000_i1891" style="width:0;height:1.5pt" o:hralign="center" o:hrstd="t" o:hr="t" fillcolor="#a0a0a0" stroked="f"/>
+          <v:rect id="_x0000_i1042" style="width:0;height:1.5pt" o:hralign="center" o:hrstd="t" o:hr="t" fillcolor="#a0a0a0" stroked="f"/>
         </w:pict>
       </w:r>
     </w:p>
@@ -4255,6 +4335,7 @@
         </w:numPr>
       </w:pPr>
       <w:r>
+        <w:lastRenderedPageBreak/>
         <w:t>Referential integrity (</w:t>
       </w:r>
       <w:proofErr w:type="spellStart"/>
@@ -4422,7 +4503,7 @@
     <w:p>
       <w:r>
         <w:pict w14:anchorId="252BDC01">
-          <v:rect id="_x0000_i1892" style="width:0;height:1.5pt" o:hralign="center" o:hrstd="t" o:hr="t" fillcolor="#a0a0a0" stroked="f"/>
+          <v:rect id="_x0000_i1043" style="width:0;height:1.5pt" o:hralign="center" o:hrstd="t" o:hr="t" fillcolor="#a0a0a0" stroked="f"/>
         </w:pict>
       </w:r>
     </w:p>
@@ -4506,7 +4587,7 @@
     <w:p>
       <w:r>
         <w:pict w14:anchorId="1EA3D67A">
-          <v:rect id="_x0000_i1893" style="width:0;height:1.5pt" o:hralign="center" o:hrstd="t" o:hr="t" fillcolor="#a0a0a0" stroked="f"/>
+          <v:rect id="_x0000_i1044" style="width:0;height:1.5pt" o:hralign="center" o:hrstd="t" o:hr="t" fillcolor="#a0a0a0" stroked="f"/>
         </w:pict>
       </w:r>
     </w:p>
@@ -4681,6 +4762,7 @@
     </w:p>
     <w:p>
       <w:r>
+        <w:lastRenderedPageBreak/>
         <w:t xml:space="preserve">from </w:t>
       </w:r>
       <w:proofErr w:type="spellStart"/>
@@ -5134,7 +5216,7 @@
     <w:p>
       <w:r>
         <w:pict w14:anchorId="0E67BE12">
-          <v:rect id="_x0000_i1894" style="width:0;height:1.5pt" o:hralign="center" o:hrstd="t" o:hr="t" fillcolor="#a0a0a0" stroked="f"/>
+          <v:rect id="_x0000_i1045" style="width:0;height:1.5pt" o:hralign="center" o:hrstd="t" o:hr="t" fillcolor="#a0a0a0" stroked="f"/>
         </w:pict>
       </w:r>
     </w:p>
@@ -5238,7 +5320,7 @@
     <w:p>
       <w:r>
         <w:pict w14:anchorId="3CF37169">
-          <v:rect id="_x0000_i1895" style="width:0;height:1.5pt" o:hralign="center" o:hrstd="t" o:hr="t" fillcolor="#a0a0a0" stroked="f"/>
+          <v:rect id="_x0000_i1046" style="width:0;height:1.5pt" o:hralign="center" o:hrstd="t" o:hr="t" fillcolor="#a0a0a0" stroked="f"/>
         </w:pict>
       </w:r>
     </w:p>
@@ -5389,6 +5471,7 @@
         </w:numPr>
       </w:pPr>
       <w:r>
+        <w:lastRenderedPageBreak/>
         <w:t xml:space="preserve">A </w:t>
       </w:r>
       <w:r>
@@ -5422,6 +5505,9 @@
     </w:p>
     <w:p>
       <w:r>
+        <w:rPr>
+          <w:noProof/>
+        </w:rPr>
         <mc:AlternateContent>
           <mc:Choice Requires="wps">
             <w:drawing>
@@ -5490,6 +5576,9 @@
         </mc:AlternateContent>
       </w:r>
       <w:r>
+        <w:rPr>
+          <w:noProof/>
+        </w:rPr>
         <mc:AlternateContent>
           <mc:Choice Requires="wps">
             <w:drawing>
@@ -5558,6 +5647,9 @@
         </mc:AlternateContent>
       </w:r>
       <w:r>
+        <w:rPr>
+          <w:noProof/>
+        </w:rPr>
         <mc:AlternateContent>
           <mc:Choice Requires="wps">
             <w:drawing>
@@ -5762,7 +5854,6 @@
       <w:r>
         <w:t xml:space="preserve">, and </w:t>
       </w:r>
-      <w:proofErr w:type="spellStart"/>
       <w:r>
         <w:rPr>
           <w:b/>
@@ -5770,7 +5861,6 @@
         </w:rPr>
         <w:t>ResourceGroup</w:t>
       </w:r>
-      <w:proofErr w:type="spellEnd"/>
       <w:r>
         <w:t>.</w:t>
       </w:r>
@@ -5778,7 +5868,7 @@
     <w:p>
       <w:r>
         <w:pict w14:anchorId="1341AC89">
-          <v:rect id="_x0000_i1899" style="width:0;height:1.5pt" o:hralign="center" o:hrstd="t" o:hr="t" fillcolor="#a0a0a0" stroked="f"/>
+          <v:rect id="_x0000_i1047" style="width:0;height:1.5pt" o:hralign="center" o:hrstd="t" o:hr="t" fillcolor="#a0a0a0" stroked="f"/>
         </w:pict>
       </w:r>
     </w:p>
@@ -5787,6 +5877,7 @@
         <w:rPr>
           <w:b/>
           <w:bCs/>
+          <w:highlight w:val="yellow"/>
         </w:rPr>
       </w:pPr>
       <w:r>
@@ -5794,6 +5885,7 @@
           <w:rFonts w:ascii="Segoe UI Emoji" w:hAnsi="Segoe UI Emoji" w:cs="Segoe UI Emoji"/>
           <w:b/>
           <w:bCs/>
+          <w:highlight w:val="yellow"/>
         </w:rPr>
         <w:t>✅</w:t>
       </w:r>
@@ -5801,35 +5893,57 @@
         <w:rPr>
           <w:b/>
           <w:bCs/>
+          <w:highlight w:val="yellow"/>
         </w:rPr>
         <w:t xml:space="preserve"> 1. Revenue (Inbound / Outbound)</w:t>
       </w:r>
     </w:p>
     <w:p>
-      <w:r>
-        <w:rPr>
-          <w:b/>
-          <w:bCs/>
+      <w:pPr>
+        <w:rPr>
+          <w:highlight w:val="yellow"/>
+        </w:rPr>
+      </w:pPr>
+      <w:r>
+        <w:rPr>
+          <w:b/>
+          <w:bCs/>
+          <w:highlight w:val="yellow"/>
         </w:rPr>
         <w:t>Epicor Tables:</w:t>
       </w:r>
       <w:r>
+        <w:rPr>
+          <w:highlight w:val="yellow"/>
+        </w:rPr>
         <w:t xml:space="preserve"> </w:t>
       </w:r>
       <w:proofErr w:type="spellStart"/>
       <w:r>
+        <w:rPr>
+          <w:highlight w:val="yellow"/>
+        </w:rPr>
         <w:t>OrderHed</w:t>
       </w:r>
       <w:proofErr w:type="spellEnd"/>
       <w:r>
+        <w:rPr>
+          <w:highlight w:val="yellow"/>
+        </w:rPr>
         <w:t xml:space="preserve">, </w:t>
       </w:r>
       <w:proofErr w:type="spellStart"/>
       <w:r>
+        <w:rPr>
+          <w:highlight w:val="yellow"/>
+        </w:rPr>
         <w:t>OrderDtl</w:t>
       </w:r>
       <w:proofErr w:type="spellEnd"/>
       <w:r>
+        <w:rPr>
+          <w:highlight w:val="yellow"/>
+        </w:rPr>
         <w:t>, Part</w:t>
       </w:r>
     </w:p>
@@ -5873,12 +5987,14 @@
               <w:rPr>
                 <w:b/>
                 <w:bCs/>
+                <w:highlight w:val="yellow"/>
               </w:rPr>
             </w:pPr>
             <w:r>
               <w:rPr>
                 <w:b/>
                 <w:bCs/>
+                <w:highlight w:val="yellow"/>
               </w:rPr>
               <w:t>Target Field</w:t>
             </w:r>
@@ -5902,12 +6018,14 @@
               <w:rPr>
                 <w:b/>
                 <w:bCs/>
+                <w:highlight w:val="yellow"/>
               </w:rPr>
             </w:pPr>
             <w:r>
               <w:rPr>
                 <w:b/>
                 <w:bCs/>
+                <w:highlight w:val="yellow"/>
               </w:rPr>
               <w:t>Epicor Source Field</w:t>
             </w:r>
@@ -5931,12 +6049,14 @@
               <w:rPr>
                 <w:b/>
                 <w:bCs/>
+                <w:highlight w:val="yellow"/>
               </w:rPr>
             </w:pPr>
             <w:r>
               <w:rPr>
                 <w:b/>
                 <w:bCs/>
+                <w:highlight w:val="yellow"/>
               </w:rPr>
               <w:t>Notes</w:t>
             </w:r>
@@ -5960,8 +6080,16 @@
             <w:hideMark/>
           </w:tcPr>
           <w:p>
+            <w:pPr>
+              <w:rPr>
+                <w:highlight w:val="yellow"/>
+              </w:rPr>
+            </w:pPr>
             <w:proofErr w:type="spellStart"/>
             <w:r>
+              <w:rPr>
+                <w:highlight w:val="yellow"/>
+              </w:rPr>
               <w:t>sales_order_num</w:t>
             </w:r>
             <w:proofErr w:type="spellEnd"/>
@@ -5980,8 +6108,16 @@
             <w:hideMark/>
           </w:tcPr>
           <w:p>
+            <w:pPr>
+              <w:rPr>
+                <w:highlight w:val="yellow"/>
+              </w:rPr>
+            </w:pPr>
             <w:proofErr w:type="spellStart"/>
             <w:r>
+              <w:rPr>
+                <w:highlight w:val="yellow"/>
+              </w:rPr>
               <w:t>OrderHed.OrderNum</w:t>
             </w:r>
             <w:proofErr w:type="spellEnd"/>
@@ -6000,7 +6136,15 @@
             <w:hideMark/>
           </w:tcPr>
           <w:p>
+            <w:pPr>
+              <w:rPr>
+                <w:highlight w:val="yellow"/>
+              </w:rPr>
+            </w:pPr>
             <w:r>
+              <w:rPr>
+                <w:highlight w:val="yellow"/>
+              </w:rPr>
               <w:t>Primary key for SO</w:t>
             </w:r>
           </w:p>
@@ -6023,8 +6167,16 @@
             <w:hideMark/>
           </w:tcPr>
           <w:p>
+            <w:pPr>
+              <w:rPr>
+                <w:highlight w:val="yellow"/>
+              </w:rPr>
+            </w:pPr>
             <w:proofErr w:type="spellStart"/>
             <w:r>
+              <w:rPr>
+                <w:highlight w:val="yellow"/>
+              </w:rPr>
               <w:t>order_date</w:t>
             </w:r>
             <w:proofErr w:type="spellEnd"/>
@@ -6043,8 +6195,16 @@
             <w:hideMark/>
           </w:tcPr>
           <w:p>
+            <w:pPr>
+              <w:rPr>
+                <w:highlight w:val="yellow"/>
+              </w:rPr>
+            </w:pPr>
             <w:proofErr w:type="spellStart"/>
             <w:r>
+              <w:rPr>
+                <w:highlight w:val="yellow"/>
+              </w:rPr>
               <w:t>OrderHed.OrderDate</w:t>
             </w:r>
             <w:proofErr w:type="spellEnd"/>
@@ -6063,7 +6223,15 @@
             <w:hideMark/>
           </w:tcPr>
           <w:p>
+            <w:pPr>
+              <w:rPr>
+                <w:highlight w:val="yellow"/>
+              </w:rPr>
+            </w:pPr>
             <w:r>
+              <w:rPr>
+                <w:highlight w:val="yellow"/>
+              </w:rPr>
               <w:t>Use for week bucket</w:t>
             </w:r>
           </w:p>
@@ -6086,8 +6254,16 @@
             <w:hideMark/>
           </w:tcPr>
           <w:p>
+            <w:pPr>
+              <w:rPr>
+                <w:highlight w:val="yellow"/>
+              </w:rPr>
+            </w:pPr>
             <w:proofErr w:type="spellStart"/>
             <w:r>
+              <w:rPr>
+                <w:highlight w:val="yellow"/>
+              </w:rPr>
               <w:t>ship_date</w:t>
             </w:r>
             <w:proofErr w:type="spellEnd"/>
@@ -6106,8 +6282,16 @@
             <w:hideMark/>
           </w:tcPr>
           <w:p>
+            <w:pPr>
+              <w:rPr>
+                <w:highlight w:val="yellow"/>
+              </w:rPr>
+            </w:pPr>
             <w:proofErr w:type="spellStart"/>
             <w:r>
+              <w:rPr>
+                <w:highlight w:val="yellow"/>
+              </w:rPr>
               <w:t>OrderHed.ShipDate</w:t>
             </w:r>
             <w:proofErr w:type="spellEnd"/>
@@ -6126,7 +6310,15 @@
             <w:hideMark/>
           </w:tcPr>
           <w:p>
+            <w:pPr>
+              <w:rPr>
+                <w:highlight w:val="yellow"/>
+              </w:rPr>
+            </w:pPr>
             <w:r>
+              <w:rPr>
+                <w:highlight w:val="yellow"/>
+              </w:rPr>
               <w:t>For outbound timing</w:t>
             </w:r>
           </w:p>
@@ -6149,8 +6341,16 @@
             <w:hideMark/>
           </w:tcPr>
           <w:p>
+            <w:pPr>
+              <w:rPr>
+                <w:highlight w:val="yellow"/>
+              </w:rPr>
+            </w:pPr>
             <w:proofErr w:type="spellStart"/>
             <w:r>
+              <w:rPr>
+                <w:highlight w:val="yellow"/>
+              </w:rPr>
               <w:t>customer_id</w:t>
             </w:r>
             <w:proofErr w:type="spellEnd"/>
@@ -6169,8 +6369,16 @@
             <w:hideMark/>
           </w:tcPr>
           <w:p>
+            <w:pPr>
+              <w:rPr>
+                <w:highlight w:val="yellow"/>
+              </w:rPr>
+            </w:pPr>
             <w:proofErr w:type="spellStart"/>
             <w:r>
+              <w:rPr>
+                <w:highlight w:val="yellow"/>
+              </w:rPr>
               <w:t>OrderHed.CustNum</w:t>
             </w:r>
             <w:proofErr w:type="spellEnd"/>
@@ -6189,7 +6397,15 @@
             <w:hideMark/>
           </w:tcPr>
           <w:p>
+            <w:pPr>
+              <w:rPr>
+                <w:highlight w:val="yellow"/>
+              </w:rPr>
+            </w:pPr>
             <w:r>
+              <w:rPr>
+                <w:highlight w:val="yellow"/>
+              </w:rPr>
               <w:t>Optional for drill-down</w:t>
             </w:r>
           </w:p>
@@ -6212,8 +6428,16 @@
             <w:hideMark/>
           </w:tcPr>
           <w:p>
+            <w:pPr>
+              <w:rPr>
+                <w:highlight w:val="yellow"/>
+              </w:rPr>
+            </w:pPr>
             <w:proofErr w:type="spellStart"/>
             <w:r>
+              <w:rPr>
+                <w:highlight w:val="yellow"/>
+              </w:rPr>
               <w:t>product_group</w:t>
             </w:r>
             <w:proofErr w:type="spellEnd"/>
@@ -6232,8 +6456,16 @@
             <w:hideMark/>
           </w:tcPr>
           <w:p>
+            <w:pPr>
+              <w:rPr>
+                <w:highlight w:val="yellow"/>
+              </w:rPr>
+            </w:pPr>
             <w:proofErr w:type="spellStart"/>
             <w:r>
+              <w:rPr>
+                <w:highlight w:val="yellow"/>
+              </w:rPr>
               <w:t>Part.ProdCode</w:t>
             </w:r>
             <w:proofErr w:type="spellEnd"/>
@@ -6252,7 +6484,15 @@
             <w:hideMark/>
           </w:tcPr>
           <w:p>
+            <w:pPr>
+              <w:rPr>
+                <w:highlight w:val="yellow"/>
+              </w:rPr>
+            </w:pPr>
             <w:r>
+              <w:rPr>
+                <w:highlight w:val="yellow"/>
+              </w:rPr>
               <w:t>Map to Product Group</w:t>
             </w:r>
           </w:p>
@@ -6275,8 +6515,16 @@
             <w:hideMark/>
           </w:tcPr>
           <w:p>
+            <w:pPr>
+              <w:rPr>
+                <w:highlight w:val="yellow"/>
+              </w:rPr>
+            </w:pPr>
             <w:proofErr w:type="spellStart"/>
             <w:r>
+              <w:rPr>
+                <w:highlight w:val="yellow"/>
+              </w:rPr>
               <w:t>product_category</w:t>
             </w:r>
             <w:proofErr w:type="spellEnd"/>
@@ -6295,11 +6543,22 @@
             <w:hideMark/>
           </w:tcPr>
           <w:p>
+            <w:pPr>
+              <w:rPr>
+                <w:highlight w:val="yellow"/>
+              </w:rPr>
+            </w:pPr>
             <w:r>
+              <w:rPr>
+                <w:highlight w:val="yellow"/>
+              </w:rPr>
               <w:t xml:space="preserve">Custom UD field or </w:t>
             </w:r>
             <w:proofErr w:type="spellStart"/>
             <w:r>
+              <w:rPr>
+                <w:highlight w:val="yellow"/>
+              </w:rPr>
               <w:t>PartClass</w:t>
             </w:r>
             <w:proofErr w:type="spellEnd"/>
@@ -6318,7 +6577,15 @@
             <w:hideMark/>
           </w:tcPr>
           <w:p>
+            <w:pPr>
+              <w:rPr>
+                <w:highlight w:val="yellow"/>
+              </w:rPr>
+            </w:pPr>
             <w:r>
+              <w:rPr>
+                <w:highlight w:val="yellow"/>
+              </w:rPr>
               <w:t>Confirm Epicor setup</w:t>
             </w:r>
           </w:p>
@@ -6341,7 +6608,15 @@
             <w:hideMark/>
           </w:tcPr>
           <w:p>
+            <w:pPr>
+              <w:rPr>
+                <w:highlight w:val="yellow"/>
+              </w:rPr>
+            </w:pPr>
             <w:r>
+              <w:rPr>
+                <w:highlight w:val="yellow"/>
+              </w:rPr>
               <w:t>revenue</w:t>
             </w:r>
           </w:p>
@@ -6359,8 +6634,16 @@
             <w:hideMark/>
           </w:tcPr>
           <w:p>
+            <w:pPr>
+              <w:rPr>
+                <w:highlight w:val="yellow"/>
+              </w:rPr>
+            </w:pPr>
             <w:proofErr w:type="spellStart"/>
             <w:r>
+              <w:rPr>
+                <w:highlight w:val="yellow"/>
+              </w:rPr>
               <w:t>OrderDtl.DocExtPrice</w:t>
             </w:r>
             <w:proofErr w:type="spellEnd"/>
@@ -6379,7 +6662,15 @@
             <w:hideMark/>
           </w:tcPr>
           <w:p>
+            <w:pPr>
+              <w:rPr>
+                <w:highlight w:val="yellow"/>
+              </w:rPr>
+            </w:pPr>
             <w:r>
+              <w:rPr>
+                <w:highlight w:val="yellow"/>
+              </w:rPr>
               <w:t>Extended price per line</w:t>
             </w:r>
           </w:p>
@@ -6402,7 +6693,15 @@
             <w:hideMark/>
           </w:tcPr>
           <w:p>
+            <w:pPr>
+              <w:rPr>
+                <w:highlight w:val="yellow"/>
+              </w:rPr>
+            </w:pPr>
             <w:r>
+              <w:rPr>
+                <w:highlight w:val="yellow"/>
+              </w:rPr>
               <w:t>direction</w:t>
             </w:r>
           </w:p>
@@ -6420,7 +6719,15 @@
             <w:hideMark/>
           </w:tcPr>
           <w:p>
+            <w:pPr>
+              <w:rPr>
+                <w:highlight w:val="yellow"/>
+              </w:rPr>
+            </w:pPr>
             <w:r>
+              <w:rPr>
+                <w:highlight w:val="yellow"/>
+              </w:rPr>
               <w:t>Derived (Inbound/Outbound)</w:t>
             </w:r>
           </w:p>
@@ -6438,11 +6745,22 @@
             <w:hideMark/>
           </w:tcPr>
           <w:p>
+            <w:pPr>
+              <w:rPr>
+                <w:highlight w:val="yellow"/>
+              </w:rPr>
+            </w:pPr>
             <w:r>
+              <w:rPr>
+                <w:highlight w:val="yellow"/>
+              </w:rPr>
               <w:t xml:space="preserve">Based on SO type or </w:t>
             </w:r>
             <w:proofErr w:type="spellStart"/>
             <w:r>
+              <w:rPr>
+                <w:highlight w:val="yellow"/>
+              </w:rPr>
               <w:t>ShipDate</w:t>
             </w:r>
             <w:proofErr w:type="spellEnd"/>
@@ -6451,9 +6769,17 @@
       </w:tr>
     </w:tbl>
     <w:p>
-      <w:r>
+      <w:pPr>
+        <w:rPr>
+          <w:highlight w:val="yellow"/>
+        </w:rPr>
+      </w:pPr>
+      <w:r>
+        <w:rPr>
+          <w:highlight w:val="yellow"/>
+        </w:rPr>
         <w:pict w14:anchorId="5984B5F8">
-          <v:rect id="_x0000_i1900" style="width:0;height:1.5pt" o:hralign="center" o:hrstd="t" o:hr="t" fillcolor="#a0a0a0" stroked="f"/>
+          <v:rect id="_x0000_i1048" style="width:0;height:1.5pt" o:hralign="center" o:hrstd="t" o:hr="t" fillcolor="#a0a0a0" stroked="f"/>
         </w:pict>
       </w:r>
     </w:p>
@@ -6462,6 +6788,7 @@
         <w:rPr>
           <w:b/>
           <w:bCs/>
+          <w:highlight w:val="yellow"/>
         </w:rPr>
       </w:pPr>
       <w:r>
@@ -6469,57 +6796,82 @@
           <w:rFonts w:ascii="Segoe UI Emoji" w:hAnsi="Segoe UI Emoji" w:cs="Segoe UI Emoji"/>
           <w:b/>
           <w:bCs/>
-        </w:rPr>
+          <w:highlight w:val="yellow"/>
+        </w:rPr>
+        <w:lastRenderedPageBreak/>
         <w:t>✅</w:t>
       </w:r>
       <w:r>
         <w:rPr>
           <w:b/>
           <w:bCs/>
+          <w:highlight w:val="yellow"/>
         </w:rPr>
         <w:t xml:space="preserve"> 2. Jobs &amp; Labor / Burden</w:t>
       </w:r>
     </w:p>
     <w:p>
-      <w:r>
-        <w:rPr>
-          <w:b/>
-          <w:bCs/>
+      <w:pPr>
+        <w:rPr>
+          <w:highlight w:val="yellow"/>
+        </w:rPr>
+      </w:pPr>
+      <w:r>
+        <w:rPr>
+          <w:b/>
+          <w:bCs/>
+          <w:highlight w:val="yellow"/>
         </w:rPr>
         <w:t>Epicor Tables:</w:t>
       </w:r>
       <w:r>
+        <w:rPr>
+          <w:highlight w:val="yellow"/>
+        </w:rPr>
         <w:t xml:space="preserve"> </w:t>
       </w:r>
       <w:proofErr w:type="spellStart"/>
       <w:r>
+        <w:rPr>
+          <w:highlight w:val="yellow"/>
+        </w:rPr>
         <w:t>JobHead</w:t>
       </w:r>
       <w:proofErr w:type="spellEnd"/>
       <w:r>
+        <w:rPr>
+          <w:highlight w:val="yellow"/>
+        </w:rPr>
         <w:t xml:space="preserve">, </w:t>
       </w:r>
       <w:proofErr w:type="spellStart"/>
       <w:r>
+        <w:rPr>
+          <w:highlight w:val="yellow"/>
+        </w:rPr>
         <w:t>JobOper</w:t>
       </w:r>
       <w:proofErr w:type="spellEnd"/>
       <w:r>
+        <w:rPr>
+          <w:highlight w:val="yellow"/>
+        </w:rPr>
         <w:t xml:space="preserve">, </w:t>
       </w:r>
       <w:proofErr w:type="spellStart"/>
       <w:r>
+        <w:rPr>
+          <w:highlight w:val="yellow"/>
+        </w:rPr>
         <w:t>LaborDtl</w:t>
       </w:r>
       <w:proofErr w:type="spellEnd"/>
       <w:r>
-        <w:t xml:space="preserve">, </w:t>
-      </w:r>
-      <w:proofErr w:type="spellStart"/>
-      <w:r>
-        <w:t>ResourceGroup</w:t>
-      </w:r>
-      <w:proofErr w:type="spellEnd"/>
+        <w:rPr>
+          <w:highlight w:val="yellow"/>
+        </w:rPr>
+        <w:t>, ResourceGroup</w:t>
+      </w:r>
     </w:p>
     <w:tbl>
       <w:tblPr>
@@ -6561,12 +6913,14 @@
               <w:rPr>
                 <w:b/>
                 <w:bCs/>
+                <w:highlight w:val="yellow"/>
               </w:rPr>
             </w:pPr>
             <w:r>
               <w:rPr>
                 <w:b/>
                 <w:bCs/>
+                <w:highlight w:val="yellow"/>
               </w:rPr>
               <w:t>Target Field</w:t>
             </w:r>
@@ -6590,12 +6944,14 @@
               <w:rPr>
                 <w:b/>
                 <w:bCs/>
+                <w:highlight w:val="yellow"/>
               </w:rPr>
             </w:pPr>
             <w:r>
               <w:rPr>
                 <w:b/>
                 <w:bCs/>
+                <w:highlight w:val="yellow"/>
               </w:rPr>
               <w:t>Epicor Source Field</w:t>
             </w:r>
@@ -6619,12 +6975,14 @@
               <w:rPr>
                 <w:b/>
                 <w:bCs/>
+                <w:highlight w:val="yellow"/>
               </w:rPr>
             </w:pPr>
             <w:r>
               <w:rPr>
                 <w:b/>
                 <w:bCs/>
+                <w:highlight w:val="yellow"/>
               </w:rPr>
               <w:t>Notes</w:t>
             </w:r>
@@ -6648,8 +7006,16 @@
             <w:hideMark/>
           </w:tcPr>
           <w:p>
+            <w:pPr>
+              <w:rPr>
+                <w:highlight w:val="yellow"/>
+              </w:rPr>
+            </w:pPr>
             <w:proofErr w:type="spellStart"/>
             <w:r>
+              <w:rPr>
+                <w:highlight w:val="yellow"/>
+              </w:rPr>
               <w:t>job_num</w:t>
             </w:r>
             <w:proofErr w:type="spellEnd"/>
@@ -6668,8 +7034,16 @@
             <w:hideMark/>
           </w:tcPr>
           <w:p>
+            <w:pPr>
+              <w:rPr>
+                <w:highlight w:val="yellow"/>
+              </w:rPr>
+            </w:pPr>
             <w:proofErr w:type="spellStart"/>
             <w:r>
+              <w:rPr>
+                <w:highlight w:val="yellow"/>
+              </w:rPr>
               <w:t>JobHead.JobNum</w:t>
             </w:r>
             <w:proofErr w:type="spellEnd"/>
@@ -6688,7 +7062,15 @@
             <w:hideMark/>
           </w:tcPr>
           <w:p>
+            <w:pPr>
+              <w:rPr>
+                <w:highlight w:val="yellow"/>
+              </w:rPr>
+            </w:pPr>
             <w:r>
+              <w:rPr>
+                <w:highlight w:val="yellow"/>
+              </w:rPr>
               <w:t>Primary key</w:t>
             </w:r>
           </w:p>
@@ -6711,8 +7093,16 @@
             <w:hideMark/>
           </w:tcPr>
           <w:p>
+            <w:pPr>
+              <w:rPr>
+                <w:highlight w:val="yellow"/>
+              </w:rPr>
+            </w:pPr>
             <w:proofErr w:type="spellStart"/>
             <w:r>
+              <w:rPr>
+                <w:highlight w:val="yellow"/>
+              </w:rPr>
               <w:t>sales_order_num</w:t>
             </w:r>
             <w:proofErr w:type="spellEnd"/>
@@ -6731,8 +7121,16 @@
             <w:hideMark/>
           </w:tcPr>
           <w:p>
+            <w:pPr>
+              <w:rPr>
+                <w:highlight w:val="yellow"/>
+              </w:rPr>
+            </w:pPr>
             <w:proofErr w:type="spellStart"/>
             <w:r>
+              <w:rPr>
+                <w:highlight w:val="yellow"/>
+              </w:rPr>
               <w:t>JobHead.OrderNum</w:t>
             </w:r>
             <w:proofErr w:type="spellEnd"/>
@@ -6751,7 +7149,15 @@
             <w:hideMark/>
           </w:tcPr>
           <w:p>
+            <w:pPr>
+              <w:rPr>
+                <w:highlight w:val="yellow"/>
+              </w:rPr>
+            </w:pPr>
             <w:r>
+              <w:rPr>
+                <w:highlight w:val="yellow"/>
+              </w:rPr>
               <w:t>Link to SO</w:t>
             </w:r>
           </w:p>
@@ -6774,8 +7180,16 @@
             <w:hideMark/>
           </w:tcPr>
           <w:p>
+            <w:pPr>
+              <w:rPr>
+                <w:highlight w:val="yellow"/>
+              </w:rPr>
+            </w:pPr>
             <w:proofErr w:type="spellStart"/>
             <w:r>
+              <w:rPr>
+                <w:highlight w:val="yellow"/>
+              </w:rPr>
               <w:t>part_num</w:t>
             </w:r>
             <w:proofErr w:type="spellEnd"/>
@@ -6794,8 +7208,16 @@
             <w:hideMark/>
           </w:tcPr>
           <w:p>
+            <w:pPr>
+              <w:rPr>
+                <w:highlight w:val="yellow"/>
+              </w:rPr>
+            </w:pPr>
             <w:proofErr w:type="spellStart"/>
             <w:r>
+              <w:rPr>
+                <w:highlight w:val="yellow"/>
+              </w:rPr>
               <w:t>JobHead.PartNum</w:t>
             </w:r>
             <w:proofErr w:type="spellEnd"/>
@@ -6814,7 +7236,15 @@
             <w:hideMark/>
           </w:tcPr>
           <w:p>
+            <w:pPr>
+              <w:rPr>
+                <w:highlight w:val="yellow"/>
+              </w:rPr>
+            </w:pPr>
             <w:r>
+              <w:rPr>
+                <w:highlight w:val="yellow"/>
+              </w:rPr>
               <w:t>For product mapping</w:t>
             </w:r>
           </w:p>
@@ -6837,8 +7267,16 @@
             <w:hideMark/>
           </w:tcPr>
           <w:p>
+            <w:pPr>
+              <w:rPr>
+                <w:highlight w:val="yellow"/>
+              </w:rPr>
+            </w:pPr>
             <w:proofErr w:type="spellStart"/>
             <w:r>
+              <w:rPr>
+                <w:highlight w:val="yellow"/>
+              </w:rPr>
               <w:t>operation_code</w:t>
             </w:r>
             <w:proofErr w:type="spellEnd"/>
@@ -6857,8 +7295,16 @@
             <w:hideMark/>
           </w:tcPr>
           <w:p>
+            <w:pPr>
+              <w:rPr>
+                <w:highlight w:val="yellow"/>
+              </w:rPr>
+            </w:pPr>
             <w:proofErr w:type="spellStart"/>
             <w:r>
+              <w:rPr>
+                <w:highlight w:val="yellow"/>
+              </w:rPr>
               <w:t>JobOper.OpCode</w:t>
             </w:r>
             <w:proofErr w:type="spellEnd"/>
@@ -6877,7 +7323,15 @@
             <w:hideMark/>
           </w:tcPr>
           <w:p>
+            <w:pPr>
+              <w:rPr>
+                <w:highlight w:val="yellow"/>
+              </w:rPr>
+            </w:pPr>
             <w:r>
+              <w:rPr>
+                <w:highlight w:val="yellow"/>
+              </w:rPr>
               <w:t>Routing step</w:t>
             </w:r>
           </w:p>
@@ -6900,8 +7354,16 @@
             <w:hideMark/>
           </w:tcPr>
           <w:p>
+            <w:pPr>
+              <w:rPr>
+                <w:highlight w:val="yellow"/>
+              </w:rPr>
+            </w:pPr>
             <w:proofErr w:type="spellStart"/>
             <w:r>
+              <w:rPr>
+                <w:highlight w:val="yellow"/>
+              </w:rPr>
               <w:t>resource_group</w:t>
             </w:r>
             <w:proofErr w:type="spellEnd"/>
@@ -6920,8 +7382,16 @@
             <w:hideMark/>
           </w:tcPr>
           <w:p>
+            <w:pPr>
+              <w:rPr>
+                <w:highlight w:val="yellow"/>
+              </w:rPr>
+            </w:pPr>
             <w:proofErr w:type="spellStart"/>
             <w:r>
+              <w:rPr>
+                <w:highlight w:val="yellow"/>
+              </w:rPr>
               <w:t>JobOper.ResourceGrp</w:t>
             </w:r>
             <w:proofErr w:type="spellEnd"/>
@@ -6940,7 +7410,15 @@
             <w:hideMark/>
           </w:tcPr>
           <w:p>
+            <w:pPr>
+              <w:rPr>
+                <w:highlight w:val="yellow"/>
+              </w:rPr>
+            </w:pPr>
             <w:r>
+              <w:rPr>
+                <w:highlight w:val="yellow"/>
+              </w:rPr>
               <w:t>For burden calc</w:t>
             </w:r>
           </w:p>
@@ -6963,8 +7441,16 @@
             <w:hideMark/>
           </w:tcPr>
           <w:p>
+            <w:pPr>
+              <w:rPr>
+                <w:highlight w:val="yellow"/>
+              </w:rPr>
+            </w:pPr>
             <w:proofErr w:type="spellStart"/>
             <w:r>
+              <w:rPr>
+                <w:highlight w:val="yellow"/>
+              </w:rPr>
               <w:t>direct_labor_hours</w:t>
             </w:r>
             <w:proofErr w:type="spellEnd"/>
@@ -6983,8 +7469,16 @@
             <w:hideMark/>
           </w:tcPr>
           <w:p>
+            <w:pPr>
+              <w:rPr>
+                <w:highlight w:val="yellow"/>
+              </w:rPr>
+            </w:pPr>
             <w:proofErr w:type="spellStart"/>
             <w:r>
+              <w:rPr>
+                <w:highlight w:val="yellow"/>
+              </w:rPr>
               <w:t>LaborDtl.LaborHrs</w:t>
             </w:r>
             <w:proofErr w:type="spellEnd"/>
@@ -7003,7 +7497,15 @@
             <w:hideMark/>
           </w:tcPr>
           <w:p>
+            <w:pPr>
+              <w:rPr>
+                <w:highlight w:val="yellow"/>
+              </w:rPr>
+            </w:pPr>
             <w:r>
+              <w:rPr>
+                <w:highlight w:val="yellow"/>
+              </w:rPr>
               <w:t>Sum per job/week</w:t>
             </w:r>
           </w:p>
@@ -7026,8 +7528,16 @@
             <w:hideMark/>
           </w:tcPr>
           <w:p>
+            <w:pPr>
+              <w:rPr>
+                <w:highlight w:val="yellow"/>
+              </w:rPr>
+            </w:pPr>
             <w:proofErr w:type="spellStart"/>
             <w:r>
+              <w:rPr>
+                <w:highlight w:val="yellow"/>
+              </w:rPr>
               <w:t>burden_hours</w:t>
             </w:r>
             <w:proofErr w:type="spellEnd"/>
@@ -7046,8 +7556,16 @@
             <w:hideMark/>
           </w:tcPr>
           <w:p>
+            <w:pPr>
+              <w:rPr>
+                <w:highlight w:val="yellow"/>
+              </w:rPr>
+            </w:pPr>
             <w:proofErr w:type="spellStart"/>
             <w:r>
+              <w:rPr>
+                <w:highlight w:val="yellow"/>
+              </w:rPr>
               <w:t>LaborDtl.BurdenHrs</w:t>
             </w:r>
             <w:proofErr w:type="spellEnd"/>
@@ -7066,7 +7584,15 @@
             <w:hideMark/>
           </w:tcPr>
           <w:p>
+            <w:pPr>
+              <w:rPr>
+                <w:highlight w:val="yellow"/>
+              </w:rPr>
+            </w:pPr>
             <w:r>
+              <w:rPr>
+                <w:highlight w:val="yellow"/>
+              </w:rPr>
               <w:t>Sum per job/week</w:t>
             </w:r>
           </w:p>
@@ -7089,8 +7615,16 @@
             <w:hideMark/>
           </w:tcPr>
           <w:p>
+            <w:pPr>
+              <w:rPr>
+                <w:highlight w:val="yellow"/>
+              </w:rPr>
+            </w:pPr>
             <w:proofErr w:type="spellStart"/>
             <w:r>
+              <w:rPr>
+                <w:highlight w:val="yellow"/>
+              </w:rPr>
               <w:t>labor_rate</w:t>
             </w:r>
             <w:proofErr w:type="spellEnd"/>
@@ -7109,16 +7643,16 @@
             <w:hideMark/>
           </w:tcPr>
           <w:p>
+            <w:pPr>
+              <w:rPr>
+                <w:highlight w:val="yellow"/>
+              </w:rPr>
+            </w:pPr>
             <w:r>
-              <w:t xml:space="preserve">From </w:t>
-            </w:r>
-            <w:proofErr w:type="spellStart"/>
-            <w:r>
-              <w:t>ResourceGroup</w:t>
-            </w:r>
-            <w:proofErr w:type="spellEnd"/>
-            <w:r>
-              <w:t xml:space="preserve"> or DMT flush</w:t>
+              <w:rPr>
+                <w:highlight w:val="yellow"/>
+              </w:rPr>
+              <w:t>From ResourceGroup or DMT flush</w:t>
             </w:r>
           </w:p>
         </w:tc>
@@ -7135,7 +7669,15 @@
             <w:hideMark/>
           </w:tcPr>
           <w:p>
+            <w:pPr>
+              <w:rPr>
+                <w:highlight w:val="yellow"/>
+              </w:rPr>
+            </w:pPr>
             <w:r>
+              <w:rPr>
+                <w:highlight w:val="yellow"/>
+              </w:rPr>
               <w:t>Validate current rates</w:t>
             </w:r>
           </w:p>
@@ -7158,8 +7700,16 @@
             <w:hideMark/>
           </w:tcPr>
           <w:p>
+            <w:pPr>
+              <w:rPr>
+                <w:highlight w:val="yellow"/>
+              </w:rPr>
+            </w:pPr>
             <w:proofErr w:type="spellStart"/>
             <w:r>
+              <w:rPr>
+                <w:highlight w:val="yellow"/>
+              </w:rPr>
               <w:t>burden_rate</w:t>
             </w:r>
             <w:proofErr w:type="spellEnd"/>
@@ -7178,16 +7728,16 @@
             <w:hideMark/>
           </w:tcPr>
           <w:p>
+            <w:pPr>
+              <w:rPr>
+                <w:highlight w:val="yellow"/>
+              </w:rPr>
+            </w:pPr>
             <w:r>
-              <w:t xml:space="preserve">From </w:t>
-            </w:r>
-            <w:proofErr w:type="spellStart"/>
-            <w:r>
-              <w:t>ResourceGroup</w:t>
-            </w:r>
-            <w:proofErr w:type="spellEnd"/>
-            <w:r>
-              <w:t xml:space="preserve"> or DMT flush</w:t>
+              <w:rPr>
+                <w:highlight w:val="yellow"/>
+              </w:rPr>
+              <w:t>From ResourceGroup or DMT flush</w:t>
             </w:r>
           </w:p>
         </w:tc>
@@ -7204,7 +7754,15 @@
             <w:hideMark/>
           </w:tcPr>
           <w:p>
+            <w:pPr>
+              <w:rPr>
+                <w:highlight w:val="yellow"/>
+              </w:rPr>
+            </w:pPr>
             <w:r>
+              <w:rPr>
+                <w:highlight w:val="yellow"/>
+              </w:rPr>
               <w:t>Validate current rates</w:t>
             </w:r>
           </w:p>
@@ -7212,9 +7770,17 @@
       </w:tr>
     </w:tbl>
     <w:p>
-      <w:r>
+      <w:pPr>
+        <w:rPr>
+          <w:highlight w:val="yellow"/>
+        </w:rPr>
+      </w:pPr>
+      <w:r>
+        <w:rPr>
+          <w:highlight w:val="yellow"/>
+        </w:rPr>
         <w:pict w14:anchorId="5345DFC2">
-          <v:rect id="_x0000_i1901" style="width:0;height:1.5pt" o:hralign="center" o:hrstd="t" o:hr="t" fillcolor="#a0a0a0" stroked="f"/>
+          <v:rect id="_x0000_i1049" style="width:0;height:1.5pt" o:hralign="center" o:hrstd="t" o:hr="t" fillcolor="#a0a0a0" stroked="f"/>
         </w:pict>
       </w:r>
     </w:p>
@@ -7223,6 +7789,7 @@
         <w:rPr>
           <w:b/>
           <w:bCs/>
+          <w:highlight w:val="yellow"/>
         </w:rPr>
       </w:pPr>
       <w:r>
@@ -7230,6 +7797,7 @@
           <w:rFonts w:ascii="Segoe UI Emoji" w:hAnsi="Segoe UI Emoji" w:cs="Segoe UI Emoji"/>
           <w:b/>
           <w:bCs/>
+          <w:highlight w:val="yellow"/>
         </w:rPr>
         <w:t>✅</w:t>
       </w:r>
@@ -7237,23 +7805,36 @@
         <w:rPr>
           <w:b/>
           <w:bCs/>
+          <w:highlight w:val="yellow"/>
         </w:rPr>
         <w:t xml:space="preserve"> 3. Material Costs</w:t>
       </w:r>
     </w:p>
     <w:p>
-      <w:r>
-        <w:rPr>
-          <w:b/>
-          <w:bCs/>
+      <w:pPr>
+        <w:rPr>
+          <w:highlight w:val="yellow"/>
+        </w:rPr>
+      </w:pPr>
+      <w:r>
+        <w:rPr>
+          <w:b/>
+          <w:bCs/>
+          <w:highlight w:val="yellow"/>
         </w:rPr>
         <w:t>Epicor Tables:</w:t>
       </w:r>
       <w:r>
+        <w:rPr>
+          <w:highlight w:val="yellow"/>
+        </w:rPr>
         <w:t xml:space="preserve"> </w:t>
       </w:r>
       <w:proofErr w:type="spellStart"/>
       <w:r>
+        <w:rPr>
+          <w:highlight w:val="yellow"/>
+        </w:rPr>
         <w:t>JobMtl</w:t>
       </w:r>
       <w:proofErr w:type="spellEnd"/>
@@ -7298,12 +7879,14 @@
               <w:rPr>
                 <w:b/>
                 <w:bCs/>
+                <w:highlight w:val="yellow"/>
               </w:rPr>
             </w:pPr>
             <w:r>
               <w:rPr>
                 <w:b/>
                 <w:bCs/>
+                <w:highlight w:val="yellow"/>
               </w:rPr>
               <w:t>Target Field</w:t>
             </w:r>
@@ -7327,12 +7910,14 @@
               <w:rPr>
                 <w:b/>
                 <w:bCs/>
+                <w:highlight w:val="yellow"/>
               </w:rPr>
             </w:pPr>
             <w:r>
               <w:rPr>
                 <w:b/>
                 <w:bCs/>
+                <w:highlight w:val="yellow"/>
               </w:rPr>
               <w:t>Epicor Source Field</w:t>
             </w:r>
@@ -7356,12 +7941,14 @@
               <w:rPr>
                 <w:b/>
                 <w:bCs/>
+                <w:highlight w:val="yellow"/>
               </w:rPr>
             </w:pPr>
             <w:r>
               <w:rPr>
                 <w:b/>
                 <w:bCs/>
+                <w:highlight w:val="yellow"/>
               </w:rPr>
               <w:t>Notes</w:t>
             </w:r>
@@ -7385,8 +7972,16 @@
             <w:hideMark/>
           </w:tcPr>
           <w:p>
+            <w:pPr>
+              <w:rPr>
+                <w:highlight w:val="yellow"/>
+              </w:rPr>
+            </w:pPr>
             <w:proofErr w:type="spellStart"/>
             <w:r>
+              <w:rPr>
+                <w:highlight w:val="yellow"/>
+              </w:rPr>
               <w:t>job_num</w:t>
             </w:r>
             <w:proofErr w:type="spellEnd"/>
@@ -7405,8 +8000,16 @@
             <w:hideMark/>
           </w:tcPr>
           <w:p>
+            <w:pPr>
+              <w:rPr>
+                <w:highlight w:val="yellow"/>
+              </w:rPr>
+            </w:pPr>
             <w:proofErr w:type="spellStart"/>
             <w:r>
+              <w:rPr>
+                <w:highlight w:val="yellow"/>
+              </w:rPr>
               <w:t>JobMtl.JobNum</w:t>
             </w:r>
             <w:proofErr w:type="spellEnd"/>
@@ -7425,11 +8028,22 @@
             <w:hideMark/>
           </w:tcPr>
           <w:p>
+            <w:pPr>
+              <w:rPr>
+                <w:highlight w:val="yellow"/>
+              </w:rPr>
+            </w:pPr>
             <w:r>
+              <w:rPr>
+                <w:highlight w:val="yellow"/>
+              </w:rPr>
               <w:t xml:space="preserve">Join to </w:t>
             </w:r>
             <w:proofErr w:type="spellStart"/>
             <w:r>
+              <w:rPr>
+                <w:highlight w:val="yellow"/>
+              </w:rPr>
               <w:t>JobHead</w:t>
             </w:r>
             <w:proofErr w:type="spellEnd"/>
@@ -7453,8 +8067,16 @@
             <w:hideMark/>
           </w:tcPr>
           <w:p>
+            <w:pPr>
+              <w:rPr>
+                <w:highlight w:val="yellow"/>
+              </w:rPr>
+            </w:pPr>
             <w:proofErr w:type="spellStart"/>
             <w:r>
+              <w:rPr>
+                <w:highlight w:val="yellow"/>
+              </w:rPr>
               <w:t>material_cost</w:t>
             </w:r>
             <w:proofErr w:type="spellEnd"/>
@@ -7473,8 +8095,16 @@
             <w:hideMark/>
           </w:tcPr>
           <w:p>
+            <w:pPr>
+              <w:rPr>
+                <w:highlight w:val="yellow"/>
+              </w:rPr>
+            </w:pPr>
             <w:proofErr w:type="spellStart"/>
             <w:r>
+              <w:rPr>
+                <w:highlight w:val="yellow"/>
+              </w:rPr>
               <w:t>JobMtl.ExtCost</w:t>
             </w:r>
             <w:proofErr w:type="spellEnd"/>
@@ -7493,7 +8123,15 @@
             <w:hideMark/>
           </w:tcPr>
           <w:p>
+            <w:pPr>
+              <w:rPr>
+                <w:highlight w:val="yellow"/>
+              </w:rPr>
+            </w:pPr>
             <w:r>
+              <w:rPr>
+                <w:highlight w:val="yellow"/>
+              </w:rPr>
               <w:t>Extended material cost</w:t>
             </w:r>
           </w:p>
@@ -7501,9 +8139,17 @@
       </w:tr>
     </w:tbl>
     <w:p>
-      <w:r>
+      <w:pPr>
+        <w:rPr>
+          <w:highlight w:val="yellow"/>
+        </w:rPr>
+      </w:pPr>
+      <w:r>
+        <w:rPr>
+          <w:highlight w:val="yellow"/>
+        </w:rPr>
         <w:pict w14:anchorId="3AA5E833">
-          <v:rect id="_x0000_i1902" style="width:0;height:1.5pt" o:hralign="center" o:hrstd="t" o:hr="t" fillcolor="#a0a0a0" stroked="f"/>
+          <v:rect id="_x0000_i1050" style="width:0;height:1.5pt" o:hralign="center" o:hrstd="t" o:hr="t" fillcolor="#a0a0a0" stroked="f"/>
         </w:pict>
       </w:r>
     </w:p>
@@ -7512,6 +8158,7 @@
         <w:rPr>
           <w:b/>
           <w:bCs/>
+          <w:highlight w:val="yellow"/>
         </w:rPr>
       </w:pPr>
       <w:r>
@@ -7519,6 +8166,7 @@
           <w:rFonts w:ascii="Segoe UI Emoji" w:hAnsi="Segoe UI Emoji" w:cs="Segoe UI Emoji"/>
           <w:b/>
           <w:bCs/>
+          <w:highlight w:val="yellow"/>
         </w:rPr>
         <w:t>✅</w:t>
       </w:r>
@@ -7526,6 +8174,7 @@
         <w:rPr>
           <w:b/>
           <w:bCs/>
+          <w:highlight w:val="yellow"/>
         </w:rPr>
         <w:t xml:space="preserve"> 4. Time Dimension</w:t>
       </w:r>
@@ -7570,12 +8219,14 @@
               <w:rPr>
                 <w:b/>
                 <w:bCs/>
+                <w:highlight w:val="yellow"/>
               </w:rPr>
             </w:pPr>
             <w:r>
               <w:rPr>
                 <w:b/>
                 <w:bCs/>
+                <w:highlight w:val="yellow"/>
               </w:rPr>
               <w:t>Target Field</w:t>
             </w:r>
@@ -7599,12 +8250,14 @@
               <w:rPr>
                 <w:b/>
                 <w:bCs/>
+                <w:highlight w:val="yellow"/>
               </w:rPr>
             </w:pPr>
             <w:r>
               <w:rPr>
                 <w:b/>
                 <w:bCs/>
+                <w:highlight w:val="yellow"/>
               </w:rPr>
               <w:t>Source / Derived</w:t>
             </w:r>
@@ -7628,12 +8281,14 @@
               <w:rPr>
                 <w:b/>
                 <w:bCs/>
+                <w:highlight w:val="yellow"/>
               </w:rPr>
             </w:pPr>
             <w:r>
               <w:rPr>
                 <w:b/>
                 <w:bCs/>
+                <w:highlight w:val="yellow"/>
               </w:rPr>
               <w:t>Notes</w:t>
             </w:r>
@@ -7657,8 +8312,16 @@
             <w:hideMark/>
           </w:tcPr>
           <w:p>
+            <w:pPr>
+              <w:rPr>
+                <w:highlight w:val="yellow"/>
+              </w:rPr>
+            </w:pPr>
             <w:proofErr w:type="spellStart"/>
             <w:r>
+              <w:rPr>
+                <w:highlight w:val="yellow"/>
+              </w:rPr>
               <w:t>iso_year</w:t>
             </w:r>
             <w:proofErr w:type="spellEnd"/>
@@ -7677,19 +8340,36 @@
             <w:hideMark/>
           </w:tcPr>
           <w:p>
+            <w:pPr>
+              <w:rPr>
+                <w:highlight w:val="yellow"/>
+              </w:rPr>
+            </w:pPr>
             <w:r>
+              <w:rPr>
+                <w:highlight w:val="yellow"/>
+              </w:rPr>
               <w:t xml:space="preserve">Derived from </w:t>
             </w:r>
             <w:proofErr w:type="spellStart"/>
             <w:r>
+              <w:rPr>
+                <w:highlight w:val="yellow"/>
+              </w:rPr>
               <w:t>order_date</w:t>
             </w:r>
             <w:proofErr w:type="spellEnd"/>
             <w:r>
+              <w:rPr>
+                <w:highlight w:val="yellow"/>
+              </w:rPr>
               <w:t xml:space="preserve"> or </w:t>
             </w:r>
             <w:proofErr w:type="spellStart"/>
             <w:r>
+              <w:rPr>
+                <w:highlight w:val="yellow"/>
+              </w:rPr>
               <w:t>ship_date</w:t>
             </w:r>
             <w:proofErr w:type="spellEnd"/>
@@ -7708,20 +8388,37 @@
             <w:hideMark/>
           </w:tcPr>
           <w:p>
+            <w:pPr>
+              <w:rPr>
+                <w:highlight w:val="yellow"/>
+              </w:rPr>
+            </w:pPr>
             <w:r>
+              <w:rPr>
+                <w:highlight w:val="yellow"/>
+              </w:rPr>
               <w:t xml:space="preserve">Use Python </w:t>
             </w:r>
             <w:proofErr w:type="spellStart"/>
             <w:proofErr w:type="gramStart"/>
             <w:r>
+              <w:rPr>
+                <w:highlight w:val="yellow"/>
+              </w:rPr>
               <w:t>isocalendar</w:t>
             </w:r>
             <w:proofErr w:type="spellEnd"/>
             <w:r>
+              <w:rPr>
+                <w:highlight w:val="yellow"/>
+              </w:rPr>
               <w:t>(</w:t>
             </w:r>
             <w:proofErr w:type="gramEnd"/>
             <w:r>
+              <w:rPr>
+                <w:highlight w:val="yellow"/>
+              </w:rPr>
               <w:t>)</w:t>
             </w:r>
           </w:p>
@@ -7744,8 +8441,17 @@
             <w:hideMark/>
           </w:tcPr>
           <w:p>
+            <w:pPr>
+              <w:rPr>
+                <w:highlight w:val="yellow"/>
+              </w:rPr>
+            </w:pPr>
             <w:proofErr w:type="spellStart"/>
             <w:r>
+              <w:rPr>
+                <w:highlight w:val="yellow"/>
+              </w:rPr>
+              <w:lastRenderedPageBreak/>
               <w:t>iso_week</w:t>
             </w:r>
             <w:proofErr w:type="spellEnd"/>
@@ -7764,7 +8470,15 @@
             <w:hideMark/>
           </w:tcPr>
           <w:p>
+            <w:pPr>
+              <w:rPr>
+                <w:highlight w:val="yellow"/>
+              </w:rPr>
+            </w:pPr>
             <w:r>
+              <w:rPr>
+                <w:highlight w:val="yellow"/>
+              </w:rPr>
               <w:t>Derived from same</w:t>
             </w:r>
           </w:p>
@@ -7782,7 +8496,15 @@
             <w:hideMark/>
           </w:tcPr>
           <w:p>
+            <w:pPr>
+              <w:rPr>
+                <w:highlight w:val="yellow"/>
+              </w:rPr>
+            </w:pPr>
             <w:r>
+              <w:rPr>
+                <w:highlight w:val="yellow"/>
+              </w:rPr>
               <w:t>For weekly buckets</w:t>
             </w:r>
           </w:p>
@@ -7805,8 +8527,16 @@
             <w:hideMark/>
           </w:tcPr>
           <w:p>
+            <w:pPr>
+              <w:rPr>
+                <w:highlight w:val="yellow"/>
+              </w:rPr>
+            </w:pPr>
             <w:proofErr w:type="spellStart"/>
             <w:r>
+              <w:rPr>
+                <w:highlight w:val="yellow"/>
+              </w:rPr>
               <w:t>fiscal_week</w:t>
             </w:r>
             <w:proofErr w:type="spellEnd"/>
@@ -7825,7 +8555,15 @@
             <w:hideMark/>
           </w:tcPr>
           <w:p>
+            <w:pPr>
+              <w:rPr>
+                <w:highlight w:val="yellow"/>
+              </w:rPr>
+            </w:pPr>
             <w:r>
+              <w:rPr>
+                <w:highlight w:val="yellow"/>
+              </w:rPr>
               <w:t>Optional if finance uses fiscal calendar</w:t>
             </w:r>
           </w:p>
@@ -7842,14 +8580,28 @@
             <w:vAlign w:val="center"/>
             <w:hideMark/>
           </w:tcPr>
-          <w:p/>
+          <w:p>
+            <w:pPr>
+              <w:rPr>
+                <w:highlight w:val="yellow"/>
+              </w:rPr>
+            </w:pPr>
+          </w:p>
         </w:tc>
       </w:tr>
     </w:tbl>
     <w:p>
-      <w:r>
+      <w:pPr>
+        <w:rPr>
+          <w:highlight w:val="yellow"/>
+        </w:rPr>
+      </w:pPr>
+      <w:r>
+        <w:rPr>
+          <w:highlight w:val="yellow"/>
+        </w:rPr>
         <w:pict w14:anchorId="09C9B463">
-          <v:rect id="_x0000_i1903" style="width:0;height:1.5pt" o:hralign="center" o:hrstd="t" o:hr="t" fillcolor="#a0a0a0" stroked="f"/>
+          <v:rect id="_x0000_i1051" style="width:0;height:1.5pt" o:hralign="center" o:hrstd="t" o:hr="t" fillcolor="#a0a0a0" stroked="f"/>
         </w:pict>
       </w:r>
     </w:p>
@@ -7858,6 +8610,7 @@
         <w:rPr>
           <w:b/>
           <w:bCs/>
+          <w:highlight w:val="yellow"/>
         </w:rPr>
       </w:pPr>
       <w:r>
@@ -7865,6 +8618,7 @@
           <w:rFonts w:ascii="Segoe UI Emoji" w:hAnsi="Segoe UI Emoji" w:cs="Segoe UI Emoji"/>
           <w:b/>
           <w:bCs/>
+          <w:highlight w:val="yellow"/>
         </w:rPr>
         <w:t>✅</w:t>
       </w:r>
@@ -7872,6 +8626,7 @@
         <w:rPr>
           <w:b/>
           <w:bCs/>
+          <w:highlight w:val="yellow"/>
         </w:rPr>
         <w:t xml:space="preserve"> 5. Forecast Inputs</w:t>
       </w:r>
@@ -7882,23 +8637,36 @@
           <w:ilvl w:val="0"/>
           <w:numId w:val="22"/>
         </w:numPr>
-      </w:pPr>
-      <w:r>
-        <w:rPr>
-          <w:b/>
-          <w:bCs/>
+        <w:rPr>
+          <w:highlight w:val="yellow"/>
+        </w:rPr>
+      </w:pPr>
+      <w:r>
+        <w:rPr>
+          <w:b/>
+          <w:bCs/>
+          <w:highlight w:val="yellow"/>
         </w:rPr>
         <w:t>Open Orders:</w:t>
       </w:r>
       <w:r>
+        <w:rPr>
+          <w:highlight w:val="yellow"/>
+        </w:rPr>
         <w:t xml:space="preserve"> </w:t>
       </w:r>
       <w:proofErr w:type="spellStart"/>
       <w:r>
+        <w:rPr>
+          <w:highlight w:val="yellow"/>
+        </w:rPr>
         <w:t>OrderHed.OpenOrder</w:t>
       </w:r>
       <w:proofErr w:type="spellEnd"/>
       <w:r>
+        <w:rPr>
+          <w:highlight w:val="yellow"/>
+        </w:rPr>
         <w:t xml:space="preserve"> = TRUE</w:t>
       </w:r>
     </w:p>
@@ -7908,23 +8676,36 @@
           <w:ilvl w:val="0"/>
           <w:numId w:val="22"/>
         </w:numPr>
-      </w:pPr>
-      <w:r>
-        <w:rPr>
-          <w:b/>
-          <w:bCs/>
+        <w:rPr>
+          <w:highlight w:val="yellow"/>
+        </w:rPr>
+      </w:pPr>
+      <w:r>
+        <w:rPr>
+          <w:b/>
+          <w:bCs/>
+          <w:highlight w:val="yellow"/>
         </w:rPr>
         <w:t>Scheduled Jobs:</w:t>
       </w:r>
       <w:r>
+        <w:rPr>
+          <w:highlight w:val="yellow"/>
+        </w:rPr>
         <w:t xml:space="preserve"> </w:t>
       </w:r>
       <w:proofErr w:type="spellStart"/>
       <w:r>
+        <w:rPr>
+          <w:highlight w:val="yellow"/>
+        </w:rPr>
         <w:t>JobHead.JobClosed</w:t>
       </w:r>
       <w:proofErr w:type="spellEnd"/>
       <w:r>
+        <w:rPr>
+          <w:highlight w:val="yellow"/>
+        </w:rPr>
         <w:t xml:space="preserve"> = FALSE</w:t>
       </w:r>
     </w:p>
@@ -7934,19 +8715,29 @@
           <w:ilvl w:val="0"/>
           <w:numId w:val="22"/>
         </w:numPr>
-      </w:pPr>
-      <w:r>
-        <w:rPr>
-          <w:b/>
-          <w:bCs/>
+        <w:rPr>
+          <w:highlight w:val="yellow"/>
+        </w:rPr>
+      </w:pPr>
+      <w:r>
+        <w:rPr>
+          <w:b/>
+          <w:bCs/>
+          <w:highlight w:val="yellow"/>
         </w:rPr>
         <w:t>Planned Labor:</w:t>
       </w:r>
       <w:r>
+        <w:rPr>
+          <w:highlight w:val="yellow"/>
+        </w:rPr>
         <w:t xml:space="preserve"> </w:t>
       </w:r>
       <w:proofErr w:type="spellStart"/>
       <w:r>
+        <w:rPr>
+          <w:highlight w:val="yellow"/>
+        </w:rPr>
         <w:t>JobOper.EstLabHrs</w:t>
       </w:r>
       <w:proofErr w:type="spellEnd"/>
@@ -7957,19 +8748,29 @@
           <w:ilvl w:val="0"/>
           <w:numId w:val="22"/>
         </w:numPr>
-      </w:pPr>
-      <w:r>
-        <w:rPr>
-          <w:b/>
-          <w:bCs/>
+        <w:rPr>
+          <w:highlight w:val="yellow"/>
+        </w:rPr>
+      </w:pPr>
+      <w:r>
+        <w:rPr>
+          <w:b/>
+          <w:bCs/>
+          <w:highlight w:val="yellow"/>
         </w:rPr>
         <w:t>Planned Burden:</w:t>
       </w:r>
       <w:r>
+        <w:rPr>
+          <w:highlight w:val="yellow"/>
+        </w:rPr>
         <w:t xml:space="preserve"> </w:t>
       </w:r>
       <w:proofErr w:type="spellStart"/>
       <w:r>
+        <w:rPr>
+          <w:highlight w:val="yellow"/>
+        </w:rPr>
         <w:t>JobOper.EstBurdenHrs</w:t>
       </w:r>
       <w:proofErr w:type="spellEnd"/>
@@ -7977,7 +8778,7 @@
     <w:p>
       <w:r>
         <w:pict w14:anchorId="1A19F4DC">
-          <v:rect id="_x0000_i1904" style="width:0;height:1.5pt" o:hralign="center" o:hrstd="t" o:hr="t" fillcolor="#a0a0a0" stroked="f"/>
+          <v:rect id="_x0000_i1052" style="width:0;height:1.5pt" o:hralign="center" o:hrstd="t" o:hr="t" fillcolor="#a0a0a0" stroked="f"/>
         </w:pict>
       </w:r>
     </w:p>
@@ -8107,7 +8908,7 @@
     <w:p>
       <w:r>
         <w:pict w14:anchorId="70D36CEB">
-          <v:rect id="_x0000_i1905" style="width:0;height:1.5pt" o:hralign="center" o:hrstd="t" o:hr="t" fillcolor="#a0a0a0" stroked="f"/>
+          <v:rect id="_x0000_i1053" style="width:0;height:1.5pt" o:hralign="center" o:hrstd="t" o:hr="t" fillcolor="#a0a0a0" stroked="f"/>
         </w:pict>
       </w:r>
     </w:p>
@@ -8231,6 +9032,7 @@
     </w:p>
     <w:p>
       <w:r>
+        <w:lastRenderedPageBreak/>
         <w:t xml:space="preserve">What is ETL code? What is ARIMA forecast model code? Can </w:t>
       </w:r>
       <w:proofErr w:type="gramStart"/>
@@ -8306,7 +9108,7 @@
     <w:p>
       <w:r>
         <w:pict w14:anchorId="7A065AC5">
-          <v:rect id="_x0000_i1906" style="width:0;height:1.5pt" o:hralign="center" o:hrstd="t" o:hr="t" fillcolor="#a0a0a0" stroked="f"/>
+          <v:rect id="_x0000_i1054" style="width:0;height:1.5pt" o:hralign="center" o:hrstd="t" o:hr="t" fillcolor="#a0a0a0" stroked="f"/>
         </w:pict>
       </w:r>
     </w:p>
@@ -8576,7 +9378,7 @@
     <w:p>
       <w:r>
         <w:pict w14:anchorId="60D52AE1">
-          <v:rect id="_x0000_i1907" style="width:0;height:1.5pt" o:hralign="center" o:hrstd="t" o:hr="t" fillcolor="#a0a0a0" stroked="f"/>
+          <v:rect id="_x0000_i1055" style="width:0;height:1.5pt" o:hralign="center" o:hrstd="t" o:hr="t" fillcolor="#a0a0a0" stroked="f"/>
         </w:pict>
       </w:r>
     </w:p>
@@ -8658,6 +9460,7 @@
         </w:numPr>
       </w:pPr>
       <w:r>
+        <w:lastRenderedPageBreak/>
         <w:t xml:space="preserve">Generate </w:t>
       </w:r>
       <w:r>
@@ -8742,7 +9545,7 @@
     <w:p>
       <w:r>
         <w:pict w14:anchorId="6CDAE88E">
-          <v:rect id="_x0000_i1908" style="width:0;height:1.5pt" o:hralign="center" o:hrstd="t" o:hr="t" fillcolor="#a0a0a0" stroked="f"/>
+          <v:rect id="_x0000_i1056" style="width:0;height:1.5pt" o:hralign="center" o:hrstd="t" o:hr="t" fillcolor="#a0a0a0" stroked="f"/>
         </w:pict>
       </w:r>
     </w:p>
@@ -8927,7 +9730,7 @@
     <w:p>
       <w:r>
         <w:pict w14:anchorId="2518823A">
-          <v:rect id="_x0000_i1909" style="width:0;height:1.5pt" o:hralign="center" o:hrstd="t" o:hr="t" fillcolor="#a0a0a0" stroked="f"/>
+          <v:rect id="_x0000_i1057" style="width:0;height:1.5pt" o:hralign="center" o:hrstd="t" o:hr="t" fillcolor="#a0a0a0" stroked="f"/>
         </w:pict>
       </w:r>
     </w:p>
@@ -9115,6 +9918,7 @@
         <w:rPr>
           <w:rFonts w:ascii="MS Gothic" w:eastAsia="MS Gothic" w:hAnsi="MS Gothic" w:cs="MS Gothic" w:hint="eastAsia"/>
         </w:rPr>
+        <w:lastRenderedPageBreak/>
         <w:t>├</w:t>
       </w:r>
       <w:r>
@@ -9156,7 +9960,7 @@
     <w:p>
       <w:r>
         <w:pict w14:anchorId="3848C19D">
-          <v:rect id="_x0000_i1910" style="width:0;height:1.5pt" o:hralign="center" o:hrstd="t" o:hr="t" fillcolor="#a0a0a0" stroked="f"/>
+          <v:rect id="_x0000_i1058" style="width:0;height:1.5pt" o:hralign="center" o:hrstd="t" o:hr="t" fillcolor="#a0a0a0" stroked="f"/>
         </w:pict>
       </w:r>
     </w:p>
@@ -9264,7 +10068,7 @@
     <w:p>
       <w:r>
         <w:pict w14:anchorId="5A387601">
-          <v:rect id="_x0000_i1911" style="width:0;height:1.5pt" o:hralign="center" o:hrstd="t" o:hr="t" fillcolor="#a0a0a0" stroked="f"/>
+          <v:rect id="_x0000_i1059" style="width:0;height:1.5pt" o:hralign="center" o:hrstd="t" o:hr="t" fillcolor="#a0a0a0" stroked="f"/>
         </w:pict>
       </w:r>
     </w:p>
@@ -9361,6 +10165,7 @@
     <w:p/>
     <w:p>
       <w:r>
+        <w:lastRenderedPageBreak/>
         <w:t xml:space="preserve">Base = </w:t>
       </w:r>
       <w:proofErr w:type="spellStart"/>
@@ -9797,6 +10602,7 @@
     </w:p>
     <w:p>
       <w:r>
+        <w:lastRenderedPageBreak/>
         <w:t>__</w:t>
       </w:r>
       <w:proofErr w:type="spellStart"/>
@@ -10214,7 +11020,7 @@
     <w:p>
       <w:r>
         <w:pict w14:anchorId="4313F9A0">
-          <v:rect id="_x0000_i1912" style="width:0;height:1.5pt" o:hralign="center" o:hrstd="t" o:hr="t" fillcolor="#a0a0a0" stroked="f"/>
+          <v:rect id="_x0000_i1060" style="width:0;height:1.5pt" o:hralign="center" o:hrstd="t" o:hr="t" fillcolor="#a0a0a0" stroked="f"/>
         </w:pict>
       </w:r>
     </w:p>
@@ -10305,6 +11111,7 @@
     </w:p>
     <w:p>
       <w:r>
+        <w:lastRenderedPageBreak/>
         <w:t xml:space="preserve">end = start + </w:t>
       </w:r>
       <w:proofErr w:type="spellStart"/>
@@ -10397,7 +11204,7 @@
     <w:p>
       <w:r>
         <w:pict w14:anchorId="705C533A">
-          <v:rect id="_x0000_i1913" style="width:0;height:1.5pt" o:hralign="center" o:hrstd="t" o:hr="t" fillcolor="#a0a0a0" stroked="f"/>
+          <v:rect id="_x0000_i1061" style="width:0;height:1.5pt" o:hralign="center" o:hrstd="t" o:hr="t" fillcolor="#a0a0a0" stroked="f"/>
         </w:pict>
       </w:r>
     </w:p>
@@ -10742,6 +11549,7 @@
     <w:p/>
     <w:p>
       <w:r>
+        <w:lastRenderedPageBreak/>
         <w:t xml:space="preserve">def </w:t>
       </w:r>
       <w:proofErr w:type="spellStart"/>
@@ -11389,6 +12197,7 @@
     <w:p>
       <w:proofErr w:type="spellStart"/>
       <w:r>
+        <w:lastRenderedPageBreak/>
         <w:t>df</w:t>
       </w:r>
       <w:proofErr w:type="spellEnd"/>
@@ -12069,15 +12878,7 @@
     </w:p>
     <w:p>
       <w:r>
-        <w:t xml:space="preserve"># Merge rates (by </w:t>
-      </w:r>
-      <w:proofErr w:type="spellStart"/>
-      <w:r>
-        <w:t>ResourceGroup</w:t>
-      </w:r>
-      <w:proofErr w:type="spellEnd"/>
-      <w:r>
-        <w:t>/</w:t>
+        <w:t># Merge rates (by ResourceGroup/</w:t>
       </w:r>
       <w:proofErr w:type="spellStart"/>
       <w:r>
@@ -12091,6 +12892,7 @@
     <w:p>
       <w:proofErr w:type="spellStart"/>
       <w:r>
+        <w:lastRenderedPageBreak/>
         <w:t>df_labor</w:t>
       </w:r>
       <w:proofErr w:type="spellEnd"/>
@@ -12124,11 +12926,424 @@
       </w:r>
       <w:proofErr w:type="gramEnd"/>
       <w:r>
+        <w:t>"ResourceGroup", "</w:t>
+      </w:r>
+      <w:proofErr w:type="spellStart"/>
+      <w:r>
+        <w:t>WorkCenter</w:t>
+      </w:r>
+      <w:proofErr w:type="spellEnd"/>
+      <w:r>
+        <w:t>"], how="left")</w:t>
+      </w:r>
+    </w:p>
+    <w:p>
+      <w:proofErr w:type="spellStart"/>
+      <w:r>
+        <w:t>df_labor</w:t>
+      </w:r>
+      <w:proofErr w:type="spellEnd"/>
+      <w:r>
+        <w:t>["</w:t>
+      </w:r>
+      <w:proofErr w:type="spellStart"/>
+      <w:r>
+        <w:t>direct_labor_cost</w:t>
+      </w:r>
+      <w:proofErr w:type="spellEnd"/>
+      <w:r>
+        <w:t xml:space="preserve">"] = </w:t>
+      </w:r>
+      <w:proofErr w:type="spellStart"/>
+      <w:r>
+        <w:t>df_labor</w:t>
+      </w:r>
+      <w:proofErr w:type="spellEnd"/>
+      <w:r>
+        <w:t>["</w:t>
+      </w:r>
+      <w:proofErr w:type="spellStart"/>
+      <w:r>
+        <w:t>LaborHrs</w:t>
+      </w:r>
+      <w:proofErr w:type="spellEnd"/>
+      <w:r>
+        <w:t xml:space="preserve">"] * </w:t>
+      </w:r>
+      <w:proofErr w:type="spellStart"/>
+      <w:r>
+        <w:t>df_labor</w:t>
+      </w:r>
+      <w:proofErr w:type="spellEnd"/>
+      <w:r>
+        <w:t>["</w:t>
+      </w:r>
+      <w:proofErr w:type="spellStart"/>
+      <w:r>
+        <w:t>LaborRate</w:t>
+      </w:r>
+      <w:proofErr w:type="spellEnd"/>
+      <w:r>
+        <w:t>"]</w:t>
+      </w:r>
+    </w:p>
+    <w:p>
+      <w:proofErr w:type="spellStart"/>
+      <w:r>
+        <w:t>df_labor</w:t>
+      </w:r>
+      <w:proofErr w:type="spellEnd"/>
+      <w:r>
+        <w:t>["</w:t>
+      </w:r>
+      <w:proofErr w:type="spellStart"/>
+      <w:r>
+        <w:t>burden_cost</w:t>
+      </w:r>
+      <w:proofErr w:type="spellEnd"/>
+      <w:r>
+        <w:t xml:space="preserve">"] = </w:t>
+      </w:r>
+      <w:proofErr w:type="spellStart"/>
+      <w:r>
+        <w:t>df_labor</w:t>
+      </w:r>
+      <w:proofErr w:type="spellEnd"/>
+      <w:r>
+        <w:t>["</w:t>
+      </w:r>
+      <w:proofErr w:type="spellStart"/>
+      <w:r>
+        <w:t>BurdenHrs</w:t>
+      </w:r>
+      <w:proofErr w:type="spellEnd"/>
+      <w:r>
+        <w:t xml:space="preserve">"] * </w:t>
+      </w:r>
+      <w:proofErr w:type="spellStart"/>
+      <w:r>
+        <w:t>df_labor</w:t>
+      </w:r>
+      <w:proofErr w:type="spellEnd"/>
+      <w:r>
+        <w:t>["</w:t>
+      </w:r>
+      <w:proofErr w:type="spellStart"/>
+      <w:r>
+        <w:t>BurdenRate</w:t>
+      </w:r>
+      <w:proofErr w:type="spellEnd"/>
+      <w:r>
+        <w:t>"]</w:t>
+      </w:r>
+    </w:p>
+    <w:p/>
+    <w:p>
+      <w:r>
+        <w:t># Material</w:t>
+      </w:r>
+    </w:p>
+    <w:p>
+      <w:proofErr w:type="spellStart"/>
+      <w:r>
+        <w:t>df_jobmtl</w:t>
+      </w:r>
+      <w:proofErr w:type="spellEnd"/>
+      <w:r>
+        <w:t>["</w:t>
+      </w:r>
+      <w:proofErr w:type="spellStart"/>
+      <w:r>
+        <w:t>any_date</w:t>
+      </w:r>
+      <w:proofErr w:type="spellEnd"/>
+      <w:r>
+        <w:t xml:space="preserve">"] = </w:t>
+      </w:r>
+      <w:proofErr w:type="spellStart"/>
+      <w:r>
+        <w:t>pd.to_datetime</w:t>
+      </w:r>
+      <w:proofErr w:type="spellEnd"/>
+      <w:r>
+        <w:t>(</w:t>
+      </w:r>
+      <w:proofErr w:type="spellStart"/>
+      <w:r>
+        <w:t>df_jobmtl</w:t>
+      </w:r>
+      <w:proofErr w:type="spellEnd"/>
+      <w:r>
+        <w:t>["</w:t>
+      </w:r>
+      <w:proofErr w:type="spellStart"/>
+      <w:r>
+        <w:t>IssueDate</w:t>
+      </w:r>
+      <w:proofErr w:type="spellEnd"/>
+      <w:r>
+        <w:t>"], errors="coerce").</w:t>
+      </w:r>
+      <w:proofErr w:type="spellStart"/>
+      <w:proofErr w:type="gramStart"/>
+      <w:r>
+        <w:t>dt.date</w:t>
+      </w:r>
+      <w:proofErr w:type="spellEnd"/>
+      <w:proofErr w:type="gramEnd"/>
+    </w:p>
+    <w:p/>
+    <w:p>
+      <w:r>
+        <w:t xml:space="preserve"># Join </w:t>
+      </w:r>
+      <w:proofErr w:type="spellStart"/>
+      <w:r>
+        <w:t>job→part→group</w:t>
+      </w:r>
+      <w:proofErr w:type="spellEnd"/>
+      <w:r>
+        <w:t>/category</w:t>
+      </w:r>
+    </w:p>
+    <w:p>
+      <w:proofErr w:type="spellStart"/>
+      <w:r>
+        <w:t>df_jobs</w:t>
+      </w:r>
+      <w:proofErr w:type="spellEnd"/>
+      <w:r>
+        <w:t xml:space="preserve"> = </w:t>
+      </w:r>
+      <w:proofErr w:type="spellStart"/>
+      <w:r>
+        <w:t>df_</w:t>
+      </w:r>
+      <w:proofErr w:type="gramStart"/>
+      <w:r>
+        <w:t>jobhead</w:t>
+      </w:r>
+      <w:proofErr w:type="spellEnd"/>
+      <w:r>
+        <w:t>[</w:t>
+      </w:r>
+      <w:proofErr w:type="gramEnd"/>
+      <w:r>
+        <w:t>["</w:t>
+      </w:r>
+      <w:proofErr w:type="spellStart"/>
+      <w:r>
+        <w:t>JobNum</w:t>
+      </w:r>
+      <w:proofErr w:type="spellEnd"/>
+      <w:r>
+        <w:t>", "</w:t>
+      </w:r>
+      <w:proofErr w:type="spellStart"/>
+      <w:r>
+        <w:t>OrderNum</w:t>
+      </w:r>
+      <w:proofErr w:type="spellEnd"/>
+      <w:r>
+        <w:t>", "</w:t>
+      </w:r>
+      <w:proofErr w:type="spellStart"/>
+      <w:proofErr w:type="gramStart"/>
+      <w:r>
+        <w:t>PartNum</w:t>
+      </w:r>
+      <w:proofErr w:type="spellEnd"/>
+      <w:r>
+        <w:t>"]].copy</w:t>
+      </w:r>
+      <w:proofErr w:type="gramEnd"/>
+      <w:r>
+        <w:t>()</w:t>
+      </w:r>
+    </w:p>
+    <w:p>
+      <w:r>
+        <w:t xml:space="preserve"># </w:t>
+      </w:r>
+      <w:proofErr w:type="gramStart"/>
+      <w:r>
+        <w:t>assume</w:t>
+      </w:r>
+      <w:proofErr w:type="gramEnd"/>
+      <w:r>
+        <w:t xml:space="preserve"> </w:t>
+      </w:r>
+      <w:proofErr w:type="spellStart"/>
+      <w:r>
+        <w:t>df_parts</w:t>
+      </w:r>
+      <w:proofErr w:type="spellEnd"/>
+      <w:r>
+        <w:t xml:space="preserve"> provided previously</w:t>
+      </w:r>
+    </w:p>
+    <w:p>
+      <w:r>
+        <w:t xml:space="preserve"># (in production, pass </w:t>
+      </w:r>
+      <w:proofErr w:type="spellStart"/>
+      <w:r>
+        <w:t>df_parts</w:t>
+      </w:r>
+      <w:proofErr w:type="spellEnd"/>
+      <w:r>
+        <w:t xml:space="preserve"> and merge for group/category)</w:t>
+      </w:r>
+    </w:p>
+    <w:p/>
+    <w:p>
+      <w:r>
+        <w:t># Aggregate weekly per job</w:t>
+      </w:r>
+    </w:p>
+    <w:p>
+      <w:proofErr w:type="spellStart"/>
+      <w:r>
+        <w:t>labor_week</w:t>
+      </w:r>
+      <w:proofErr w:type="spellEnd"/>
+      <w:r>
+        <w:t xml:space="preserve"> = </w:t>
+      </w:r>
+      <w:proofErr w:type="spellStart"/>
+      <w:r>
+        <w:t>df_</w:t>
+      </w:r>
+      <w:proofErr w:type="gramStart"/>
+      <w:r>
+        <w:t>labor.groupby</w:t>
+      </w:r>
+      <w:proofErr w:type="spellEnd"/>
+      <w:proofErr w:type="gramEnd"/>
+      <w:r>
+        <w:t>(["</w:t>
+      </w:r>
+      <w:proofErr w:type="spellStart"/>
+      <w:r>
+        <w:t>JobNum</w:t>
+      </w:r>
+      <w:proofErr w:type="spellEnd"/>
+      <w:r>
+        <w:t>", "</w:t>
+      </w:r>
+      <w:proofErr w:type="spellStart"/>
+      <w:r>
+        <w:t>any_date</w:t>
+      </w:r>
+      <w:proofErr w:type="spellEnd"/>
+      <w:r>
+        <w:t>"]</w:t>
+      </w:r>
+      <w:proofErr w:type="gramStart"/>
+      <w:r>
+        <w:t>).</w:t>
+      </w:r>
+      <w:proofErr w:type="spellStart"/>
+      <w:r>
+        <w:t>agg</w:t>
+      </w:r>
+      <w:proofErr w:type="spellEnd"/>
+      <w:proofErr w:type="gramEnd"/>
+      <w:r>
+        <w:t>({</w:t>
+      </w:r>
+    </w:p>
+    <w:p>
+      <w:r>
         <w:t>"</w:t>
       </w:r>
       <w:proofErr w:type="spellStart"/>
-      <w:r>
-        <w:t>ResourceGroup</w:t>
+      <w:proofErr w:type="gramStart"/>
+      <w:r>
+        <w:t>direct</w:t>
+      </w:r>
+      <w:proofErr w:type="gramEnd"/>
+      <w:r>
+        <w:t>_labor_cost</w:t>
+      </w:r>
+      <w:proofErr w:type="spellEnd"/>
+      <w:r>
+        <w:t>": "sum",</w:t>
+      </w:r>
+    </w:p>
+    <w:p>
+      <w:r>
+        <w:t>"</w:t>
+      </w:r>
+      <w:proofErr w:type="spellStart"/>
+      <w:proofErr w:type="gramStart"/>
+      <w:r>
+        <w:t>burden</w:t>
+      </w:r>
+      <w:proofErr w:type="gramEnd"/>
+      <w:r>
+        <w:t>_cost</w:t>
+      </w:r>
+      <w:proofErr w:type="spellEnd"/>
+      <w:r>
+        <w:t>": "sum"</w:t>
+      </w:r>
+    </w:p>
+    <w:p>
+      <w:r>
+        <w:t>}</w:t>
+      </w:r>
+      <w:proofErr w:type="gramStart"/>
+      <w:r>
+        <w:t>).</w:t>
+      </w:r>
+      <w:proofErr w:type="spellStart"/>
+      <w:r>
+        <w:t>reset</w:t>
+      </w:r>
+      <w:proofErr w:type="gramEnd"/>
+      <w:r>
+        <w:t>_</w:t>
+      </w:r>
+      <w:proofErr w:type="gramStart"/>
+      <w:r>
+        <w:t>index</w:t>
+      </w:r>
+      <w:proofErr w:type="spellEnd"/>
+      <w:r>
+        <w:t>(</w:t>
+      </w:r>
+      <w:proofErr w:type="gramEnd"/>
+      <w:r>
+        <w:t>)</w:t>
+      </w:r>
+    </w:p>
+    <w:p/>
+    <w:p>
+      <w:proofErr w:type="spellStart"/>
+      <w:r>
+        <w:t>mtl_week</w:t>
+      </w:r>
+      <w:proofErr w:type="spellEnd"/>
+      <w:r>
+        <w:t xml:space="preserve"> = </w:t>
+      </w:r>
+      <w:proofErr w:type="spellStart"/>
+      <w:r>
+        <w:t>df_</w:t>
+      </w:r>
+      <w:proofErr w:type="gramStart"/>
+      <w:r>
+        <w:t>jobmtl.groupby</w:t>
+      </w:r>
+      <w:proofErr w:type="spellEnd"/>
+      <w:proofErr w:type="gramEnd"/>
+      <w:r>
+        <w:t>(["</w:t>
+      </w:r>
+      <w:proofErr w:type="spellStart"/>
+      <w:r>
+        <w:t>JobNum</w:t>
       </w:r>
       <w:proofErr w:type="spellEnd"/>
       <w:r>
@@ -12136,127 +13351,146 @@
       </w:r>
       <w:proofErr w:type="spellStart"/>
       <w:r>
-        <w:t>WorkCenter</w:t>
-      </w:r>
-      <w:proofErr w:type="spellEnd"/>
-      <w:r>
-        <w:t>"], how="left")</w:t>
-      </w:r>
-    </w:p>
-    <w:p>
-      <w:proofErr w:type="spellStart"/>
-      <w:r>
-        <w:t>df_labor</w:t>
-      </w:r>
-      <w:proofErr w:type="spellEnd"/>
-      <w:r>
-        <w:t>["</w:t>
-      </w:r>
-      <w:proofErr w:type="spellStart"/>
-      <w:r>
-        <w:t>direct_labor_cost</w:t>
-      </w:r>
-      <w:proofErr w:type="spellEnd"/>
-      <w:r>
-        <w:t xml:space="preserve">"] = </w:t>
-      </w:r>
-      <w:proofErr w:type="spellStart"/>
-      <w:r>
-        <w:t>df_labor</w:t>
-      </w:r>
-      <w:proofErr w:type="spellEnd"/>
-      <w:r>
-        <w:t>["</w:t>
-      </w:r>
-      <w:proofErr w:type="spellStart"/>
-      <w:r>
-        <w:t>LaborHrs</w:t>
-      </w:r>
-      <w:proofErr w:type="spellEnd"/>
-      <w:r>
-        <w:t xml:space="preserve">"] * </w:t>
-      </w:r>
-      <w:proofErr w:type="spellStart"/>
-      <w:r>
-        <w:t>df_labor</w:t>
-      </w:r>
-      <w:proofErr w:type="spellEnd"/>
-      <w:r>
-        <w:t>["</w:t>
-      </w:r>
-      <w:proofErr w:type="spellStart"/>
-      <w:r>
-        <w:t>LaborRate</w:t>
+        <w:t>any_date</w:t>
       </w:r>
       <w:proofErr w:type="spellEnd"/>
       <w:r>
         <w:t>"]</w:t>
       </w:r>
-    </w:p>
-    <w:p>
-      <w:proofErr w:type="spellStart"/>
-      <w:r>
-        <w:t>df_labor</w:t>
-      </w:r>
-      <w:proofErr w:type="spellEnd"/>
-      <w:r>
-        <w:t>["</w:t>
-      </w:r>
-      <w:proofErr w:type="spellStart"/>
-      <w:r>
-        <w:t>burden_cost</w:t>
-      </w:r>
-      <w:proofErr w:type="spellEnd"/>
-      <w:r>
-        <w:t xml:space="preserve">"] = </w:t>
-      </w:r>
-      <w:proofErr w:type="spellStart"/>
-      <w:r>
-        <w:t>df_labor</w:t>
-      </w:r>
-      <w:proofErr w:type="spellEnd"/>
-      <w:r>
-        <w:t>["</w:t>
-      </w:r>
-      <w:proofErr w:type="spellStart"/>
-      <w:r>
-        <w:t>BurdenHrs</w:t>
-      </w:r>
-      <w:proofErr w:type="spellEnd"/>
-      <w:r>
-        <w:t xml:space="preserve">"] * </w:t>
-      </w:r>
-      <w:proofErr w:type="spellStart"/>
-      <w:r>
-        <w:t>df_labor</w:t>
-      </w:r>
-      <w:proofErr w:type="spellEnd"/>
-      <w:r>
-        <w:t>["</w:t>
-      </w:r>
-      <w:proofErr w:type="spellStart"/>
-      <w:r>
-        <w:t>BurdenRate</w:t>
-      </w:r>
-      <w:proofErr w:type="spellEnd"/>
-      <w:r>
-        <w:t>"]</w:t>
+      <w:proofErr w:type="gramStart"/>
+      <w:r>
+        <w:t>).</w:t>
+      </w:r>
+      <w:proofErr w:type="spellStart"/>
+      <w:r>
+        <w:t>agg</w:t>
+      </w:r>
+      <w:proofErr w:type="spellEnd"/>
+      <w:proofErr w:type="gramEnd"/>
+      <w:r>
+        <w:t>({</w:t>
+      </w:r>
+    </w:p>
+    <w:p>
+      <w:r>
+        <w:t>"</w:t>
+      </w:r>
+      <w:proofErr w:type="spellStart"/>
+      <w:r>
+        <w:t>ExtCost</w:t>
+      </w:r>
+      <w:proofErr w:type="spellEnd"/>
+      <w:r>
+        <w:t>": "sum"</w:t>
+      </w:r>
+    </w:p>
+    <w:p>
+      <w:r>
+        <w:t>}</w:t>
+      </w:r>
+      <w:proofErr w:type="gramStart"/>
+      <w:r>
+        <w:t>).</w:t>
+      </w:r>
+      <w:proofErr w:type="spellStart"/>
+      <w:r>
+        <w:t>reset</w:t>
+      </w:r>
+      <w:proofErr w:type="gramEnd"/>
+      <w:r>
+        <w:t>_</w:t>
+      </w:r>
+      <w:proofErr w:type="gramStart"/>
+      <w:r>
+        <w:t>index</w:t>
+      </w:r>
+      <w:proofErr w:type="spellEnd"/>
+      <w:r>
+        <w:t>().rename</w:t>
+      </w:r>
+      <w:proofErr w:type="gramEnd"/>
+      <w:r>
+        <w:t>(columns</w:t>
+      </w:r>
+      <w:proofErr w:type="gramStart"/>
+      <w:r>
+        <w:t>={</w:t>
+      </w:r>
+      <w:proofErr w:type="gramEnd"/>
+      <w:r>
+        <w:t>"</w:t>
+      </w:r>
+      <w:proofErr w:type="spellStart"/>
+      <w:r>
+        <w:t>ExtCost</w:t>
+      </w:r>
+      <w:proofErr w:type="spellEnd"/>
+      <w:r>
+        <w:t>": "</w:t>
+      </w:r>
+      <w:proofErr w:type="spellStart"/>
+      <w:r>
+        <w:t>material_</w:t>
+      </w:r>
+      <w:proofErr w:type="gramStart"/>
+      <w:r>
+        <w:t>cost</w:t>
+      </w:r>
+      <w:proofErr w:type="spellEnd"/>
+      <w:r>
+        <w:t>"}</w:t>
+      </w:r>
+      <w:proofErr w:type="gramEnd"/>
+      <w:r>
+        <w:t>)</w:t>
       </w:r>
     </w:p>
     <w:p/>
     <w:p>
-      <w:r>
-        <w:t># Material</w:t>
-      </w:r>
-    </w:p>
-    <w:p>
-      <w:proofErr w:type="spellStart"/>
-      <w:r>
-        <w:t>df_jobmtl</w:t>
-      </w:r>
-      <w:proofErr w:type="spellEnd"/>
-      <w:r>
-        <w:t>["</w:t>
+      <w:proofErr w:type="spellStart"/>
+      <w:r>
+        <w:t>agg_week</w:t>
+      </w:r>
+      <w:proofErr w:type="spellEnd"/>
+      <w:r>
+        <w:t xml:space="preserve"> = </w:t>
+      </w:r>
+      <w:proofErr w:type="spellStart"/>
+      <w:r>
+        <w:t>labor_</w:t>
+      </w:r>
+      <w:proofErr w:type="gramStart"/>
+      <w:r>
+        <w:t>week.merge</w:t>
+      </w:r>
+      <w:proofErr w:type="spellEnd"/>
+      <w:proofErr w:type="gramEnd"/>
+      <w:r>
+        <w:t>(</w:t>
+      </w:r>
+      <w:proofErr w:type="spellStart"/>
+      <w:r>
+        <w:t>mtl_week</w:t>
+      </w:r>
+      <w:proofErr w:type="spellEnd"/>
+      <w:r>
+        <w:t>, on</w:t>
+      </w:r>
+      <w:proofErr w:type="gramStart"/>
+      <w:r>
+        <w:t>=[</w:t>
+      </w:r>
+      <w:proofErr w:type="gramEnd"/>
+      <w:r>
+        <w:t>"</w:t>
+      </w:r>
+      <w:proofErr w:type="spellStart"/>
+      <w:r>
+        <w:t>JobNum</w:t>
+      </w:r>
+      <w:proofErr w:type="spellEnd"/>
+      <w:r>
+        <w:t>", "</w:t>
       </w:r>
       <w:proofErr w:type="spellStart"/>
       <w:r>
@@ -12264,504 +13498,65 @@
       </w:r>
       <w:proofErr w:type="spellEnd"/>
       <w:r>
-        <w:t xml:space="preserve">"] = </w:t>
-      </w:r>
-      <w:proofErr w:type="spellStart"/>
-      <w:r>
-        <w:t>pd.to_datetime</w:t>
-      </w:r>
-      <w:proofErr w:type="spellEnd"/>
+        <w:t>"], how="outer"</w:t>
+      </w:r>
+      <w:proofErr w:type="gramStart"/>
+      <w:r>
+        <w:t>).</w:t>
+      </w:r>
+      <w:proofErr w:type="spellStart"/>
+      <w:r>
+        <w:t>fillna</w:t>
+      </w:r>
+      <w:proofErr w:type="spellEnd"/>
+      <w:proofErr w:type="gramEnd"/>
+      <w:r>
+        <w:t>(0)</w:t>
+      </w:r>
+    </w:p>
+    <w:p>
+      <w:proofErr w:type="spellStart"/>
+      <w:r>
+        <w:t>agg</w:t>
+      </w:r>
+      <w:proofErr w:type="spellEnd"/>
+      <w:r>
+        <w:t xml:space="preserve"> = </w:t>
+      </w:r>
+      <w:proofErr w:type="spellStart"/>
+      <w:r>
+        <w:t>agg_</w:t>
+      </w:r>
+      <w:proofErr w:type="gramStart"/>
+      <w:r>
+        <w:t>week.merge</w:t>
+      </w:r>
+      <w:proofErr w:type="spellEnd"/>
+      <w:proofErr w:type="gramEnd"/>
       <w:r>
         <w:t>(</w:t>
       </w:r>
       <w:proofErr w:type="spellStart"/>
       <w:r>
-        <w:t>df_jobmtl</w:t>
-      </w:r>
-      <w:proofErr w:type="spellEnd"/>
-      <w:r>
-        <w:t>["</w:t>
-      </w:r>
-      <w:proofErr w:type="spellStart"/>
-      <w:r>
-        <w:t>IssueDate</w:t>
-      </w:r>
-      <w:proofErr w:type="spellEnd"/>
-      <w:r>
-        <w:t>"], errors="coerce").</w:t>
-      </w:r>
-      <w:proofErr w:type="spellStart"/>
-      <w:proofErr w:type="gramStart"/>
-      <w:r>
-        <w:t>dt.date</w:t>
-      </w:r>
-      <w:proofErr w:type="spellEnd"/>
-      <w:proofErr w:type="gramEnd"/>
+        <w:t>df_jobs</w:t>
+      </w:r>
+      <w:proofErr w:type="spellEnd"/>
+      <w:r>
+        <w:t>, on="</w:t>
+      </w:r>
+      <w:proofErr w:type="spellStart"/>
+      <w:r>
+        <w:t>JobNum</w:t>
+      </w:r>
+      <w:proofErr w:type="spellEnd"/>
+      <w:r>
+        <w:t>", how="left")</w:t>
+      </w:r>
     </w:p>
     <w:p/>
     <w:p>
       <w:r>
-        <w:t xml:space="preserve"># Join </w:t>
-      </w:r>
-      <w:proofErr w:type="spellStart"/>
-      <w:r>
-        <w:t>job→part→group</w:t>
-      </w:r>
-      <w:proofErr w:type="spellEnd"/>
-      <w:r>
-        <w:t>/category</w:t>
-      </w:r>
-    </w:p>
-    <w:p>
-      <w:proofErr w:type="spellStart"/>
-      <w:r>
-        <w:t>df_jobs</w:t>
-      </w:r>
-      <w:proofErr w:type="spellEnd"/>
-      <w:r>
-        <w:t xml:space="preserve"> = </w:t>
-      </w:r>
-      <w:proofErr w:type="spellStart"/>
-      <w:r>
-        <w:t>df_</w:t>
-      </w:r>
-      <w:proofErr w:type="gramStart"/>
-      <w:r>
-        <w:t>jobhead</w:t>
-      </w:r>
-      <w:proofErr w:type="spellEnd"/>
-      <w:r>
-        <w:t>[</w:t>
-      </w:r>
-      <w:proofErr w:type="gramEnd"/>
-      <w:r>
-        <w:t>["</w:t>
-      </w:r>
-      <w:proofErr w:type="spellStart"/>
-      <w:r>
-        <w:t>JobNum</w:t>
-      </w:r>
-      <w:proofErr w:type="spellEnd"/>
-      <w:r>
-        <w:t>", "</w:t>
-      </w:r>
-      <w:proofErr w:type="spellStart"/>
-      <w:r>
-        <w:t>OrderNum</w:t>
-      </w:r>
-      <w:proofErr w:type="spellEnd"/>
-      <w:r>
-        <w:t>", "</w:t>
-      </w:r>
-      <w:proofErr w:type="spellStart"/>
-      <w:proofErr w:type="gramStart"/>
-      <w:r>
-        <w:t>PartNum</w:t>
-      </w:r>
-      <w:proofErr w:type="spellEnd"/>
-      <w:r>
-        <w:t>"]].copy</w:t>
-      </w:r>
-      <w:proofErr w:type="gramEnd"/>
-      <w:r>
-        <w:t>()</w:t>
-      </w:r>
-    </w:p>
-    <w:p>
-      <w:r>
-        <w:t xml:space="preserve"># </w:t>
-      </w:r>
-      <w:proofErr w:type="gramStart"/>
-      <w:r>
-        <w:t>assume</w:t>
-      </w:r>
-      <w:proofErr w:type="gramEnd"/>
-      <w:r>
-        <w:t xml:space="preserve"> </w:t>
-      </w:r>
-      <w:proofErr w:type="spellStart"/>
-      <w:r>
-        <w:t>df_parts</w:t>
-      </w:r>
-      <w:proofErr w:type="spellEnd"/>
-      <w:r>
-        <w:t xml:space="preserve"> provided previously</w:t>
-      </w:r>
-    </w:p>
-    <w:p>
-      <w:r>
-        <w:t xml:space="preserve"># (in production, pass </w:t>
-      </w:r>
-      <w:proofErr w:type="spellStart"/>
-      <w:r>
-        <w:t>df_parts</w:t>
-      </w:r>
-      <w:proofErr w:type="spellEnd"/>
-      <w:r>
-        <w:t xml:space="preserve"> and merge for group/category)</w:t>
-      </w:r>
-    </w:p>
-    <w:p/>
-    <w:p>
-      <w:r>
-        <w:t># Aggregate weekly per job</w:t>
-      </w:r>
-    </w:p>
-    <w:p>
-      <w:proofErr w:type="spellStart"/>
-      <w:r>
-        <w:t>labor_week</w:t>
-      </w:r>
-      <w:proofErr w:type="spellEnd"/>
-      <w:r>
-        <w:t xml:space="preserve"> = </w:t>
-      </w:r>
-      <w:proofErr w:type="spellStart"/>
-      <w:r>
-        <w:t>df_</w:t>
-      </w:r>
-      <w:proofErr w:type="gramStart"/>
-      <w:r>
-        <w:t>labor.groupby</w:t>
-      </w:r>
-      <w:proofErr w:type="spellEnd"/>
-      <w:proofErr w:type="gramEnd"/>
-      <w:r>
-        <w:t>(["</w:t>
-      </w:r>
-      <w:proofErr w:type="spellStart"/>
-      <w:r>
-        <w:t>JobNum</w:t>
-      </w:r>
-      <w:proofErr w:type="spellEnd"/>
-      <w:r>
-        <w:t>", "</w:t>
-      </w:r>
-      <w:proofErr w:type="spellStart"/>
-      <w:r>
-        <w:t>any_date</w:t>
-      </w:r>
-      <w:proofErr w:type="spellEnd"/>
-      <w:r>
-        <w:t>"]</w:t>
-      </w:r>
-      <w:proofErr w:type="gramStart"/>
-      <w:r>
-        <w:t>).</w:t>
-      </w:r>
-      <w:proofErr w:type="spellStart"/>
-      <w:r>
-        <w:t>agg</w:t>
-      </w:r>
-      <w:proofErr w:type="spellEnd"/>
-      <w:proofErr w:type="gramEnd"/>
-      <w:r>
-        <w:t>({</w:t>
-      </w:r>
-    </w:p>
-    <w:p>
-      <w:r>
-        <w:t>"</w:t>
-      </w:r>
-      <w:proofErr w:type="spellStart"/>
-      <w:proofErr w:type="gramStart"/>
-      <w:r>
-        <w:t>direct</w:t>
-      </w:r>
-      <w:proofErr w:type="gramEnd"/>
-      <w:r>
-        <w:t>_labor_cost</w:t>
-      </w:r>
-      <w:proofErr w:type="spellEnd"/>
-      <w:r>
-        <w:t>": "sum",</w:t>
-      </w:r>
-    </w:p>
-    <w:p>
-      <w:r>
-        <w:t>"</w:t>
-      </w:r>
-      <w:proofErr w:type="spellStart"/>
-      <w:proofErr w:type="gramStart"/>
-      <w:r>
-        <w:t>burden</w:t>
-      </w:r>
-      <w:proofErr w:type="gramEnd"/>
-      <w:r>
-        <w:t>_cost</w:t>
-      </w:r>
-      <w:proofErr w:type="spellEnd"/>
-      <w:r>
-        <w:t>": "sum"</w:t>
-      </w:r>
-    </w:p>
-    <w:p>
-      <w:r>
-        <w:t>}</w:t>
-      </w:r>
-      <w:proofErr w:type="gramStart"/>
-      <w:r>
-        <w:t>).</w:t>
-      </w:r>
-      <w:proofErr w:type="spellStart"/>
-      <w:r>
-        <w:t>reset</w:t>
-      </w:r>
-      <w:proofErr w:type="gramEnd"/>
-      <w:r>
-        <w:t>_</w:t>
-      </w:r>
-      <w:proofErr w:type="gramStart"/>
-      <w:r>
-        <w:t>index</w:t>
-      </w:r>
-      <w:proofErr w:type="spellEnd"/>
-      <w:r>
-        <w:t>(</w:t>
-      </w:r>
-      <w:proofErr w:type="gramEnd"/>
-      <w:r>
-        <w:t>)</w:t>
-      </w:r>
-    </w:p>
-    <w:p/>
-    <w:p>
-      <w:proofErr w:type="spellStart"/>
-      <w:r>
-        <w:t>mtl_week</w:t>
-      </w:r>
-      <w:proofErr w:type="spellEnd"/>
-      <w:r>
-        <w:t xml:space="preserve"> = </w:t>
-      </w:r>
-      <w:proofErr w:type="spellStart"/>
-      <w:r>
-        <w:t>df_</w:t>
-      </w:r>
-      <w:proofErr w:type="gramStart"/>
-      <w:r>
-        <w:t>jobmtl.groupby</w:t>
-      </w:r>
-      <w:proofErr w:type="spellEnd"/>
-      <w:proofErr w:type="gramEnd"/>
-      <w:r>
-        <w:t>(["</w:t>
-      </w:r>
-      <w:proofErr w:type="spellStart"/>
-      <w:r>
-        <w:t>JobNum</w:t>
-      </w:r>
-      <w:proofErr w:type="spellEnd"/>
-      <w:r>
-        <w:t>", "</w:t>
-      </w:r>
-      <w:proofErr w:type="spellStart"/>
-      <w:r>
-        <w:t>any_date</w:t>
-      </w:r>
-      <w:proofErr w:type="spellEnd"/>
-      <w:r>
-        <w:t>"]</w:t>
-      </w:r>
-      <w:proofErr w:type="gramStart"/>
-      <w:r>
-        <w:t>).</w:t>
-      </w:r>
-      <w:proofErr w:type="spellStart"/>
-      <w:r>
-        <w:t>agg</w:t>
-      </w:r>
-      <w:proofErr w:type="spellEnd"/>
-      <w:proofErr w:type="gramEnd"/>
-      <w:r>
-        <w:t>({</w:t>
-      </w:r>
-    </w:p>
-    <w:p>
-      <w:r>
-        <w:t>"</w:t>
-      </w:r>
-      <w:proofErr w:type="spellStart"/>
-      <w:r>
-        <w:t>ExtCost</w:t>
-      </w:r>
-      <w:proofErr w:type="spellEnd"/>
-      <w:r>
-        <w:t>": "sum"</w:t>
-      </w:r>
-    </w:p>
-    <w:p>
-      <w:r>
-        <w:t>}</w:t>
-      </w:r>
-      <w:proofErr w:type="gramStart"/>
-      <w:r>
-        <w:t>).</w:t>
-      </w:r>
-      <w:proofErr w:type="spellStart"/>
-      <w:r>
-        <w:t>reset</w:t>
-      </w:r>
-      <w:proofErr w:type="gramEnd"/>
-      <w:r>
-        <w:t>_</w:t>
-      </w:r>
-      <w:proofErr w:type="gramStart"/>
-      <w:r>
-        <w:t>index</w:t>
-      </w:r>
-      <w:proofErr w:type="spellEnd"/>
-      <w:r>
-        <w:t>().rename</w:t>
-      </w:r>
-      <w:proofErr w:type="gramEnd"/>
-      <w:r>
-        <w:t>(columns</w:t>
-      </w:r>
-      <w:proofErr w:type="gramStart"/>
-      <w:r>
-        <w:t>={</w:t>
-      </w:r>
-      <w:proofErr w:type="gramEnd"/>
-      <w:r>
-        <w:t>"</w:t>
-      </w:r>
-      <w:proofErr w:type="spellStart"/>
-      <w:r>
-        <w:t>ExtCost</w:t>
-      </w:r>
-      <w:proofErr w:type="spellEnd"/>
-      <w:r>
-        <w:t>": "</w:t>
-      </w:r>
-      <w:proofErr w:type="spellStart"/>
-      <w:r>
-        <w:t>material_</w:t>
-      </w:r>
-      <w:proofErr w:type="gramStart"/>
-      <w:r>
-        <w:t>cost</w:t>
-      </w:r>
-      <w:proofErr w:type="spellEnd"/>
-      <w:r>
-        <w:t>"}</w:t>
-      </w:r>
-      <w:proofErr w:type="gramEnd"/>
-      <w:r>
-        <w:t>)</w:t>
-      </w:r>
-    </w:p>
-    <w:p/>
-    <w:p>
-      <w:proofErr w:type="spellStart"/>
-      <w:r>
-        <w:t>agg_week</w:t>
-      </w:r>
-      <w:proofErr w:type="spellEnd"/>
-      <w:r>
-        <w:t xml:space="preserve"> = </w:t>
-      </w:r>
-      <w:proofErr w:type="spellStart"/>
-      <w:r>
-        <w:t>labor_</w:t>
-      </w:r>
-      <w:proofErr w:type="gramStart"/>
-      <w:r>
-        <w:t>week.merge</w:t>
-      </w:r>
-      <w:proofErr w:type="spellEnd"/>
-      <w:proofErr w:type="gramEnd"/>
-      <w:r>
-        <w:t>(</w:t>
-      </w:r>
-      <w:proofErr w:type="spellStart"/>
-      <w:r>
-        <w:t>mtl_week</w:t>
-      </w:r>
-      <w:proofErr w:type="spellEnd"/>
-      <w:r>
-        <w:t>, on</w:t>
-      </w:r>
-      <w:proofErr w:type="gramStart"/>
-      <w:r>
-        <w:t>=[</w:t>
-      </w:r>
-      <w:proofErr w:type="gramEnd"/>
-      <w:r>
-        <w:t>"</w:t>
-      </w:r>
-      <w:proofErr w:type="spellStart"/>
-      <w:r>
-        <w:t>JobNum</w:t>
-      </w:r>
-      <w:proofErr w:type="spellEnd"/>
-      <w:r>
-        <w:t>", "</w:t>
-      </w:r>
-      <w:proofErr w:type="spellStart"/>
-      <w:r>
-        <w:t>any_date</w:t>
-      </w:r>
-      <w:proofErr w:type="spellEnd"/>
-      <w:r>
-        <w:t>"], how="outer"</w:t>
-      </w:r>
-      <w:proofErr w:type="gramStart"/>
-      <w:r>
-        <w:t>).</w:t>
-      </w:r>
-      <w:proofErr w:type="spellStart"/>
-      <w:r>
-        <w:t>fillna</w:t>
-      </w:r>
-      <w:proofErr w:type="spellEnd"/>
-      <w:proofErr w:type="gramEnd"/>
-      <w:r>
-        <w:t>(0)</w:t>
-      </w:r>
-    </w:p>
-    <w:p>
-      <w:proofErr w:type="spellStart"/>
-      <w:r>
-        <w:t>agg</w:t>
-      </w:r>
-      <w:proofErr w:type="spellEnd"/>
-      <w:r>
-        <w:t xml:space="preserve"> = </w:t>
-      </w:r>
-      <w:proofErr w:type="spellStart"/>
-      <w:r>
-        <w:t>agg_</w:t>
-      </w:r>
-      <w:proofErr w:type="gramStart"/>
-      <w:r>
-        <w:t>week.merge</w:t>
-      </w:r>
-      <w:proofErr w:type="spellEnd"/>
-      <w:proofErr w:type="gramEnd"/>
-      <w:r>
-        <w:t>(</w:t>
-      </w:r>
-      <w:proofErr w:type="spellStart"/>
-      <w:r>
-        <w:t>df_jobs</w:t>
-      </w:r>
-      <w:proofErr w:type="spellEnd"/>
-      <w:r>
-        <w:t>, on="</w:t>
-      </w:r>
-      <w:proofErr w:type="spellStart"/>
-      <w:r>
-        <w:t>JobNum</w:t>
-      </w:r>
-      <w:proofErr w:type="spellEnd"/>
-      <w:r>
-        <w:t>", how="left")</w:t>
-      </w:r>
-    </w:p>
-    <w:p/>
-    <w:p>
-      <w:r>
+        <w:lastRenderedPageBreak/>
         <w:t xml:space="preserve">for _, r in </w:t>
       </w:r>
       <w:proofErr w:type="spellStart"/>
@@ -13250,7 +14045,7 @@
     <w:p>
       <w:r>
         <w:pict w14:anchorId="20F1CBB0">
-          <v:rect id="_x0000_i1914" style="width:0;height:1.5pt" o:hralign="center" o:hrstd="t" o:hr="t" fillcolor="#a0a0a0" stroked="f"/>
+          <v:rect id="_x0000_i1062" style="width:0;height:1.5pt" o:hralign="center" o:hrstd="t" o:hr="t" fillcolor="#a0a0a0" stroked="f"/>
         </w:pict>
       </w:r>
     </w:p>
@@ -13839,7 +14634,7 @@
     <w:p>
       <w:r>
         <w:pict w14:anchorId="771FDCE6">
-          <v:rect id="_x0000_i1915" style="width:0;height:1.5pt" o:hralign="center" o:hrstd="t" o:hr="t" fillcolor="#a0a0a0" stroked="f"/>
+          <v:rect id="_x0000_i1063" style="width:0;height:1.5pt" o:hralign="center" o:hrstd="t" o:hr="t" fillcolor="#a0a0a0" stroked="f"/>
         </w:pict>
       </w:r>
     </w:p>
@@ -13925,6 +14720,7 @@
     </w:p>
     <w:p>
       <w:r>
+        <w:lastRenderedPageBreak/>
         <w:t xml:space="preserve">from </w:t>
       </w:r>
       <w:proofErr w:type="spellStart"/>
@@ -14456,6 +15252,7 @@
     </w:p>
     <w:p>
       <w:r>
+        <w:lastRenderedPageBreak/>
         <w:t xml:space="preserve">raise </w:t>
       </w:r>
       <w:proofErr w:type="spellStart"/>
@@ -14957,6 +15754,7 @@
     </w:p>
     <w:p>
       <w:r>
+        <w:lastRenderedPageBreak/>
         <w:t>"</w:t>
       </w:r>
       <w:proofErr w:type="spellStart"/>
@@ -15250,7 +16048,7 @@
     <w:p>
       <w:r>
         <w:pict w14:anchorId="1C6A6C14">
-          <v:rect id="_x0000_i1916" style="width:0;height:1.5pt" o:hralign="center" o:hrstd="t" o:hr="t" fillcolor="#a0a0a0" stroked="f"/>
+          <v:rect id="_x0000_i1064" style="width:0;height:1.5pt" o:hralign="center" o:hrstd="t" o:hr="t" fillcolor="#a0a0a0" stroked="f"/>
         </w:pict>
       </w:r>
     </w:p>
@@ -15474,7 +16272,7 @@
     <w:p>
       <w:r>
         <w:pict w14:anchorId="39C0ECF2">
-          <v:rect id="_x0000_i1917" style="width:0;height:1.5pt" o:hralign="center" o:hrstd="t" o:hr="t" fillcolor="#a0a0a0" stroked="f"/>
+          <v:rect id="_x0000_i1065" style="width:0;height:1.5pt" o:hralign="center" o:hrstd="t" o:hr="t" fillcolor="#a0a0a0" stroked="f"/>
         </w:pict>
       </w:r>
     </w:p>
@@ -15490,6 +16288,7 @@
           <w:b/>
           <w:bCs/>
         </w:rPr>
+        <w:lastRenderedPageBreak/>
         <w:t>What you’ll do next (quick checklist)</w:t>
       </w:r>
     </w:p>
@@ -15591,7 +16390,7 @@
     <w:p>
       <w:r>
         <w:pict w14:anchorId="394EC3CD">
-          <v:rect id="_x0000_i1918" style="width:0;height:1.5pt" o:hralign="center" o:hrstd="t" o:hr="t" fillcolor="#a0a0a0" stroked="f"/>
+          <v:rect id="_x0000_i1066" style="width:0;height:1.5pt" o:hralign="center" o:hrstd="t" o:hr="t" fillcolor="#a0a0a0" stroked="f"/>
         </w:pict>
       </w:r>
     </w:p>
@@ -15696,6 +16495,9 @@
     </w:p>
     <w:p>
       <w:r>
+        <w:rPr>
+          <w:noProof/>
+        </w:rPr>
         <mc:AlternateContent>
           <mc:Choice Requires="wps">
             <w:drawing>
@@ -15764,6 +16566,9 @@
         </mc:AlternateContent>
       </w:r>
       <w:r>
+        <w:rPr>
+          <w:noProof/>
+        </w:rPr>
         <mc:AlternateContent>
           <mc:Choice Requires="wps">
             <w:drawing>
@@ -15874,7 +16679,7 @@
     <w:p>
       <w:r>
         <w:pict w14:anchorId="4E9178F5">
-          <v:rect id="_x0000_i1921" style="width:0;height:1.5pt" o:hralign="center" o:hrstd="t" o:hr="t" fillcolor="#a0a0a0" stroked="f"/>
+          <v:rect id="_x0000_i1067" style="width:0;height:1.5pt" o:hralign="center" o:hrstd="t" o:hr="t" fillcolor="#a0a0a0" stroked="f"/>
         </w:pict>
       </w:r>
     </w:p>
@@ -15959,8 +16764,9 @@
     </w:p>
     <w:p>
       <w:r>
+        <w:lastRenderedPageBreak/>
         <w:pict w14:anchorId="3DDA3D26">
-          <v:rect id="_x0000_i1922" style="width:0;height:1.5pt" o:hralign="center" o:hrstd="t" o:hr="t" fillcolor="#a0a0a0" stroked="f"/>
+          <v:rect id="_x0000_i1068" style="width:0;height:1.5pt" o:hralign="center" o:hrstd="t" o:hr="t" fillcolor="#a0a0a0" stroked="f"/>
         </w:pict>
       </w:r>
     </w:p>
@@ -16151,7 +16957,7 @@
     <w:p>
       <w:r>
         <w:pict w14:anchorId="7868B517">
-          <v:rect id="_x0000_i1923" style="width:0;height:1.5pt" o:hralign="center" o:hrstd="t" o:hr="t" fillcolor="#a0a0a0" stroked="f"/>
+          <v:rect id="_x0000_i1069" style="width:0;height:1.5pt" o:hralign="center" o:hrstd="t" o:hr="t" fillcolor="#a0a0a0" stroked="f"/>
         </w:pict>
       </w:r>
     </w:p>
@@ -16338,6 +17144,7 @@
           <w:b/>
           <w:bCs/>
         </w:rPr>
+        <w:lastRenderedPageBreak/>
         <w:t>Sales:</w:t>
       </w:r>
       <w:r>
@@ -16550,7 +17357,7 @@
     <w:p>
       <w:r>
         <w:pict w14:anchorId="63F82ED6">
-          <v:rect id="_x0000_i1924" style="width:0;height:1.5pt" o:hralign="center" o:hrstd="t" o:hr="t" fillcolor="#a0a0a0" stroked="f"/>
+          <v:rect id="_x0000_i1070" style="width:0;height:1.5pt" o:hralign="center" o:hrstd="t" o:hr="t" fillcolor="#a0a0a0" stroked="f"/>
         </w:pict>
       </w:r>
     </w:p>
@@ -16702,7 +17509,7 @@
     <w:p>
       <w:r>
         <w:pict w14:anchorId="4329AEC5">
-          <v:rect id="_x0000_i1925" style="width:0;height:1.5pt" o:hralign="center" o:hrstd="t" o:hr="t" fillcolor="#a0a0a0" stroked="f"/>
+          <v:rect id="_x0000_i1071" style="width:0;height:1.5pt" o:hralign="center" o:hrstd="t" o:hr="t" fillcolor="#a0a0a0" stroked="f"/>
         </w:pict>
       </w:r>
     </w:p>
@@ -16725,6 +17532,7 @@
         </w:numPr>
       </w:pPr>
       <w:r>
+        <w:lastRenderedPageBreak/>
         <w:t xml:space="preserve">Draft a </w:t>
       </w:r>
       <w:r>
@@ -16903,7 +17711,7 @@
     <w:p>
       <w:r>
         <w:pict w14:anchorId="31228C0A">
-          <v:rect id="_x0000_i1926" style="width:0;height:1.5pt" o:hralign="center" o:hrstd="t" o:hr="t" fillcolor="#a0a0a0" stroked="f"/>
+          <v:rect id="_x0000_i1072" style="width:0;height:1.5pt" o:hralign="center" o:hrstd="t" o:hr="t" fillcolor="#a0a0a0" stroked="f"/>
         </w:pict>
       </w:r>
     </w:p>
@@ -17123,7 +17931,7 @@
     <w:p>
       <w:r>
         <w:pict w14:anchorId="1563389F">
-          <v:rect id="_x0000_i1927" style="width:0;height:1.5pt" o:hralign="center" o:hrstd="t" o:hr="t" fillcolor="#a0a0a0" stroked="f"/>
+          <v:rect id="_x0000_i1073" style="width:0;height:1.5pt" o:hralign="center" o:hrstd="t" o:hr="t" fillcolor="#a0a0a0" stroked="f"/>
         </w:pict>
       </w:r>
     </w:p>
@@ -17162,6 +17970,7 @@
           <w:b/>
           <w:bCs/>
         </w:rPr>
+        <w:lastRenderedPageBreak/>
         <w:t>Data Integration</w:t>
       </w:r>
     </w:p>
@@ -17456,7 +18265,7 @@
     <w:p>
       <w:r>
         <w:pict w14:anchorId="1A7FEF33">
-          <v:rect id="_x0000_i1928" style="width:0;height:1.5pt" o:hralign="center" o:hrstd="t" o:hr="t" fillcolor="#a0a0a0" stroked="f"/>
+          <v:rect id="_x0000_i1074" style="width:0;height:1.5pt" o:hralign="center" o:hrstd="t" o:hr="t" fillcolor="#a0a0a0" stroked="f"/>
         </w:pict>
       </w:r>
     </w:p>
@@ -17531,6 +18340,7 @@
           <w:b/>
           <w:bCs/>
         </w:rPr>
+        <w:lastRenderedPageBreak/>
         <w:t>Deployment:</w:t>
       </w:r>
       <w:r>
@@ -17608,7 +18418,7 @@
     <w:p>
       <w:r>
         <w:pict w14:anchorId="39083D49">
-          <v:rect id="_x0000_i1929" style="width:0;height:1.5pt" o:hralign="center" o:hrstd="t" o:hr="t" fillcolor="#a0a0a0" stroked="f"/>
+          <v:rect id="_x0000_i1075" style="width:0;height:1.5pt" o:hralign="center" o:hrstd="t" o:hr="t" fillcolor="#a0a0a0" stroked="f"/>
         </w:pict>
       </w:r>
     </w:p>
@@ -17689,7 +18499,7 @@
     <w:p>
       <w:r>
         <w:pict w14:anchorId="0C23F77C">
-          <v:rect id="_x0000_i1930" style="width:0;height:1.5pt" o:hralign="center" o:hrstd="t" o:hr="t" fillcolor="#a0a0a0" stroked="f"/>
+          <v:rect id="_x0000_i1076" style="width:0;height:1.5pt" o:hralign="center" o:hrstd="t" o:hr="t" fillcolor="#a0a0a0" stroked="f"/>
         </w:pict>
       </w:r>
     </w:p>
@@ -17920,8 +18730,9 @@
     </w:p>
     <w:p>
       <w:r>
+        <w:lastRenderedPageBreak/>
         <w:pict w14:anchorId="5AD9FAFB">
-          <v:rect id="_x0000_i1931" style="width:0;height:1.5pt" o:hralign="center" o:hrstd="t" o:hr="t" fillcolor="#a0a0a0" stroked="f"/>
+          <v:rect id="_x0000_i1077" style="width:0;height:1.5pt" o:hralign="center" o:hrstd="t" o:hr="t" fillcolor="#a0a0a0" stroked="f"/>
         </w:pict>
       </w:r>
     </w:p>
@@ -18141,7 +18952,7 @@
     <w:p>
       <w:r>
         <w:pict w14:anchorId="777E4C17">
-          <v:rect id="_x0000_i1932" style="width:0;height:1.5pt" o:hralign="center" o:hrstd="t" o:hr="t" fillcolor="#a0a0a0" stroked="f"/>
+          <v:rect id="_x0000_i1078" style="width:0;height:1.5pt" o:hralign="center" o:hrstd="t" o:hr="t" fillcolor="#a0a0a0" stroked="f"/>
         </w:pict>
       </w:r>
     </w:p>
@@ -18354,6 +19165,7 @@
           <w:b/>
           <w:bCs/>
         </w:rPr>
+        <w:lastRenderedPageBreak/>
         <w:t>Forecasting</w:t>
       </w:r>
     </w:p>
@@ -18474,7 +19286,7 @@
     <w:p>
       <w:r>
         <w:pict w14:anchorId="433A178D">
-          <v:rect id="_x0000_i1933" style="width:0;height:1.5pt" o:hralign="center" o:hrstd="t" o:hr="t" fillcolor="#a0a0a0" stroked="f"/>
+          <v:rect id="_x0000_i1079" style="width:0;height:1.5pt" o:hralign="center" o:hrstd="t" o:hr="t" fillcolor="#a0a0a0" stroked="f"/>
         </w:pict>
       </w:r>
     </w:p>
@@ -18626,7 +19438,7 @@
     <w:p>
       <w:r>
         <w:pict w14:anchorId="26A6462E">
-          <v:rect id="_x0000_i1934" style="width:0;height:1.5pt" o:hralign="center" o:hrstd="t" o:hr="t" fillcolor="#a0a0a0" stroked="f"/>
+          <v:rect id="_x0000_i1080" style="width:0;height:1.5pt" o:hralign="center" o:hrstd="t" o:hr="t" fillcolor="#a0a0a0" stroked="f"/>
         </w:pict>
       </w:r>
     </w:p>
@@ -18707,7 +19519,7 @@
     <w:p>
       <w:r>
         <w:pict w14:anchorId="53DF10E7">
-          <v:rect id="_x0000_i1935" style="width:0;height:1.5pt" o:hralign="center" o:hrstd="t" o:hr="t" fillcolor="#a0a0a0" stroked="f"/>
+          <v:rect id="_x0000_i1081" style="width:0;height:1.5pt" o:hralign="center" o:hrstd="t" o:hr="t" fillcolor="#a0a0a0" stroked="f"/>
         </w:pict>
       </w:r>
     </w:p>
@@ -18748,6 +19560,7 @@
           <w:b/>
           <w:bCs/>
         </w:rPr>
+        <w:lastRenderedPageBreak/>
         <w:t xml:space="preserve">Provide your feedback on </w:t>
       </w:r>
       <w:proofErr w:type="spellStart"/>
@@ -18819,7 +19632,15 @@
       </w:r>
       <w:proofErr w:type="spellEnd"/>
       <w:r>
-        <w:t xml:space="preserve"> application will be built in Replit for output </w:t>
+        <w:t xml:space="preserve"> application will be built in </w:t>
+      </w:r>
+      <w:proofErr w:type="spellStart"/>
+      <w:r>
+        <w:t>Replit</w:t>
+      </w:r>
+      <w:proofErr w:type="spellEnd"/>
+      <w:r>
+        <w:t xml:space="preserve"> for output </w:t>
       </w:r>
       <w:proofErr w:type="spellStart"/>
       <w:r>
@@ -18827,7 +19648,15 @@
       </w:r>
       <w:proofErr w:type="spellEnd"/>
       <w:r>
-        <w:t xml:space="preserve"> application in Replit will hold the options for Export and it does not need to be considered today.</w:t>
+        <w:t xml:space="preserve"> application in </w:t>
+      </w:r>
+      <w:proofErr w:type="spellStart"/>
+      <w:r>
+        <w:t>Replit</w:t>
+      </w:r>
+      <w:proofErr w:type="spellEnd"/>
+      <w:r>
+        <w:t xml:space="preserve"> will hold the options for Export and it does not need to be considered today.</w:t>
       </w:r>
     </w:p>
     <w:p>
@@ -18911,7 +19740,7 @@
     <w:p>
       <w:r>
         <w:pict w14:anchorId="2F983E9E">
-          <v:rect id="_x0000_i1936" style="width:0;height:1.5pt" o:hralign="center" o:hrstd="t" o:hr="t" fillcolor="#a0a0a0" stroked="f"/>
+          <v:rect id="_x0000_i1082" style="width:0;height:1.5pt" o:hralign="center" o:hrstd="t" o:hr="t" fillcolor="#a0a0a0" stroked="f"/>
         </w:pict>
       </w:r>
     </w:p>
@@ -18949,7 +19778,11 @@
         <w:t>key metrics</w:t>
       </w:r>
       <w:r>
-        <w:t xml:space="preserve"> (Revenue, Gross Margin, Labor/Burden, Capacity) across selectable time granularities (daily or weekly, later expandable to monthly/YTD), powered by </w:t>
+        <w:t xml:space="preserve"> (Revenue, Gross Margin, Labor/Burden, Capacity) across selectable time granularities (daily or weekly, later </w:t>
+      </w:r>
+      <w:r>
+        <w:lastRenderedPageBreak/>
+        <w:t xml:space="preserve">expandable to monthly/YTD), powered by </w:t>
       </w:r>
       <w:r>
         <w:rPr>
@@ -19114,7 +19947,7 @@
     <w:p>
       <w:r>
         <w:pict w14:anchorId="7EA6FEEC">
-          <v:rect id="_x0000_i1937" style="width:0;height:1.5pt" o:hralign="center" o:hrstd="t" o:hr="t" fillcolor="#a0a0a0" stroked="f"/>
+          <v:rect id="_x0000_i1083" style="width:0;height:1.5pt" o:hralign="center" o:hrstd="t" o:hr="t" fillcolor="#a0a0a0" stroked="f"/>
         </w:pict>
       </w:r>
     </w:p>
@@ -19301,7 +20134,11 @@
         <w:t>gap</w:t>
       </w:r>
       <w:r>
-        <w:t xml:space="preserve"> between production work and revenue posting. (WIP modules detail cost flow → COGS and margin.) </w:t>
+        <w:t xml:space="preserve"> between production work and revenue posting. (WIP modules </w:t>
+      </w:r>
+      <w:r>
+        <w:lastRenderedPageBreak/>
+        <w:t xml:space="preserve">detail cost flow → COGS and margin.) </w:t>
       </w:r>
       <w:hyperlink r:id="rId67" w:history="1">
         <w:r>
@@ -19370,7 +20207,7 @@
     <w:p>
       <w:r>
         <w:pict w14:anchorId="678EA788">
-          <v:rect id="_x0000_i1938" style="width:0;height:1.5pt" o:hralign="center" o:hrstd="t" o:hr="t" fillcolor="#a0a0a0" stroked="f"/>
+          <v:rect id="_x0000_i1084" style="width:0;height:1.5pt" o:hralign="center" o:hrstd="t" o:hr="t" fillcolor="#a0a0a0" stroked="f"/>
         </w:pict>
       </w:r>
     </w:p>
@@ -19544,7 +20381,15 @@
       </w:r>
       <w:proofErr w:type="spellEnd"/>
       <w:r>
-        <w:t xml:space="preserve"> (Jtec’s cadence of weekly/monthly review data exists). </w:t>
+        <w:t xml:space="preserve"> (</w:t>
+      </w:r>
+      <w:proofErr w:type="spellStart"/>
+      <w:r>
+        <w:t>Jtec’s</w:t>
+      </w:r>
+      <w:proofErr w:type="spellEnd"/>
+      <w:r>
+        <w:t xml:space="preserve"> cadence of weekly/monthly review data exists). </w:t>
       </w:r>
       <w:hyperlink r:id="rId73" w:history="1">
         <w:r>
@@ -19769,6 +20614,7 @@
         </w:numPr>
       </w:pPr>
       <w:r>
+        <w:lastRenderedPageBreak/>
         <w:t xml:space="preserve">Global filters: </w:t>
       </w:r>
       <w:r>
@@ -19942,7 +20788,7 @@
     <w:p>
       <w:r>
         <w:pict w14:anchorId="66BDF9B9">
-          <v:rect id="_x0000_i1939" style="width:0;height:1.5pt" o:hralign="center" o:hrstd="t" o:hr="t" fillcolor="#a0a0a0" stroked="f"/>
+          <v:rect id="_x0000_i1085" style="width:0;height:1.5pt" o:hralign="center" o:hrstd="t" o:hr="t" fillcolor="#a0a0a0" stroked="f"/>
         </w:pict>
       </w:r>
     </w:p>
@@ -20150,21 +20996,21 @@
           <w:rPr>
             <w:rStyle w:val="Hyperlink"/>
           </w:rPr>
-          <w:t xml:space="preserve">[Jtec </w:t>
+          <w:t>[</w:t>
         </w:r>
         <w:proofErr w:type="spellStart"/>
         <w:r>
           <w:rPr>
             <w:rStyle w:val="Hyperlink"/>
           </w:rPr>
-          <w:t>Accou</w:t>
+          <w:t>Jtec</w:t>
         </w:r>
         <w:proofErr w:type="spellEnd"/>
         <w:r>
           <w:rPr>
             <w:rStyle w:val="Hyperlink"/>
           </w:rPr>
-          <w:t>...</w:t>
+          <w:t xml:space="preserve"> Accou...</w:t>
         </w:r>
         <w:proofErr w:type="spellStart"/>
         <w:r>
@@ -20241,8 +21087,9 @@
     </w:p>
     <w:p>
       <w:r>
+        <w:lastRenderedPageBreak/>
         <w:pict w14:anchorId="21222EF0">
-          <v:rect id="_x0000_i1940" style="width:0;height:1.5pt" o:hralign="center" o:hrstd="t" o:hr="t" fillcolor="#a0a0a0" stroked="f"/>
+          <v:rect id="_x0000_i1086" style="width:0;height:1.5pt" o:hralign="center" o:hrstd="t" o:hr="t" fillcolor="#a0a0a0" stroked="f"/>
         </w:pict>
       </w:r>
     </w:p>
@@ -20515,7 +21362,7 @@
     <w:p>
       <w:r>
         <w:pict w14:anchorId="376F62E9">
-          <v:rect id="_x0000_i1941" style="width:0;height:1.5pt" o:hralign="center" o:hrstd="t" o:hr="t" fillcolor="#a0a0a0" stroked="f"/>
+          <v:rect id="_x0000_i1087" style="width:0;height:1.5pt" o:hralign="center" o:hrstd="t" o:hr="t" fillcolor="#a0a0a0" stroked="f"/>
         </w:pict>
       </w:r>
     </w:p>
@@ -20635,7 +21482,7 @@
     <w:p>
       <w:r>
         <w:pict w14:anchorId="4732678D">
-          <v:rect id="_x0000_i1942" style="width:0;height:1.5pt" o:hralign="center" o:hrstd="t" o:hr="t" fillcolor="#a0a0a0" stroked="f"/>
+          <v:rect id="_x0000_i1088" style="width:0;height:1.5pt" o:hralign="center" o:hrstd="t" o:hr="t" fillcolor="#a0a0a0" stroked="f"/>
         </w:pict>
       </w:r>
     </w:p>
@@ -20712,6 +21559,7 @@
           <w:b/>
           <w:bCs/>
         </w:rPr>
+        <w:lastRenderedPageBreak/>
         <w:t>Monthly GM review</w:t>
       </w:r>
       <w:r>
@@ -20791,7 +21639,7 @@
     <w:p>
       <w:r>
         <w:pict w14:anchorId="73BB5D11">
-          <v:rect id="_x0000_i1943" style="width:0;height:1.5pt" o:hralign="center" o:hrstd="t" o:hr="t" fillcolor="#a0a0a0" stroked="f"/>
+          <v:rect id="_x0000_i1089" style="width:0;height:1.5pt" o:hralign="center" o:hrstd="t" o:hr="t" fillcolor="#a0a0a0" stroked="f"/>
         </w:pict>
       </w:r>
     </w:p>
@@ -20860,7 +21708,15 @@
       </w:r>
       <w:r>
         <w:noBreakHyphen/>
-        <w:t xml:space="preserve">time distributions for IPS/CarryMatic; pipeline from </w:t>
+        <w:t>time distributions for IPS/</w:t>
+      </w:r>
+      <w:proofErr w:type="spellStart"/>
+      <w:r>
+        <w:t>CarryMatic</w:t>
+      </w:r>
+      <w:proofErr w:type="spellEnd"/>
+      <w:r>
+        <w:t xml:space="preserve">; pipeline from </w:t>
       </w:r>
       <w:proofErr w:type="spellStart"/>
       <w:r>
@@ -21044,7 +21900,7 @@
     <w:p>
       <w:r>
         <w:pict w14:anchorId="75EE5500">
-          <v:rect id="_x0000_i1944" style="width:0;height:1.5pt" o:hralign="center" o:hrstd="t" o:hr="t" fillcolor="#a0a0a0" stroked="f"/>
+          <v:rect id="_x0000_i1090" style="width:0;height:1.5pt" o:hralign="center" o:hrstd="t" o:hr="t" fillcolor="#a0a0a0" stroked="f"/>
         </w:pict>
       </w:r>
     </w:p>
@@ -21123,7 +21979,7 @@
     <w:p>
       <w:r>
         <w:pict w14:anchorId="533FDCB5">
-          <v:rect id="_x0000_i1945" style="width:0;height:1.5pt" o:hralign="center" o:hrstd="t" o:hr="t" fillcolor="#a0a0a0" stroked="f"/>
+          <v:rect id="_x0000_i1091" style="width:0;height:1.5pt" o:hralign="center" o:hrstd="t" o:hr="t" fillcolor="#a0a0a0" stroked="f"/>
         </w:pict>
       </w:r>
     </w:p>
@@ -21144,6 +22000,7 @@
     </w:p>
     <w:p>
       <w:r>
+        <w:lastRenderedPageBreak/>
         <w:t xml:space="preserve">If IPS or CarryMatic </w:t>
       </w:r>
       <w:r>
@@ -21209,7 +22066,7 @@
     <w:p>
       <w:r>
         <w:pict w14:anchorId="5402E165">
-          <v:rect id="_x0000_i1946" style="width:0;height:1.5pt" o:hralign="center" o:hrstd="t" o:hr="t" fillcolor="#a0a0a0" stroked="f"/>
+          <v:rect id="_x0000_i1092" style="width:0;height:1.5pt" o:hralign="center" o:hrstd="t" o:hr="t" fillcolor="#a0a0a0" stroked="f"/>
         </w:pict>
       </w:r>
     </w:p>
@@ -21318,7 +22175,7 @@
     <w:p>
       <w:r>
         <w:pict w14:anchorId="0D8DD123">
-          <v:rect id="_x0000_i1947" style="width:0;height:1.5pt" o:hralign="center" o:hrstd="t" o:hr="t" fillcolor="#a0a0a0" stroked="f"/>
+          <v:rect id="_x0000_i1093" style="width:0;height:1.5pt" o:hralign="center" o:hrstd="t" o:hr="t" fillcolor="#a0a0a0" stroked="f"/>
         </w:pict>
       </w:r>
     </w:p>
@@ -21385,6 +22242,9 @@
     </w:p>
     <w:p>
       <w:r>
+        <w:rPr>
+          <w:noProof/>
+        </w:rPr>
         <mc:AlternateContent>
           <mc:Choice Requires="wps">
             <w:drawing>
@@ -21453,6 +22313,9 @@
         </mc:AlternateContent>
       </w:r>
       <w:r>
+        <w:rPr>
+          <w:noProof/>
+        </w:rPr>
         <mc:AlternateContent>
           <mc:Choice Requires="wps">
             <w:drawing>
@@ -21521,6 +22384,9 @@
         </mc:AlternateContent>
       </w:r>
       <w:r>
+        <w:rPr>
+          <w:noProof/>
+        </w:rPr>
         <mc:AlternateContent>
           <mc:Choice Requires="wps">
             <w:drawing>
@@ -21638,7 +22504,11 @@
       </w:r>
       <w:proofErr w:type="gramEnd"/>
       <w:r>
-        <w:t xml:space="preserve"> loading backlog into production schedules. This includes assigning projected gross margin percentages by product group and category. Integration of labor and overhead tracking: Applied labor and burden hours are to be tracked by job and related to sales orders, allowing for a clearer understanding of labor costs associated with revenue recognition. Use of APIs for real-time data: An API currently provides historical labor data by job, helping to assess if work is on schedule to meet outbound revenue targets. This data aids in comparing </w:t>
+        <w:t xml:space="preserve"> loading backlog into production schedules. This includes assigning projected gross margin percentages by product group and category. Integration of labor and overhead tracking: Applied labor and burden hours are to be tracked by job and related to sales orders, allowing for a clearer understanding of labor costs associated with revenue recognition. Use of APIs for real-time data: An API </w:t>
+      </w:r>
+      <w:r>
+        <w:lastRenderedPageBreak/>
+        <w:t xml:space="preserve">currently provides historical labor data by job, helping to assess if work is on schedule to meet outbound revenue targets. This data aids in comparing </w:t>
       </w:r>
       <w:proofErr w:type="gramStart"/>
       <w:r>
@@ -21687,7 +22557,7 @@
     <w:p>
       <w:r>
         <w:pict w14:anchorId="13977FF7">
-          <v:rect id="_x0000_i1951" style="width:0;height:1.5pt" o:hralign="center" o:hrstd="t" o:hr="t" fillcolor="#a0a0a0" stroked="f"/>
+          <v:rect id="_x0000_i1094" style="width:0;height:1.5pt" o:hralign="center" o:hrstd="t" o:hr="t" fillcolor="#a0a0a0" stroked="f"/>
         </w:pict>
       </w:r>
     </w:p>
@@ -21875,6 +22745,7 @@
         </w:numPr>
       </w:pPr>
       <w:r>
+        <w:lastRenderedPageBreak/>
         <w:t>Track applied labor and burden hours by job linked to sales orders.</w:t>
       </w:r>
     </w:p>
@@ -22141,7 +23012,7 @@
     <w:p>
       <w:r>
         <w:pict w14:anchorId="3614EB71">
-          <v:rect id="_x0000_i1952" style="width:0;height:1.5pt" o:hralign="center" o:hrstd="t" o:hr="t" fillcolor="#a0a0a0" stroked="f"/>
+          <v:rect id="_x0000_i1095" style="width:0;height:1.5pt" o:hralign="center" o:hrstd="t" o:hr="t" fillcolor="#a0a0a0" stroked="f"/>
         </w:pict>
       </w:r>
     </w:p>
@@ -22199,6 +23070,7 @@
           <w:b/>
           <w:bCs/>
         </w:rPr>
+        <w:lastRenderedPageBreak/>
         <w:t>Lead Time Variability:</w:t>
       </w:r>
       <w:r>
@@ -22369,7 +23241,7 @@
     <w:p>
       <w:r>
         <w:pict w14:anchorId="5B99172E">
-          <v:rect id="_x0000_i1953" style="width:0;height:1.5pt" o:hralign="center" o:hrstd="t" o:hr="t" fillcolor="#a0a0a0" stroked="f"/>
+          <v:rect id="_x0000_i1096" style="width:0;height:1.5pt" o:hralign="center" o:hrstd="t" o:hr="t" fillcolor="#a0a0a0" stroked="f"/>
         </w:pict>
       </w:r>
     </w:p>
@@ -22449,6 +23321,7 @@
     </w:p>
     <w:p>
       <w:r>
+        <w:lastRenderedPageBreak/>
         <w:t xml:space="preserve">Would you like me to </w:t>
       </w:r>
       <w:r>
@@ -22601,7 +23474,15 @@
       </w:r>
       <w:proofErr w:type="spellEnd"/>
       <w:r>
-        <w:t xml:space="preserve"> UD field or PartClassConfirm Epicor </w:t>
+        <w:t xml:space="preserve"> UD field or </w:t>
+      </w:r>
+      <w:proofErr w:type="spellStart"/>
+      <w:r>
+        <w:t>PartClassConfirm</w:t>
+      </w:r>
+      <w:proofErr w:type="spellEnd"/>
+      <w:r>
+        <w:t xml:space="preserve"> Epicor </w:t>
       </w:r>
       <w:proofErr w:type="spellStart"/>
       <w:r>
@@ -22679,7 +23560,7 @@
     <w:p>
       <w:r>
         <w:pict w14:anchorId="1B1B2458">
-          <v:rect id="_x0000_i1954" style="width:0;height:1.5pt" o:hralign="center" o:hrstd="t" o:hr="t" fillcolor="#a0a0a0" stroked="f"/>
+          <v:rect id="_x0000_i1097" style="width:0;height:1.5pt" o:hralign="center" o:hrstd="t" o:hr="t" fillcolor="#a0a0a0" stroked="f"/>
         </w:pict>
       </w:r>
     </w:p>
@@ -22907,6 +23788,7 @@
           <w:b/>
           <w:bCs/>
         </w:rPr>
+        <w:lastRenderedPageBreak/>
         <w:t>Inbound → Outbound pipeline modeling</w:t>
       </w:r>
     </w:p>
@@ -22958,7 +23840,7 @@
     <w:p>
       <w:r>
         <w:pict w14:anchorId="7B4DF545">
-          <v:rect id="_x0000_i1955" style="width:0;height:1.5pt" o:hralign="center" o:hrstd="t" o:hr="t" fillcolor="#a0a0a0" stroked="f"/>
+          <v:rect id="_x0000_i1098" style="width:0;height:1.5pt" o:hralign="center" o:hrstd="t" o:hr="t" fillcolor="#a0a0a0" stroked="f"/>
         </w:pict>
       </w:r>
     </w:p>
@@ -23139,7 +24021,7 @@
     <w:p>
       <w:r>
         <w:pict w14:anchorId="78C745D5">
-          <v:rect id="_x0000_i1956" style="width:0;height:1.5pt" o:hralign="center" o:hrstd="t" o:hr="t" fillcolor="#a0a0a0" stroked="f"/>
+          <v:rect id="_x0000_i1099" style="width:0;height:1.5pt" o:hralign="center" o:hrstd="t" o:hr="t" fillcolor="#a0a0a0" stroked="f"/>
         </w:pict>
       </w:r>
     </w:p>
@@ -23184,7 +24066,7 @@
     <w:p>
       <w:r>
         <w:pict w14:anchorId="0FCF00A1">
-          <v:rect id="_x0000_i1957" style="width:0;height:1.5pt" o:hralign="center" o:hrstd="t" o:hr="t" fillcolor="#a0a0a0" stroked="f"/>
+          <v:rect id="_x0000_i1100" style="width:0;height:1.5pt" o:hralign="center" o:hrstd="t" o:hr="t" fillcolor="#a0a0a0" stroked="f"/>
         </w:pict>
       </w:r>
     </w:p>
@@ -23269,6 +24151,7 @@
           <w:b/>
           <w:bCs/>
         </w:rPr>
+        <w:lastRenderedPageBreak/>
         <w:t>Lead Time Logic:</w:t>
       </w:r>
       <w:r>
@@ -23426,7 +24309,7 @@
     <w:p>
       <w:r>
         <w:pict w14:anchorId="1357EAE5">
-          <v:rect id="_x0000_i1958" style="width:0;height:1.5pt" o:hralign="center" o:hrstd="t" o:hr="t" fillcolor="#a0a0a0" stroked="f"/>
+          <v:rect id="_x0000_i1101" style="width:0;height:1.5pt" o:hralign="center" o:hrstd="t" o:hr="t" fillcolor="#a0a0a0" stroked="f"/>
         </w:pict>
       </w:r>
     </w:p>
@@ -23563,6 +24446,9 @@
     </w:p>
     <w:p>
       <w:r>
+        <w:rPr>
+          <w:noProof/>
+        </w:rPr>
         <mc:AlternateContent>
           <mc:Choice Requires="wps">
             <w:drawing>
@@ -23687,6 +24573,7 @@
           <w:b/>
           <w:bCs/>
         </w:rPr>
+        <w:lastRenderedPageBreak/>
         <w:t xml:space="preserve">Copilot said: </w:t>
       </w:r>
     </w:p>
@@ -23752,7 +24639,7 @@
     <w:p>
       <w:r>
         <w:pict w14:anchorId="25BAE75A">
-          <v:rect id="_x0000_i1960" style="width:0;height:1.5pt" o:hralign="center" o:hrstd="t" o:hr="t" fillcolor="#a0a0a0" stroked="f"/>
+          <v:rect id="_x0000_i1102" style="width:0;height:1.5pt" o:hralign="center" o:hrstd="t" o:hr="t" fillcolor="#a0a0a0" stroked="f"/>
         </w:pict>
       </w:r>
     </w:p>
@@ -23903,7 +24790,7 @@
     <w:p>
       <w:r>
         <w:pict w14:anchorId="0E4A3579">
-          <v:rect id="_x0000_i1961" style="width:0;height:1.5pt" o:hralign="center" o:hrstd="t" o:hr="t" fillcolor="#a0a0a0" stroked="f"/>
+          <v:rect id="_x0000_i1103" style="width:0;height:1.5pt" o:hralign="center" o:hrstd="t" o:hr="t" fillcolor="#a0a0a0" stroked="f"/>
         </w:pict>
       </w:r>
     </w:p>
@@ -23993,8 +24880,9 @@
     </w:p>
     <w:p>
       <w:r>
+        <w:lastRenderedPageBreak/>
         <w:pict w14:anchorId="4FF22B43">
-          <v:rect id="_x0000_i1962" style="width:0;height:1.5pt" o:hralign="center" o:hrstd="t" o:hr="t" fillcolor="#a0a0a0" stroked="f"/>
+          <v:rect id="_x0000_i1104" style="width:0;height:1.5pt" o:hralign="center" o:hrstd="t" o:hr="t" fillcolor="#a0a0a0" stroked="f"/>
         </w:pict>
       </w:r>
     </w:p>
@@ -24076,6 +24964,9 @@
     </w:p>
     <w:p>
       <w:r>
+        <w:rPr>
+          <w:noProof/>
+        </w:rPr>
         <mc:AlternateContent>
           <mc:Choice Requires="wps">
             <w:drawing>
@@ -24221,6 +25112,9 @@
     </w:p>
     <w:p>
       <w:r>
+        <w:rPr>
+          <w:noProof/>
+        </w:rPr>
         <mc:AlternateContent>
           <mc:Choice Requires="wps">
             <w:drawing>
@@ -24361,7 +25255,7 @@
     <w:p>
       <w:r>
         <w:pict w14:anchorId="4DCA7C23">
-          <v:rect id="_x0000_i1965" style="width:0;height:1.5pt" o:hralign="center" o:hrstd="t" o:hr="t" fillcolor="#a0a0a0" stroked="f"/>
+          <v:rect id="_x0000_i1105" style="width:0;height:1.5pt" o:hralign="center" o:hrstd="t" o:hr="t" fillcolor="#a0a0a0" stroked="f"/>
         </w:pict>
       </w:r>
     </w:p>
@@ -24377,6 +25271,7 @@
           <w:b/>
           <w:bCs/>
         </w:rPr>
+        <w:lastRenderedPageBreak/>
         <w:t>Answer to Question #3: Revenue Recognition and Expense Timing</w:t>
       </w:r>
     </w:p>
@@ -24524,7 +25419,7 @@
     <w:p>
       <w:r>
         <w:pict w14:anchorId="6C09290C">
-          <v:rect id="_x0000_i1966" style="width:0;height:1.5pt" o:hralign="center" o:hrstd="t" o:hr="t" fillcolor="#a0a0a0" stroked="f"/>
+          <v:rect id="_x0000_i1106" style="width:0;height:1.5pt" o:hralign="center" o:hrstd="t" o:hr="t" fillcolor="#a0a0a0" stroked="f"/>
         </w:pict>
       </w:r>
     </w:p>
@@ -24603,6 +25498,7 @@
           <w:b/>
           <w:bCs/>
         </w:rPr>
+        <w:lastRenderedPageBreak/>
         <w:t>For partial shipments:</w:t>
       </w:r>
     </w:p>
@@ -24657,7 +25553,7 @@
     <w:p>
       <w:r>
         <w:pict w14:anchorId="3678A580">
-          <v:rect id="_x0000_i1967" style="width:0;height:1.5pt" o:hralign="center" o:hrstd="t" o:hr="t" fillcolor="#a0a0a0" stroked="f"/>
+          <v:rect id="_x0000_i1107" style="width:0;height:1.5pt" o:hralign="center" o:hrstd="t" o:hr="t" fillcolor="#a0a0a0" stroked="f"/>
         </w:pict>
       </w:r>
     </w:p>
@@ -24756,7 +25652,7 @@
     <w:p>
       <w:r>
         <w:pict w14:anchorId="4D71E7F5">
-          <v:rect id="_x0000_i1968" style="width:0;height:1.5pt" o:hralign="center" o:hrstd="t" o:hr="t" fillcolor="#a0a0a0" stroked="f"/>
+          <v:rect id="_x0000_i1108" style="width:0;height:1.5pt" o:hralign="center" o:hrstd="t" o:hr="t" fillcolor="#a0a0a0" stroked="f"/>
         </w:pict>
       </w:r>
     </w:p>
@@ -24845,6 +25741,7 @@
         </w:numPr>
       </w:pPr>
       <w:r>
+        <w:lastRenderedPageBreak/>
         <w:t xml:space="preserve">For projected orders and jobs (future pipeline), the system will use the </w:t>
       </w:r>
       <w:r>
@@ -24891,7 +25788,7 @@
     <w:p>
       <w:r>
         <w:pict w14:anchorId="25DC6E48">
-          <v:rect id="_x0000_i1969" style="width:0;height:1.5pt" o:hralign="center" o:hrstd="t" o:hr="t" fillcolor="#a0a0a0" stroked="f"/>
+          <v:rect id="_x0000_i1109" style="width:0;height:1.5pt" o:hralign="center" o:hrstd="t" o:hr="t" fillcolor="#a0a0a0" stroked="f"/>
         </w:pict>
       </w:r>
     </w:p>
@@ -25098,7 +25995,7 @@
     <w:p>
       <w:r>
         <w:pict w14:anchorId="147F968D">
-          <v:rect id="_x0000_i1970" style="width:0;height:1.5pt" o:hralign="center" o:hrstd="t" o:hr="t" fillcolor="#a0a0a0" stroked="f"/>
+          <v:rect id="_x0000_i1110" style="width:0;height:1.5pt" o:hralign="center" o:hrstd="t" o:hr="t" fillcolor="#a0a0a0" stroked="f"/>
         </w:pict>
       </w:r>
     </w:p>
@@ -25186,6 +26083,7 @@
     </w:p>
     <w:p>
       <w:r>
+        <w:lastRenderedPageBreak/>
         <w:t>Copilot</w:t>
       </w:r>
     </w:p>
@@ -25197,7 +26095,7 @@
     <w:p>
       <w:r>
         <w:pict w14:anchorId="7DBF6341">
-          <v:rect id="_x0000_i1971" style="width:0;height:1.5pt" o:hralign="center" o:hrstd="t" o:hr="t" fillcolor="#a0a0a0" stroked="f"/>
+          <v:rect id="_x0000_i1111" style="width:0;height:1.5pt" o:hralign="center" o:hrstd="t" o:hr="t" fillcolor="#a0a0a0" stroked="f"/>
         </w:pict>
       </w:r>
     </w:p>
@@ -25381,7 +26279,7 @@
     <w:p>
       <w:r>
         <w:pict w14:anchorId="324FB21F">
-          <v:rect id="_x0000_i1972" style="width:0;height:1.5pt" o:hralign="center" o:hrstd="t" o:hr="t" fillcolor="#a0a0a0" stroked="f"/>
+          <v:rect id="_x0000_i1112" style="width:0;height:1.5pt" o:hralign="center" o:hrstd="t" o:hr="t" fillcolor="#a0a0a0" stroked="f"/>
         </w:pict>
       </w:r>
     </w:p>
@@ -25434,6 +26332,7 @@
         </w:numPr>
       </w:pPr>
       <w:r>
+        <w:lastRenderedPageBreak/>
         <w:t>Drill-down features will allow users to trace costs from high-level metrics to specific operational details.</w:t>
       </w:r>
     </w:p>
@@ -25466,7 +26365,7 @@
     <w:p>
       <w:r>
         <w:pict w14:anchorId="36710C54">
-          <v:rect id="_x0000_i1973" style="width:0;height:1.5pt" o:hralign="center" o:hrstd="t" o:hr="t" fillcolor="#a0a0a0" stroked="f"/>
+          <v:rect id="_x0000_i1113" style="width:0;height:1.5pt" o:hralign="center" o:hrstd="t" o:hr="t" fillcolor="#a0a0a0" stroked="f"/>
         </w:pict>
       </w:r>
     </w:p>
@@ -25581,7 +26480,7 @@
     <w:p>
       <w:r>
         <w:pict w14:anchorId="29F2CDC8">
-          <v:rect id="_x0000_i1974" style="width:0;height:1.5pt" o:hralign="center" o:hrstd="t" o:hr="t" fillcolor="#a0a0a0" stroked="f"/>
+          <v:rect id="_x0000_i1114" style="width:0;height:1.5pt" o:hralign="center" o:hrstd="t" o:hr="t" fillcolor="#a0a0a0" stroked="f"/>
         </w:pict>
       </w:r>
     </w:p>
@@ -25670,6 +26569,7 @@
         </w:numPr>
       </w:pPr>
       <w:r>
+        <w:lastRenderedPageBreak/>
         <w:t>This ensures users can balance the need for comprehensive analysis with the desire to maintain high data quality.</w:t>
       </w:r>
     </w:p>
@@ -25740,15 +26640,7 @@
         </w:numPr>
       </w:pPr>
       <w:r>
-        <w:t xml:space="preserve">Optionally </w:t>
-      </w:r>
-      <w:proofErr w:type="gramStart"/>
-      <w:r>
-        <w:t>display</w:t>
-      </w:r>
-      <w:proofErr w:type="gramEnd"/>
-      <w:r>
-        <w:t xml:space="preserve"> data quality indicators or notes for different time ranges.</w:t>
+        <w:t>Optionally display data quality indicators or notes for different time ranges.</w:t>
       </w:r>
     </w:p>
     <w:p>
@@ -25813,7 +26705,7 @@
     <w:p>
       <w:r>
         <w:pict w14:anchorId="62CD2E45">
-          <v:rect id="_x0000_i1975" style="width:0;height:1.5pt" o:hralign="center" o:hrstd="t" o:hr="t" fillcolor="#a0a0a0" stroked="f"/>
+          <v:rect id="_x0000_i1115" style="width:0;height:1.5pt" o:hralign="center" o:hrstd="t" o:hr="t" fillcolor="#a0a0a0" stroked="f"/>
         </w:pict>
       </w:r>
     </w:p>
@@ -25920,12 +26812,13 @@
     <w:p>
       <w:r>
         <w:pict w14:anchorId="74750B3E">
-          <v:rect id="_x0000_i1976" style="width:0;height:1.5pt" o:hralign="center" o:hrstd="t" o:hr="t" fillcolor="#a0a0a0" stroked="f"/>
+          <v:rect id="_x0000_i1116" style="width:0;height:1.5pt" o:hralign="center" o:hrstd="t" o:hr="t" fillcolor="#a0a0a0" stroked="f"/>
         </w:pict>
       </w:r>
     </w:p>
     <w:p>
       <w:r>
+        <w:lastRenderedPageBreak/>
         <w:t xml:space="preserve">Would you like to see a </w:t>
       </w:r>
       <w:r>
@@ -26085,7 +26978,7 @@
     <w:p>
       <w:r>
         <w:pict w14:anchorId="493D453B">
-          <v:rect id="_x0000_i1977" style="width:0;height:1.5pt" o:hralign="center" o:hrstd="t" o:hr="t" fillcolor="#a0a0a0" stroked="f"/>
+          <v:rect id="_x0000_i1117" style="width:0;height:1.5pt" o:hralign="center" o:hrstd="t" o:hr="t" fillcolor="#a0a0a0" stroked="f"/>
         </w:pict>
       </w:r>
     </w:p>
@@ -26228,6 +27121,7 @@
         </w:numPr>
       </w:pPr>
       <w:r>
+        <w:lastRenderedPageBreak/>
         <w:t>As the month progresses, the app will update the forecast to reflect work already completed and actual revenue/labor posted.</w:t>
       </w:r>
     </w:p>
@@ -26304,7 +27198,7 @@
     <w:p>
       <w:r>
         <w:pict w14:anchorId="4E95BE13">
-          <v:rect id="_x0000_i1978" style="width:0;height:1.5pt" o:hralign="center" o:hrstd="t" o:hr="t" fillcolor="#a0a0a0" stroked="f"/>
+          <v:rect id="_x0000_i1118" style="width:0;height:1.5pt" o:hralign="center" o:hrstd="t" o:hr="t" fillcolor="#a0a0a0" stroked="f"/>
         </w:pict>
       </w:r>
     </w:p>
@@ -26422,12 +27316,13 @@
     <w:p>
       <w:r>
         <w:pict w14:anchorId="61A9D058">
-          <v:rect id="_x0000_i1979" style="width:0;height:1.5pt" o:hralign="center" o:hrstd="t" o:hr="t" fillcolor="#a0a0a0" stroked="f"/>
+          <v:rect id="_x0000_i1119" style="width:0;height:1.5pt" o:hralign="center" o:hrstd="t" o:hr="t" fillcolor="#a0a0a0" stroked="f"/>
         </w:pict>
       </w:r>
     </w:p>
     <w:p>
       <w:r>
+        <w:lastRenderedPageBreak/>
         <w:t xml:space="preserve">Would you like to see a </w:t>
       </w:r>
       <w:r>
@@ -26561,7 +27456,7 @@
     <w:p>
       <w:r>
         <w:pict w14:anchorId="4AAA99F5">
-          <v:rect id="_x0000_i1980" style="width:0;height:1.5pt" o:hralign="center" o:hrstd="t" o:hr="t" fillcolor="#a0a0a0" stroked="f"/>
+          <v:rect id="_x0000_i1120" style="width:0;height:1.5pt" o:hralign="center" o:hrstd="t" o:hr="t" fillcolor="#a0a0a0" stroked="f"/>
         </w:pict>
       </w:r>
     </w:p>
@@ -26717,6 +27612,7 @@
         </w:numPr>
       </w:pPr>
       <w:r>
+        <w:lastRenderedPageBreak/>
         <w:t>Allow users to select any date range for analysis, with the system automatically including all relevant orders/jobs.</w:t>
       </w:r>
     </w:p>
@@ -26782,7 +27678,7 @@
     <w:p>
       <w:r>
         <w:pict w14:anchorId="0DE12B9E">
-          <v:rect id="_x0000_i1981" style="width:0;height:1.5pt" o:hralign="center" o:hrstd="t" o:hr="t" fillcolor="#a0a0a0" stroked="f"/>
+          <v:rect id="_x0000_i1121" style="width:0;height:1.5pt" o:hralign="center" o:hrstd="t" o:hr="t" fillcolor="#a0a0a0" stroked="f"/>
         </w:pict>
       </w:r>
     </w:p>
@@ -26911,7 +27807,7 @@
     <w:p>
       <w:r>
         <w:pict w14:anchorId="1252F730">
-          <v:rect id="_x0000_i1982" style="width:0;height:1.5pt" o:hralign="center" o:hrstd="t" o:hr="t" fillcolor="#a0a0a0" stroked="f"/>
+          <v:rect id="_x0000_i1122" style="width:0;height:1.5pt" o:hralign="center" o:hrstd="t" o:hr="t" fillcolor="#a0a0a0" stroked="f"/>
         </w:pict>
       </w:r>
     </w:p>
@@ -26966,13 +27862,14 @@
           <w:b/>
           <w:bCs/>
         </w:rPr>
+        <w:lastRenderedPageBreak/>
         <w:t>Today</w:t>
       </w:r>
     </w:p>
     <w:p>
       <w:r>
         <w:pict w14:anchorId="13E1950D">
-          <v:rect id="_x0000_i1983" style="width:0;height:1.5pt" o:hralign="center" o:hrstd="t" o:hr="t" fillcolor="#a0a0a0" stroked="f"/>
+          <v:rect id="_x0000_i1123" style="width:0;height:1.5pt" o:hralign="center" o:hrstd="t" o:hr="t" fillcolor="#a0a0a0" stroked="f"/>
         </w:pict>
       </w:r>
     </w:p>
@@ -27140,7 +28037,7 @@
     <w:p>
       <w:r>
         <w:pict w14:anchorId="501FD86E">
-          <v:rect id="_x0000_i1984" style="width:0;height:1.5pt" o:hralign="center" o:hrstd="t" o:hr="t" fillcolor="#a0a0a0" stroked="f"/>
+          <v:rect id="_x0000_i1124" style="width:0;height:1.5pt" o:hralign="center" o:hrstd="t" o:hr="t" fillcolor="#a0a0a0" stroked="f"/>
         </w:pict>
       </w:r>
     </w:p>
@@ -27206,6 +28103,7 @@
         </w:numPr>
       </w:pPr>
       <w:r>
+        <w:lastRenderedPageBreak/>
         <w:t xml:space="preserve">This means: </w:t>
       </w:r>
     </w:p>
@@ -27263,7 +28161,7 @@
     <w:p>
       <w:r>
         <w:pict w14:anchorId="70BEE374">
-          <v:rect id="_x0000_i1985" style="width:0;height:1.5pt" o:hralign="center" o:hrstd="t" o:hr="t" fillcolor="#a0a0a0" stroked="f"/>
+          <v:rect id="_x0000_i1125" style="width:0;height:1.5pt" o:hralign="center" o:hrstd="t" o:hr="t" fillcolor="#a0a0a0" stroked="f"/>
         </w:pict>
       </w:r>
     </w:p>
@@ -27362,7 +28260,7 @@
     <w:p>
       <w:r>
         <w:pict w14:anchorId="6628BDC4">
-          <v:rect id="_x0000_i1986" style="width:0;height:1.5pt" o:hralign="center" o:hrstd="t" o:hr="t" fillcolor="#a0a0a0" stroked="f"/>
+          <v:rect id="_x0000_i1126" style="width:0;height:1.5pt" o:hralign="center" o:hrstd="t" o:hr="t" fillcolor="#a0a0a0" stroked="f"/>
         </w:pict>
       </w:r>
     </w:p>
@@ -27543,6 +28441,7 @@
         </w:numPr>
       </w:pPr>
       <w:r>
+        <w:lastRenderedPageBreak/>
         <w:t>Sales: 20% owner (brings in revenue to generate shop hours).</w:t>
       </w:r>
     </w:p>
@@ -27629,7 +28528,7 @@
     <w:p>
       <w:r>
         <w:pict w14:anchorId="4405064F">
-          <v:rect id="_x0000_i1987" style="width:0;height:1.5pt" o:hralign="center" o:hrstd="t" o:hr="t" fillcolor="#a0a0a0" stroked="f"/>
+          <v:rect id="_x0000_i1127" style="width:0;height:1.5pt" o:hralign="center" o:hrstd="t" o:hr="t" fillcolor="#a0a0a0" stroked="f"/>
         </w:pict>
       </w:r>
     </w:p>
@@ -27757,7 +28656,7 @@
     <w:p>
       <w:r>
         <w:pict w14:anchorId="0FCFD314">
-          <v:rect id="_x0000_i1988" style="width:0;height:1.5pt" o:hralign="center" o:hrstd="t" o:hr="t" fillcolor="#a0a0a0" stroked="f"/>
+          <v:rect id="_x0000_i1128" style="width:0;height:1.5pt" o:hralign="center" o:hrstd="t" o:hr="t" fillcolor="#a0a0a0" stroked="f"/>
         </w:pict>
       </w:r>
     </w:p>
@@ -27847,6 +28746,7 @@
         </w:numPr>
       </w:pPr>
       <w:r>
+        <w:lastRenderedPageBreak/>
         <w:t>KPI tracking with ownership weighting.</w:t>
       </w:r>
     </w:p>
@@ -27915,7 +28815,7 @@
     <w:p>
       <w:r>
         <w:pict w14:anchorId="32E15998">
-          <v:rect id="_x0000_i1989" style="width:0;height:1.5pt" o:hralign="center" o:hrstd="t" o:hr="t" fillcolor="#a0a0a0" stroked="f"/>
+          <v:rect id="_x0000_i1129" style="width:0;height:1.5pt" o:hralign="center" o:hrstd="t" o:hr="t" fillcolor="#a0a0a0" stroked="f"/>
         </w:pict>
       </w:r>
     </w:p>
@@ -28062,7 +28962,7 @@
     <w:p>
       <w:r>
         <w:pict w14:anchorId="0A36DFF5">
-          <v:rect id="_x0000_i1990" style="width:0;height:1.5pt" o:hralign="center" o:hrstd="t" o:hr="t" fillcolor="#a0a0a0" stroked="f"/>
+          <v:rect id="_x0000_i1130" style="width:0;height:1.5pt" o:hralign="center" o:hrstd="t" o:hr="t" fillcolor="#a0a0a0" stroked="f"/>
         </w:pict>
       </w:r>
     </w:p>
@@ -28154,6 +29054,7 @@
         </w:numPr>
       </w:pPr>
       <w:r>
+        <w:lastRenderedPageBreak/>
         <w:t xml:space="preserve">Generate </w:t>
       </w:r>
       <w:r>
@@ -28268,7 +29169,7 @@
     <w:p>
       <w:r>
         <w:pict w14:anchorId="763A7545">
-          <v:rect id="_x0000_i1991" style="width:0;height:1.5pt" o:hralign="center" o:hrstd="t" o:hr="t" fillcolor="#a0a0a0" stroked="f"/>
+          <v:rect id="_x0000_i1131" style="width:0;height:1.5pt" o:hralign="center" o:hrstd="t" o:hr="t" fillcolor="#a0a0a0" stroked="f"/>
         </w:pict>
       </w:r>
     </w:p>
@@ -28399,6 +29300,9 @@
           </m:r>
           <w:proofErr w:type="spellEnd"/>
           <m:r>
+            <m:rPr>
+              <m:sty m:val="p"/>
+            </m:rPr>
             <w:br/>
           </m:r>
         </m:oMath>
@@ -28562,6 +29466,7 @@
         </w:numPr>
       </w:pPr>
       <w:r>
+        <w:lastRenderedPageBreak/>
         <w:t>Ops: Shop load forecast based on revenue projections.</w:t>
       </w:r>
     </w:p>
@@ -28579,7 +29484,7 @@
     <w:p>
       <w:r>
         <w:pict w14:anchorId="3BB1CBE8">
-          <v:rect id="_x0000_i1992" style="width:0;height:1.5pt" o:hralign="center" o:hrstd="t" o:hr="t" fillcolor="#a0a0a0" stroked="f"/>
+          <v:rect id="_x0000_i1132" style="width:0;height:1.5pt" o:hralign="center" o:hrstd="t" o:hr="t" fillcolor="#a0a0a0" stroked="f"/>
         </w:pict>
       </w:r>
     </w:p>
@@ -28749,7 +29654,7 @@
     <w:p>
       <w:r>
         <w:pict w14:anchorId="2EE8563A">
-          <v:rect id="_x0000_i1993" style="width:0;height:1.5pt" o:hralign="center" o:hrstd="t" o:hr="t" fillcolor="#a0a0a0" stroked="f"/>
+          <v:rect id="_x0000_i1133" style="width:0;height:1.5pt" o:hralign="center" o:hrstd="t" o:hr="t" fillcolor="#a0a0a0" stroked="f"/>
         </w:pict>
       </w:r>
     </w:p>
@@ -28897,7 +29802,7 @@
     <w:p>
       <w:r>
         <w:pict w14:anchorId="2240CBD5">
-          <v:rect id="_x0000_i1994" style="width:0;height:1.5pt" o:hralign="center" o:hrstd="t" o:hr="t" fillcolor="#a0a0a0" stroked="f"/>
+          <v:rect id="_x0000_i1134" style="width:0;height:1.5pt" o:hralign="center" o:hrstd="t" o:hr="t" fillcolor="#a0a0a0" stroked="f"/>
         </w:pict>
       </w:r>
     </w:p>
@@ -28906,6 +29811,7 @@
         <w:rPr>
           <w:rFonts w:ascii="Segoe UI Emoji" w:hAnsi="Segoe UI Emoji" w:cs="Segoe UI Emoji"/>
         </w:rPr>
+        <w:lastRenderedPageBreak/>
         <w:t>👉</w:t>
       </w:r>
       <w:r>
@@ -29226,7 +30132,14 @@
           <w:rPr>
             <w:rStyle w:val="Hyperlink"/>
           </w:rPr>
-          <w:t>[Epicor Job...er_PRO-129 | PDF]</w:t>
+          <w:t xml:space="preserve">[Epicor </w:t>
+        </w:r>
+        <w:r>
+          <w:rPr>
+            <w:rStyle w:val="Hyperlink"/>
+          </w:rPr>
+          <w:lastRenderedPageBreak/>
+          <w:t>Job...er_PRO-129 | PDF]</w:t>
         </w:r>
       </w:hyperlink>
       <w:r>
@@ -29277,7 +30190,7 @@
     <w:p>
       <w:r>
         <w:pict w14:anchorId="2AD87F46">
-          <v:rect id="_x0000_i1995" style="width:0;height:1.5pt" o:hralign="center" o:hrstd="t" o:hr="t" fillcolor="#a0a0a0" stroked="f"/>
+          <v:rect id="_x0000_i1135" style="width:0;height:1.5pt" o:hralign="center" o:hrstd="t" o:hr="t" fillcolor="#a0a0a0" stroked="f"/>
         </w:pict>
       </w:r>
     </w:p>
@@ -29453,6 +30366,7 @@
     </w:p>
     <w:p>
       <w:r>
+        <w:lastRenderedPageBreak/>
         <w:t xml:space="preserve">     - Direction: Inbound vs. Outbound</w:t>
       </w:r>
     </w:p>
@@ -29665,6 +30579,7 @@
     </w:p>
     <w:p>
       <w:r>
+        <w:lastRenderedPageBreak/>
         <w:t xml:space="preserve">         |</w:t>
       </w:r>
     </w:p>
@@ -29926,6 +30841,7 @@
         </w:numPr>
       </w:pPr>
       <w:r>
+        <w:lastRenderedPageBreak/>
         <w:t>Corporate product group/category roll</w:t>
       </w:r>
       <w:r>
@@ -29944,7 +30860,7 @@
     <w:p>
       <w:r>
         <w:pict w14:anchorId="4E97728D">
-          <v:rect id="_x0000_i1996" style="width:0;height:1.5pt" o:hralign="center" o:hrstd="t" o:hr="t" fillcolor="#a0a0a0" stroked="f"/>
+          <v:rect id="_x0000_i1136" style="width:0;height:1.5pt" o:hralign="center" o:hrstd="t" o:hr="t" fillcolor="#a0a0a0" stroked="f"/>
         </w:pict>
       </w:r>
     </w:p>
@@ -30196,6 +31112,7 @@
     <w:p>
       <w:proofErr w:type="spellStart"/>
       <w:r>
+        <w:lastRenderedPageBreak/>
         <w:t>product_category</w:t>
       </w:r>
       <w:proofErr w:type="spellEnd"/>
@@ -30429,6 +31346,7 @@
     </w:p>
     <w:p>
       <w:r>
+        <w:lastRenderedPageBreak/>
         <w:t>qty NUMERIC,</w:t>
       </w:r>
     </w:p>
@@ -30769,6 +31687,7 @@
     <w:p/>
     <w:p>
       <w:r>
+        <w:lastRenderedPageBreak/>
         <w:t>-- Optionally, a rolled margin table for faster reads</w:t>
       </w:r>
     </w:p>
@@ -31310,6 +32229,7 @@
     <w:p>
       <w:proofErr w:type="spellStart"/>
       <w:r>
+        <w:lastRenderedPageBreak/>
         <w:t>expected_revenue_time_id</w:t>
       </w:r>
       <w:proofErr w:type="spellEnd"/>
@@ -31620,6 +32540,7 @@
     </w:p>
     <w:p>
       <w:r>
+        <w:lastRenderedPageBreak/>
         <w:t xml:space="preserve">CREATE TABLE </w:t>
       </w:r>
       <w:proofErr w:type="spellStart"/>
@@ -31941,6 +32862,7 @@
     <w:p>
       <w:proofErr w:type="spellStart"/>
       <w:r>
+        <w:lastRenderedPageBreak/>
         <w:t>projected_revenue</w:t>
       </w:r>
       <w:proofErr w:type="spellEnd"/>
@@ -32194,6 +33116,7 @@
     <w:p>
       <w:proofErr w:type="spellStart"/>
       <w:r>
+        <w:lastRenderedPageBreak/>
         <w:t>cfg_id</w:t>
       </w:r>
       <w:proofErr w:type="spellEnd"/>
@@ -32583,8 +33506,9 @@
     </w:p>
     <w:p>
       <w:r>
+        <w:lastRenderedPageBreak/>
         <w:pict w14:anchorId="23126810">
-          <v:rect id="_x0000_i1997" style="width:0;height:1.5pt" o:hralign="center" o:hrstd="t" o:hr="t" fillcolor="#a0a0a0" stroked="f"/>
+          <v:rect id="_x0000_i1137" style="width:0;height:1.5pt" o:hralign="center" o:hrstd="t" o:hr="t" fillcolor="#a0a0a0" stroked="f"/>
         </w:pict>
       </w:r>
     </w:p>
@@ -32699,7 +33623,7 @@
     <w:p>
       <w:r>
         <w:pict w14:anchorId="142EE350">
-          <v:rect id="_x0000_i1998" style="width:0;height:1.5pt" o:hralign="center" o:hrstd="t" o:hr="t" fillcolor="#a0a0a0" stroked="f"/>
+          <v:rect id="_x0000_i1138" style="width:0;height:1.5pt" o:hralign="center" o:hrstd="t" o:hr="t" fillcolor="#a0a0a0" stroked="f"/>
         </w:pict>
       </w:r>
     </w:p>
@@ -32778,7 +33702,7 @@
     <w:p>
       <w:r>
         <w:pict w14:anchorId="65D34210">
-          <v:rect id="_x0000_i1999" style="width:0;height:1.5pt" o:hralign="center" o:hrstd="t" o:hr="t" fillcolor="#a0a0a0" stroked="f"/>
+          <v:rect id="_x0000_i1139" style="width:0;height:1.5pt" o:hralign="center" o:hrstd="t" o:hr="t" fillcolor="#a0a0a0" stroked="f"/>
         </w:pict>
       </w:r>
     </w:p>
@@ -32858,7 +33782,7 @@
     <w:p>
       <w:r>
         <w:pict w14:anchorId="749A3D05">
-          <v:rect id="_x0000_i2000" style="width:0;height:1.5pt" o:hralign="center" o:hrstd="t" o:hr="t" fillcolor="#a0a0a0" stroked="f"/>
+          <v:rect id="_x0000_i1140" style="width:0;height:1.5pt" o:hralign="center" o:hrstd="t" o:hr="t" fillcolor="#a0a0a0" stroked="f"/>
         </w:pict>
       </w:r>
     </w:p>
@@ -32945,6 +33869,7 @@
           <w:b/>
           <w:bCs/>
         </w:rPr>
+        <w:lastRenderedPageBreak/>
         <w:t>Ratio definition</w:t>
       </w:r>
       <w:r>
@@ -33152,7 +34077,7 @@
     <w:p>
       <w:r>
         <w:pict w14:anchorId="5C23E785">
-          <v:rect id="_x0000_i2001" style="width:0;height:1.5pt" o:hralign="center" o:hrstd="t" o:hr="t" fillcolor="#a0a0a0" stroked="f"/>
+          <v:rect id="_x0000_i1141" style="width:0;height:1.5pt" o:hralign="center" o:hrstd="t" o:hr="t" fillcolor="#a0a0a0" stroked="f"/>
         </w:pict>
       </w:r>
     </w:p>
@@ -33202,6 +34127,9 @@
     </w:p>
     <w:p>
       <w:r>
+        <w:rPr>
+          <w:noProof/>
+        </w:rPr>
         <mc:AlternateContent>
           <mc:Choice Requires="wps">
             <w:drawing>
@@ -33270,6 +34198,9 @@
         </mc:AlternateContent>
       </w:r>
       <w:r>
+        <w:rPr>
+          <w:noProof/>
+        </w:rPr>
         <mc:AlternateContent>
           <mc:Choice Requires="wps">
             <w:drawing>
@@ -33473,6 +34404,7 @@
           <w:b/>
           <w:bCs/>
         </w:rPr>
+        <w:lastRenderedPageBreak/>
         <w:t>product group/category</w:t>
       </w:r>
       <w:r>
@@ -33843,6 +34775,9 @@
     </w:p>
     <w:p>
       <w:r>
+        <w:rPr>
+          <w:noProof/>
+        </w:rPr>
         <mc:AlternateContent>
           <mc:Choice Requires="wps">
             <w:drawing>
@@ -33999,7 +34934,11 @@
         <w:t>”</w:t>
       </w:r>
       <w:r>
-        <w:t xml:space="preserve"> from your latest Q&amp;A (the one asking for the exact burden formula, allocation base/period, and scope). </w:t>
+        <w:t xml:space="preserve"> from your latest Q&amp;A (the one asking for the </w:t>
+      </w:r>
+      <w:r>
+        <w:lastRenderedPageBreak/>
+        <w:t xml:space="preserve">exact burden formula, allocation base/period, and scope). </w:t>
       </w:r>
       <w:hyperlink r:id="rId150" w:history="1">
         <w:r>
@@ -34038,7 +34977,7 @@
     <w:p>
       <w:r>
         <w:pict w14:anchorId="66420B9A">
-          <v:rect id="_x0000_i2005" style="width:0;height:1.5pt" o:hralign="center" o:hrstd="t" o:hr="t" fillcolor="#a0a0a0" stroked="f"/>
+          <v:rect id="_x0000_i1142" style="width:0;height:1.5pt" o:hralign="center" o:hrstd="t" o:hr="t" fillcolor="#a0a0a0" stroked="f"/>
         </w:pict>
       </w:r>
     </w:p>
@@ -34580,7 +35519,7 @@
     <w:p>
       <w:r>
         <w:pict w14:anchorId="0EC3F7E1">
-          <v:rect id="_x0000_i2006" style="width:0;height:1.5pt" o:hralign="center" o:hrstd="t" o:hr="t" fillcolor="#a0a0a0" stroked="f"/>
+          <v:rect id="_x0000_i1143" style="width:0;height:1.5pt" o:hralign="center" o:hrstd="t" o:hr="t" fillcolor="#a0a0a0" stroked="f"/>
         </w:pict>
       </w:r>
     </w:p>
@@ -34629,6 +35568,7 @@
           <w:b/>
           <w:bCs/>
         </w:rPr>
+        <w:lastRenderedPageBreak/>
         <w:t>Proposed Burden Rate (per Resource Collection)</w:t>
       </w:r>
       <w:r>
@@ -34751,7 +35691,7 @@
     <w:p>
       <w:r>
         <w:pict w14:anchorId="0F09198E">
-          <v:rect id="_x0000_i2007" style="width:0;height:1.5pt" o:hralign="center" o:hrstd="t" o:hr="t" fillcolor="#a0a0a0" stroked="f"/>
+          <v:rect id="_x0000_i1144" style="width:0;height:1.5pt" o:hralign="center" o:hrstd="t" o:hr="t" fillcolor="#a0a0a0" stroked="f"/>
         </w:pict>
       </w:r>
     </w:p>
@@ -34932,15 +35872,7 @@
         <w:t>Proposed Burden Rate</w:t>
       </w:r>
       <w:r>
-        <w:t xml:space="preserve"> </w:t>
-      </w:r>
-      <w:proofErr w:type="gramStart"/>
-      <w:r>
-        <w:t>equals</w:t>
-      </w:r>
-      <w:proofErr w:type="gramEnd"/>
-      <w:r>
-        <w:t xml:space="preserve"> </w:t>
+        <w:t xml:space="preserve"> equals </w:t>
       </w:r>
       <w:r>
         <w:rPr>
@@ -34982,7 +35914,7 @@
     <w:p>
       <w:r>
         <w:pict w14:anchorId="6B261382">
-          <v:rect id="_x0000_i2008" style="width:0;height:1.5pt" o:hralign="center" o:hrstd="t" o:hr="t" fillcolor="#a0a0a0" stroked="f"/>
+          <v:rect id="_x0000_i1145" style="width:0;height:1.5pt" o:hralign="center" o:hrstd="t" o:hr="t" fillcolor="#a0a0a0" stroked="f"/>
         </w:pict>
       </w:r>
     </w:p>
@@ -35027,6 +35959,9 @@
     </w:p>
     <w:p>
       <w:r>
+        <w:rPr>
+          <w:noProof/>
+        </w:rPr>
         <mc:AlternateContent>
           <mc:Choice Requires="wps">
             <w:drawing>
@@ -35156,6 +36091,7 @@
     </w:p>
     <w:p>
       <w:r>
+        <w:lastRenderedPageBreak/>
         <w:t>Copilot</w:t>
       </w:r>
     </w:p>
@@ -35233,7 +36169,7 @@
     <w:p>
       <w:r>
         <w:pict w14:anchorId="2D2A0069">
-          <v:rect id="_x0000_i2010" style="width:0;height:1.5pt" o:hralign="center" o:hrstd="t" o:hr="t" fillcolor="#a0a0a0" stroked="f"/>
+          <v:rect id="_x0000_i1146" style="width:0;height:1.5pt" o:hralign="center" o:hrstd="t" o:hr="t" fillcolor="#a0a0a0" stroked="f"/>
         </w:pict>
       </w:r>
     </w:p>
@@ -35353,6 +36289,7 @@
     </w:p>
     <w:p>
       <w:r>
+        <w:lastRenderedPageBreak/>
         <w:t xml:space="preserve">│ me / Overdue / Not </w:t>
       </w:r>
       <w:proofErr w:type="gramStart"/>
@@ -35604,6 +36541,7 @@
         </w:numPr>
       </w:pPr>
       <w:r>
+        <w:lastRenderedPageBreak/>
         <w:t xml:space="preserve">The </w:t>
       </w:r>
       <w:r>
@@ -35697,21 +36635,21 @@
           <w:rPr>
             <w:rStyle w:val="Hyperlink"/>
           </w:rPr>
-          <w:t xml:space="preserve">[Jtec </w:t>
+          <w:t>[</w:t>
         </w:r>
         <w:proofErr w:type="spellStart"/>
         <w:r>
           <w:rPr>
             <w:rStyle w:val="Hyperlink"/>
           </w:rPr>
-          <w:t>Accou</w:t>
+          <w:t>Jtec</w:t>
         </w:r>
         <w:proofErr w:type="spellEnd"/>
         <w:r>
           <w:rPr>
             <w:rStyle w:val="Hyperlink"/>
           </w:rPr>
-          <w:t>...</w:t>
+          <w:t xml:space="preserve"> Accou...</w:t>
         </w:r>
         <w:proofErr w:type="spellStart"/>
         <w:r>
@@ -35732,7 +36670,7 @@
     <w:p>
       <w:r>
         <w:pict w14:anchorId="3F5E753E">
-          <v:rect id="_x0000_i2011" style="width:0;height:1.5pt" o:hralign="center" o:hrstd="t" o:hr="t" fillcolor="#a0a0a0" stroked="f"/>
+          <v:rect id="_x0000_i1147" style="width:0;height:1.5pt" o:hralign="center" o:hrstd="t" o:hr="t" fillcolor="#a0a0a0" stroked="f"/>
         </w:pict>
       </w:r>
     </w:p>
@@ -35970,21 +36908,21 @@
           <w:rPr>
             <w:rStyle w:val="Hyperlink"/>
           </w:rPr>
-          <w:t xml:space="preserve">[Jtec </w:t>
+          <w:t>[</w:t>
         </w:r>
         <w:proofErr w:type="spellStart"/>
         <w:r>
           <w:rPr>
             <w:rStyle w:val="Hyperlink"/>
           </w:rPr>
-          <w:t>Accou</w:t>
+          <w:t>Jtec</w:t>
         </w:r>
         <w:proofErr w:type="spellEnd"/>
         <w:r>
           <w:rPr>
             <w:rStyle w:val="Hyperlink"/>
           </w:rPr>
-          <w:t>...</w:t>
+          <w:t xml:space="preserve"> Accou...</w:t>
         </w:r>
         <w:proofErr w:type="spellStart"/>
         <w:r>
@@ -36055,7 +36993,7 @@
     <w:p>
       <w:r>
         <w:pict w14:anchorId="25C48EBC">
-          <v:rect id="_x0000_i2012" style="width:0;height:1.5pt" o:hralign="center" o:hrstd="t" o:hr="t" fillcolor="#a0a0a0" stroked="f"/>
+          <v:rect id="_x0000_i1148" style="width:0;height:1.5pt" o:hralign="center" o:hrstd="t" o:hr="t" fillcolor="#a0a0a0" stroked="f"/>
         </w:pict>
       </w:r>
     </w:p>
@@ -36197,6 +37135,7 @@
           <w:b/>
           <w:bCs/>
         </w:rPr>
+        <w:lastRenderedPageBreak/>
         <w:t>Change Requests Open</w:t>
       </w:r>
       <w:r>
@@ -36229,7 +37168,7 @@
     <w:p>
       <w:r>
         <w:pict w14:anchorId="00A49985">
-          <v:rect id="_x0000_i2013" style="width:0;height:1.5pt" o:hralign="center" o:hrstd="t" o:hr="t" fillcolor="#a0a0a0" stroked="f"/>
+          <v:rect id="_x0000_i1149" style="width:0;height:1.5pt" o:hralign="center" o:hrstd="t" o:hr="t" fillcolor="#a0a0a0" stroked="f"/>
         </w:pict>
       </w:r>
     </w:p>
@@ -36385,7 +37324,7 @@
     <w:p>
       <w:r>
         <w:pict w14:anchorId="45A220EA">
-          <v:rect id="_x0000_i2014" style="width:0;height:1.5pt" o:hralign="center" o:hrstd="t" o:hr="t" fillcolor="#a0a0a0" stroked="f"/>
+          <v:rect id="_x0000_i1150" style="width:0;height:1.5pt" o:hralign="center" o:hrstd="t" o:hr="t" fillcolor="#a0a0a0" stroked="f"/>
         </w:pict>
       </w:r>
     </w:p>
@@ -36522,7 +37461,7 @@
     <w:p>
       <w:r>
         <w:pict w14:anchorId="77D5812E">
-          <v:rect id="_x0000_i2015" style="width:0;height:1.5pt" o:hralign="center" o:hrstd="t" o:hr="t" fillcolor="#a0a0a0" stroked="f"/>
+          <v:rect id="_x0000_i1151" style="width:0;height:1.5pt" o:hralign="center" o:hrstd="t" o:hr="t" fillcolor="#a0a0a0" stroked="f"/>
         </w:pict>
       </w:r>
     </w:p>
@@ -36657,21 +37596,21 @@
           <w:rPr>
             <w:rStyle w:val="Hyperlink"/>
           </w:rPr>
-          <w:t xml:space="preserve">[Jtec </w:t>
+          <w:t>[</w:t>
         </w:r>
         <w:proofErr w:type="spellStart"/>
         <w:r>
           <w:rPr>
             <w:rStyle w:val="Hyperlink"/>
           </w:rPr>
-          <w:t>Accou</w:t>
+          <w:t>Jtec</w:t>
         </w:r>
         <w:proofErr w:type="spellEnd"/>
         <w:r>
           <w:rPr>
             <w:rStyle w:val="Hyperlink"/>
           </w:rPr>
-          <w:t>...</w:t>
+          <w:t xml:space="preserve"> Accou...</w:t>
         </w:r>
         <w:proofErr w:type="spellStart"/>
         <w:r>
@@ -36714,7 +37653,7 @@
     <w:p>
       <w:r>
         <w:pict w14:anchorId="54C9B4A6">
-          <v:rect id="_x0000_i2016" style="width:0;height:1.5pt" o:hralign="center" o:hrstd="t" o:hr="t" fillcolor="#a0a0a0" stroked="f"/>
+          <v:rect id="_x0000_i1152" style="width:0;height:1.5pt" o:hralign="center" o:hrstd="t" o:hr="t" fillcolor="#a0a0a0" stroked="f"/>
         </w:pict>
       </w:r>
     </w:p>
@@ -36753,6 +37692,7 @@
     </w:p>
     <w:p>
       <w:r>
+        <w:lastRenderedPageBreak/>
         <w:t>{</w:t>
       </w:r>
     </w:p>
@@ -37130,6 +38070,7 @@
     </w:p>
     <w:p>
       <w:r>
+        <w:lastRenderedPageBreak/>
         <w:t>{"id": "</w:t>
       </w:r>
       <w:proofErr w:type="spellStart"/>
@@ -37364,21 +38305,21 @@
           <w:rPr>
             <w:rStyle w:val="Hyperlink"/>
           </w:rPr>
-          <w:t xml:space="preserve">[Jtec </w:t>
+          <w:t>[</w:t>
         </w:r>
         <w:proofErr w:type="spellStart"/>
         <w:r>
           <w:rPr>
             <w:rStyle w:val="Hyperlink"/>
           </w:rPr>
-          <w:t>Accou</w:t>
+          <w:t>Jtec</w:t>
         </w:r>
         <w:proofErr w:type="spellEnd"/>
         <w:r>
           <w:rPr>
             <w:rStyle w:val="Hyperlink"/>
           </w:rPr>
-          <w:t>...</w:t>
+          <w:t xml:space="preserve"> Accou...</w:t>
         </w:r>
         <w:proofErr w:type="spellStart"/>
         <w:r>
@@ -37442,7 +38383,7 @@
     <w:p>
       <w:r>
         <w:pict w14:anchorId="592436B8">
-          <v:rect id="_x0000_i2017" style="width:0;height:1.5pt" o:hralign="center" o:hrstd="t" o:hr="t" fillcolor="#a0a0a0" stroked="f"/>
+          <v:rect id="_x0000_i1153" style="width:0;height:1.5pt" o:hralign="center" o:hrstd="t" o:hr="t" fillcolor="#a0a0a0" stroked="f"/>
         </w:pict>
       </w:r>
     </w:p>
@@ -53608,6 +54549,7 @@
   <w:style w:type="character" w:default="1" w:styleId="DefaultParagraphFont">
     <w:name w:val="Default Paragraph Font"/>
     <w:uiPriority w:val="1"/>
+    <w:semiHidden/>
     <w:unhideWhenUsed/>
   </w:style>
   <w:style w:type="table" w:default="1" w:styleId="TableNormal">
